--- a/github.docx
+++ b/github.docx
@@ -357,111 +357,49 @@
     </w:p>
     <w:p>
       <w:pPr>
-        <w:rPr>
-          <w:rFonts w:ascii="標楷體" w:eastAsia="標楷體" w:hAnsi="標楷體" w:hint="eastAsia"/>
-        </w:rPr>
-      </w:pPr>
-      <w:r>
-        <w:rPr>
-          <w:rFonts w:ascii="標楷體" w:eastAsia="標楷體" w:hAnsi="標楷體" w:hint="eastAsia"/>
-        </w:rPr>
-        <w:t>3</w:t>
-      </w:r>
-      <w:r>
-        <w:rPr>
-          <w:rFonts w:ascii="標楷體" w:eastAsia="標楷體" w:hAnsi="標楷體"/>
-        </w:rPr>
-        <w:t>.</w:t>
-      </w:r>
-      <w:r>
-        <w:rPr>
-          <w:rFonts w:hint="eastAsia"/>
-        </w:rPr>
-        <w:t xml:space="preserve"> </w:t>
-      </w:r>
-      <w:proofErr w:type="spellStart"/>
-      <w:r>
-        <w:rPr>
-          <w:rFonts w:ascii="標楷體" w:eastAsia="標楷體" w:hAnsi="標楷體" w:hint="eastAsia"/>
+        <w:pStyle w:val="a3"/>
+        <w:numPr>
+          <w:ilvl w:val="0"/>
+          <w:numId w:val="1"/>
+        </w:numPr>
+        <w:ind w:leftChars="0"/>
+        <w:rPr>
+          <w:rFonts w:ascii="標楷體" w:eastAsia="標楷體" w:hAnsi="標楷體"/>
+        </w:rPr>
+      </w:pPr>
+      <w:proofErr w:type="spellStart"/>
+      <w:r>
+        <w:rPr>
+          <w:rFonts w:ascii="標楷體" w:eastAsia="標楷體" w:hAnsi="標楷體"/>
         </w:rPr>
         <w:t>git</w:t>
       </w:r>
       <w:proofErr w:type="spellEnd"/>
       <w:r>
         <w:rPr>
-          <w:rFonts w:ascii="標楷體" w:eastAsia="標楷體" w:hAnsi="標楷體" w:hint="eastAsia"/>
-        </w:rPr>
-        <w:t xml:space="preserve"> add：檔案加入版控追蹤</w:t>
-      </w:r>
-      <w:bookmarkStart w:id="0" w:name="_GoBack"/>
-      <w:bookmarkEnd w:id="0"/>
-    </w:p>
-    <w:p>
-      <w:pPr>
-        <w:rPr>
-          <w:rFonts w:ascii="標楷體" w:eastAsia="標楷體" w:hAnsi="標楷體"/>
-        </w:rPr>
-      </w:pPr>
-    </w:p>
-    <w:p>
-      <w:pPr>
-        <w:rPr>
-          <w:rFonts w:ascii="標楷體" w:eastAsia="標楷體" w:hAnsi="標楷體"/>
-        </w:rPr>
-      </w:pPr>
-    </w:p>
-    <w:p>
-      <w:pPr>
-        <w:rPr>
-          <w:rFonts w:ascii="標楷體" w:eastAsia="標楷體" w:hAnsi="標楷體"/>
-        </w:rPr>
-      </w:pPr>
-    </w:p>
-    <w:p>
-      <w:pPr>
-        <w:rPr>
-          <w:rFonts w:ascii="標楷體" w:eastAsia="標楷體" w:hAnsi="標楷體"/>
-        </w:rPr>
-      </w:pPr>
-    </w:p>
-    <w:p>
-      <w:pPr>
-        <w:rPr>
-          <w:rFonts w:ascii="標楷體" w:eastAsia="標楷體" w:hAnsi="標楷體" w:hint="eastAsia"/>
-        </w:rPr>
-      </w:pPr>
-    </w:p>
-    <w:p>
-      <w:pPr>
-        <w:rPr>
-          <w:rFonts w:ascii="標楷體" w:eastAsia="標楷體" w:hAnsi="標楷體"/>
-        </w:rPr>
-      </w:pPr>
-      <w:r>
-        <w:rPr>
-          <w:rFonts w:ascii="標楷體" w:eastAsia="標楷體" w:hAnsi="標楷體"/>
-        </w:rPr>
-        <w:t>.</w:t>
-      </w:r>
-      <w:proofErr w:type="spellStart"/>
-      <w:r>
-        <w:rPr>
-          <w:rFonts w:ascii="標楷體" w:eastAsia="標楷體" w:hAnsi="標楷體" w:hint="eastAsia"/>
-        </w:rPr>
-        <w:t>Git</w:t>
-      </w:r>
-      <w:r>
-        <w:rPr>
-          <w:rFonts w:ascii="標楷體" w:eastAsia="標楷體" w:hAnsi="標楷體"/>
-        </w:rPr>
-        <w:t>hub</w:t>
-      </w:r>
-      <w:proofErr w:type="spellEnd"/>
-      <w:r>
-        <w:rPr>
-          <w:rFonts w:ascii="標楷體" w:eastAsia="標楷體" w:hAnsi="標楷體" w:hint="eastAsia"/>
-        </w:rPr>
-        <w:t>平台建立遠端的儲存庫 (remote repository)</w:t>
+          <w:rFonts w:ascii="標楷體" w:eastAsia="標楷體" w:hAnsi="標楷體"/>
+        </w:rPr>
+        <w:t xml:space="preserve"> status </w:t>
+      </w:r>
+      <w:r>
+        <w:rPr>
+          <w:rFonts w:ascii="標楷體" w:eastAsia="標楷體" w:hAnsi="標楷體" w:hint="eastAsia"/>
+        </w:rPr>
+        <w:t>可以看到工作目錄下的每</w:t>
+      </w:r>
+      <w:proofErr w:type="gramStart"/>
+      <w:r>
+        <w:rPr>
+          <w:rFonts w:ascii="標楷體" w:eastAsia="標楷體" w:hAnsi="標楷體" w:hint="eastAsia"/>
+        </w:rPr>
+        <w:t>個</w:t>
+      </w:r>
+      <w:proofErr w:type="gramEnd"/>
+      <w:r>
+        <w:rPr>
+          <w:rFonts w:ascii="標楷體" w:eastAsia="標楷體" w:hAnsi="標楷體" w:hint="eastAsia"/>
+        </w:rPr>
+        <w:t>檔案狀態</w:t>
       </w:r>
     </w:p>
     <w:p>
@@ -469,19 +407,18 @@
         <w:pStyle w:val="a3"/>
         <w:ind w:leftChars="0" w:left="360"/>
         <w:rPr>
-          <w:rFonts w:ascii="標楷體" w:eastAsia="標楷體" w:hAnsi="標楷體"/>
-        </w:rPr>
-      </w:pPr>
-      <w:r>
-        <w:rPr>
-          <w:rFonts w:ascii="標楷體" w:eastAsia="標楷體" w:hAnsi="標楷體"/>
-        </w:rPr>
-        <w:lastRenderedPageBreak/>
+          <w:rFonts w:ascii="標楷體" w:eastAsia="標楷體" w:hAnsi="標楷體" w:hint="eastAsia"/>
+        </w:rPr>
+      </w:pPr>
+      <w:r>
+        <w:rPr>
+          <w:rFonts w:ascii="標楷體" w:eastAsia="標楷體" w:hAnsi="標楷體"/>
+        </w:rPr>
         <w:drawing>
-          <wp:inline distT="0" distB="0" distL="0" distR="0" wp14:anchorId="15EFF8A0" wp14:editId="1C387496">
-            <wp:extent cx="5274310" cy="3110230"/>
-            <wp:effectExtent l="0" t="0" r="2540" b="0"/>
-            <wp:docPr id="2" name="圖片 2"/>
+          <wp:inline distT="0" distB="0" distL="0" distR="0" wp14:anchorId="2DE7129F" wp14:editId="6E96E1AA">
+            <wp:extent cx="5010150" cy="1629837"/>
+            <wp:effectExtent l="0" t="0" r="0" b="8890"/>
+            <wp:docPr id="5" name="圖片 5"/>
             <wp:cNvGraphicFramePr>
               <a:graphicFrameLocks xmlns:a="http://schemas.openxmlformats.org/drawingml/2006/main" noChangeAspect="1"/>
             </wp:cNvGraphicFramePr>
@@ -501,6 +438,871 @@
                   <pic:spPr>
                     <a:xfrm>
                       <a:off x="0" y="0"/>
+                      <a:ext cx="5022781" cy="1633946"/>
+                    </a:xfrm>
+                    <a:prstGeom prst="rect">
+                      <a:avLst/>
+                    </a:prstGeom>
+                  </pic:spPr>
+                </pic:pic>
+              </a:graphicData>
+            </a:graphic>
+          </wp:inline>
+        </w:drawing>
+      </w:r>
+    </w:p>
+    <w:p>
+      <w:pPr>
+        <w:rPr>
+          <w:rFonts w:ascii="標楷體" w:eastAsia="標楷體" w:hAnsi="標楷體"/>
+        </w:rPr>
+      </w:pPr>
+      <w:r>
+        <w:rPr>
+          <w:rFonts w:ascii="標楷體" w:eastAsia="標楷體" w:hAnsi="標楷體"/>
+        </w:rPr>
+        <w:t>4.</w:t>
+      </w:r>
+      <w:r>
+        <w:rPr>
+          <w:rFonts w:ascii="標楷體" w:eastAsia="標楷體" w:hAnsi="標楷體" w:hint="eastAsia"/>
+        </w:rPr>
+        <w:t>git add檔案</w:t>
+      </w:r>
+      <w:proofErr w:type="gramStart"/>
+      <w:r>
+        <w:rPr>
+          <w:rFonts w:ascii="標楷體" w:eastAsia="標楷體" w:hAnsi="標楷體" w:hint="eastAsia"/>
+        </w:rPr>
+        <w:t>加入版控追蹤</w:t>
+      </w:r>
+      <w:proofErr w:type="gramEnd"/>
+    </w:p>
+    <w:p>
+      <w:pPr>
+        <w:pStyle w:val="a3"/>
+        <w:ind w:leftChars="0" w:left="360"/>
+        <w:rPr>
+          <w:rFonts w:ascii="標楷體" w:eastAsia="標楷體" w:hAnsi="標楷體"/>
+        </w:rPr>
+      </w:pPr>
+      <w:r>
+        <w:rPr>
+          <w:rFonts w:ascii="標楷體" w:eastAsia="標楷體" w:hAnsi="標楷體" w:hint="eastAsia"/>
+        </w:rPr>
+        <w:t xml:space="preserve">執行 </w:t>
+      </w:r>
+      <w:proofErr w:type="spellStart"/>
+      <w:r>
+        <w:rPr>
+          <w:rFonts w:ascii="標楷體" w:eastAsia="標楷體" w:hAnsi="標楷體" w:hint="eastAsia"/>
+        </w:rPr>
+        <w:t>git</w:t>
+      </w:r>
+      <w:proofErr w:type="spellEnd"/>
+      <w:r>
+        <w:rPr>
+          <w:rFonts w:ascii="標楷體" w:eastAsia="標楷體" w:hAnsi="標楷體" w:hint="eastAsia"/>
+        </w:rPr>
+        <w:t xml:space="preserve"> add 指令，將檔案加入 </w:t>
+      </w:r>
+      <w:proofErr w:type="spellStart"/>
+      <w:r>
+        <w:rPr>
+          <w:rFonts w:ascii="標楷體" w:eastAsia="標楷體" w:hAnsi="標楷體" w:hint="eastAsia"/>
+        </w:rPr>
+        <w:t>Git</w:t>
+      </w:r>
+      <w:proofErr w:type="spellEnd"/>
+      <w:r>
+        <w:rPr>
+          <w:rFonts w:ascii="標楷體" w:eastAsia="標楷體" w:hAnsi="標楷體" w:hint="eastAsia"/>
+        </w:rPr>
+        <w:t xml:space="preserve"> </w:t>
+      </w:r>
+      <w:proofErr w:type="gramStart"/>
+      <w:r>
+        <w:rPr>
+          <w:rFonts w:ascii="標楷體" w:eastAsia="標楷體" w:hAnsi="標楷體" w:hint="eastAsia"/>
+        </w:rPr>
+        <w:t>版控追蹤</w:t>
+      </w:r>
+      <w:proofErr w:type="gramEnd"/>
+      <w:r>
+        <w:rPr>
+          <w:rFonts w:ascii="標楷體" w:eastAsia="標楷體" w:hAnsi="標楷體" w:hint="eastAsia"/>
+        </w:rPr>
+        <w:t>（track）</w:t>
+      </w:r>
+      <w:r>
+        <w:rPr>
+          <w:rFonts w:ascii="標楷體" w:eastAsia="標楷體" w:hAnsi="標楷體" w:hint="eastAsia"/>
+        </w:rPr>
+        <w:t>，</w:t>
+      </w:r>
+      <w:r>
+        <w:rPr>
+          <w:rFonts w:ascii="標楷體" w:eastAsia="標楷體" w:hAnsi="標楷體" w:hint="eastAsia"/>
+        </w:rPr>
+        <w:t>狀態變成 staged</w:t>
+      </w:r>
+    </w:p>
+    <w:p>
+      <w:pPr>
+        <w:pStyle w:val="a3"/>
+        <w:ind w:leftChars="0" w:left="360"/>
+        <w:rPr>
+          <w:rFonts w:ascii="標楷體" w:eastAsia="標楷體" w:hAnsi="標楷體" w:hint="eastAsia"/>
+        </w:rPr>
+      </w:pPr>
+      <w:r>
+        <w:rPr>
+          <w:rFonts w:ascii="標楷體" w:eastAsia="標楷體" w:hAnsi="標楷體"/>
+        </w:rPr>
+        <w:drawing>
+          <wp:inline distT="0" distB="0" distL="0" distR="0" wp14:anchorId="0CA5F4F0" wp14:editId="284BBE32">
+            <wp:extent cx="4981575" cy="1708106"/>
+            <wp:effectExtent l="0" t="0" r="0" b="6985"/>
+            <wp:docPr id="6" name="圖片 6"/>
+            <wp:cNvGraphicFramePr>
+              <a:graphicFrameLocks xmlns:a="http://schemas.openxmlformats.org/drawingml/2006/main" noChangeAspect="1"/>
+            </wp:cNvGraphicFramePr>
+            <a:graphic xmlns:a="http://schemas.openxmlformats.org/drawingml/2006/main">
+              <a:graphicData uri="http://schemas.openxmlformats.org/drawingml/2006/picture">
+                <pic:pic xmlns:pic="http://schemas.openxmlformats.org/drawingml/2006/picture">
+                  <pic:nvPicPr>
+                    <pic:cNvPr id="1" name=""/>
+                    <pic:cNvPicPr/>
+                  </pic:nvPicPr>
+                  <pic:blipFill>
+                    <a:blip r:embed="rId9"/>
+                    <a:stretch>
+                      <a:fillRect/>
+                    </a:stretch>
+                  </pic:blipFill>
+                  <pic:spPr>
+                    <a:xfrm>
+                      <a:off x="0" y="0"/>
+                      <a:ext cx="4989519" cy="1710830"/>
+                    </a:xfrm>
+                    <a:prstGeom prst="rect">
+                      <a:avLst/>
+                    </a:prstGeom>
+                  </pic:spPr>
+                </pic:pic>
+              </a:graphicData>
+            </a:graphic>
+          </wp:inline>
+        </w:drawing>
+      </w:r>
+    </w:p>
+    <w:p>
+      <w:pPr>
+        <w:rPr>
+          <w:rFonts w:ascii="標楷體" w:eastAsia="標楷體" w:hAnsi="標楷體"/>
+        </w:rPr>
+      </w:pPr>
+      <w:r>
+        <w:rPr>
+          <w:rFonts w:ascii="標楷體" w:eastAsia="標楷體" w:hAnsi="標楷體" w:hint="eastAsia"/>
+        </w:rPr>
+        <w:lastRenderedPageBreak/>
+        <w:t>5.</w:t>
+      </w:r>
+      <w:r>
+        <w:rPr>
+          <w:rFonts w:ascii="標楷體" w:eastAsia="標楷體" w:hAnsi="標楷體"/>
+        </w:rPr>
+        <w:t xml:space="preserve">git </w:t>
+      </w:r>
+      <w:proofErr w:type="spellStart"/>
+      <w:r>
+        <w:rPr>
+          <w:rFonts w:ascii="標楷體" w:eastAsia="標楷體" w:hAnsi="標楷體"/>
+        </w:rPr>
+        <w:t>rm</w:t>
+      </w:r>
+      <w:proofErr w:type="spellEnd"/>
+      <w:r>
+        <w:rPr>
+          <w:rFonts w:ascii="標楷體" w:eastAsia="標楷體" w:hAnsi="標楷體"/>
+        </w:rPr>
+        <w:t xml:space="preserve"> --cached &lt;</w:t>
+      </w:r>
+      <w:proofErr w:type="spellStart"/>
+      <w:r>
+        <w:rPr>
+          <w:rFonts w:ascii="標楷體" w:eastAsia="標楷體" w:hAnsi="標楷體"/>
+        </w:rPr>
+        <w:t>file_name</w:t>
+      </w:r>
+      <w:proofErr w:type="spellEnd"/>
+      <w:r>
+        <w:rPr>
+          <w:rFonts w:ascii="標楷體" w:eastAsia="標楷體" w:hAnsi="標楷體"/>
+        </w:rPr>
+        <w:t>&gt;</w:t>
+      </w:r>
+      <w:r>
+        <w:rPr>
+          <w:rFonts w:ascii="標楷體" w:eastAsia="標楷體" w:hAnsi="標楷體" w:hint="eastAsia"/>
+        </w:rPr>
+        <w:t xml:space="preserve"> 將 staged 狀態中的檔案，變回 Untracked 狀態</w:t>
+      </w:r>
+    </w:p>
+    <w:p>
+      <w:pPr>
+        <w:pStyle w:val="a3"/>
+        <w:ind w:leftChars="0" w:left="360"/>
+        <w:rPr>
+          <w:rFonts w:ascii="標楷體" w:eastAsia="標楷體" w:hAnsi="標楷體"/>
+        </w:rPr>
+      </w:pPr>
+      <w:r>
+        <w:rPr>
+          <w:rFonts w:ascii="標楷體" w:eastAsia="標楷體" w:hAnsi="標楷體"/>
+        </w:rPr>
+        <w:drawing>
+          <wp:inline distT="0" distB="0" distL="0" distR="0" wp14:anchorId="1AE02DB8" wp14:editId="74831812">
+            <wp:extent cx="5274310" cy="2150745"/>
+            <wp:effectExtent l="0" t="0" r="2540" b="1905"/>
+            <wp:docPr id="7" name="圖片 7"/>
+            <wp:cNvGraphicFramePr>
+              <a:graphicFrameLocks xmlns:a="http://schemas.openxmlformats.org/drawingml/2006/main" noChangeAspect="1"/>
+            </wp:cNvGraphicFramePr>
+            <a:graphic xmlns:a="http://schemas.openxmlformats.org/drawingml/2006/main">
+              <a:graphicData uri="http://schemas.openxmlformats.org/drawingml/2006/picture">
+                <pic:pic xmlns:pic="http://schemas.openxmlformats.org/drawingml/2006/picture">
+                  <pic:nvPicPr>
+                    <pic:cNvPr id="1" name=""/>
+                    <pic:cNvPicPr/>
+                  </pic:nvPicPr>
+                  <pic:blipFill>
+                    <a:blip r:embed="rId10"/>
+                    <a:stretch>
+                      <a:fillRect/>
+                    </a:stretch>
+                  </pic:blipFill>
+                  <pic:spPr>
+                    <a:xfrm>
+                      <a:off x="0" y="0"/>
+                      <a:ext cx="5274310" cy="2150745"/>
+                    </a:xfrm>
+                    <a:prstGeom prst="rect">
+                      <a:avLst/>
+                    </a:prstGeom>
+                  </pic:spPr>
+                </pic:pic>
+              </a:graphicData>
+            </a:graphic>
+          </wp:inline>
+        </w:drawing>
+      </w:r>
+    </w:p>
+    <w:p>
+      <w:pPr>
+        <w:rPr>
+          <w:rFonts w:ascii="標楷體" w:eastAsia="標楷體" w:hAnsi="標楷體"/>
+        </w:rPr>
+      </w:pPr>
+      <w:r>
+        <w:rPr>
+          <w:rFonts w:ascii="標楷體" w:eastAsia="標楷體" w:hAnsi="標楷體" w:hint="eastAsia"/>
+        </w:rPr>
+        <w:t>6.</w:t>
+      </w:r>
+      <w:r>
+        <w:rPr>
+          <w:rFonts w:ascii="標楷體" w:eastAsia="標楷體" w:hAnsi="標楷體" w:hint="eastAsia"/>
+        </w:rPr>
+        <w:t>.gitignore 不</w:t>
+      </w:r>
+      <w:proofErr w:type="gramStart"/>
+      <w:r>
+        <w:rPr>
+          <w:rFonts w:ascii="標楷體" w:eastAsia="標楷體" w:hAnsi="標楷體" w:hint="eastAsia"/>
+        </w:rPr>
+        <w:t>加入版控的</w:t>
+      </w:r>
+      <w:proofErr w:type="gramEnd"/>
+      <w:r>
+        <w:rPr>
+          <w:rFonts w:ascii="標楷體" w:eastAsia="標楷體" w:hAnsi="標楷體" w:hint="eastAsia"/>
+        </w:rPr>
+        <w:t>檔案清單</w:t>
+      </w:r>
+    </w:p>
+    <w:p>
+      <w:pPr>
+        <w:rPr>
+          <w:rFonts w:ascii="標楷體" w:eastAsia="標楷體" w:hAnsi="標楷體" w:hint="eastAsia"/>
+        </w:rPr>
+      </w:pPr>
+      <w:r>
+        <w:rPr>
+          <w:rFonts w:ascii="標楷體" w:eastAsia="標楷體" w:hAnsi="標楷體" w:hint="eastAsia"/>
+        </w:rPr>
+        <w:t>放在 .</w:t>
+      </w:r>
+      <w:proofErr w:type="spellStart"/>
+      <w:r>
+        <w:rPr>
+          <w:rFonts w:ascii="標楷體" w:eastAsia="標楷體" w:hAnsi="標楷體" w:hint="eastAsia"/>
+        </w:rPr>
+        <w:t>gitignore</w:t>
+      </w:r>
+      <w:proofErr w:type="spellEnd"/>
+      <w:r>
+        <w:rPr>
+          <w:rFonts w:ascii="標楷體" w:eastAsia="標楷體" w:hAnsi="標楷體" w:hint="eastAsia"/>
+        </w:rPr>
+        <w:t xml:space="preserve"> 檔案中的檔名會自動被忽略，不會加入版本控制，也不會進入工作目錄。</w:t>
+      </w:r>
+    </w:p>
+    <w:p>
+      <w:pPr>
+        <w:rPr>
+          <w:rFonts w:ascii="標楷體" w:eastAsia="標楷體" w:hAnsi="標楷體" w:hint="eastAsia"/>
+        </w:rPr>
+      </w:pPr>
+      <w:r>
+        <w:rPr>
+          <w:rFonts w:ascii="標楷體" w:eastAsia="標楷體" w:hAnsi="標楷體"/>
+        </w:rPr>
+        <w:drawing>
+          <wp:inline distT="0" distB="0" distL="0" distR="0" wp14:anchorId="27C6837D" wp14:editId="60B671A3">
+            <wp:extent cx="5039428" cy="1743318"/>
+            <wp:effectExtent l="0" t="0" r="8890" b="9525"/>
+            <wp:docPr id="8" name="圖片 8"/>
+            <wp:cNvGraphicFramePr>
+              <a:graphicFrameLocks xmlns:a="http://schemas.openxmlformats.org/drawingml/2006/main" noChangeAspect="1"/>
+            </wp:cNvGraphicFramePr>
+            <a:graphic xmlns:a="http://schemas.openxmlformats.org/drawingml/2006/main">
+              <a:graphicData uri="http://schemas.openxmlformats.org/drawingml/2006/picture">
+                <pic:pic xmlns:pic="http://schemas.openxmlformats.org/drawingml/2006/picture">
+                  <pic:nvPicPr>
+                    <pic:cNvPr id="1" name=""/>
+                    <pic:cNvPicPr/>
+                  </pic:nvPicPr>
+                  <pic:blipFill>
+                    <a:blip r:embed="rId11"/>
+                    <a:stretch>
+                      <a:fillRect/>
+                    </a:stretch>
+                  </pic:blipFill>
+                  <pic:spPr>
+                    <a:xfrm>
+                      <a:off x="0" y="0"/>
+                      <a:ext cx="5039428" cy="1743318"/>
+                    </a:xfrm>
+                    <a:prstGeom prst="rect">
+                      <a:avLst/>
+                    </a:prstGeom>
+                  </pic:spPr>
+                </pic:pic>
+              </a:graphicData>
+            </a:graphic>
+          </wp:inline>
+        </w:drawing>
+      </w:r>
+    </w:p>
+    <w:p>
+      <w:pPr>
+        <w:rPr>
+          <w:rFonts w:ascii="標楷體" w:eastAsia="標楷體" w:hAnsi="標楷體"/>
+        </w:rPr>
+      </w:pPr>
+      <w:r>
+        <w:rPr>
+          <w:rFonts w:ascii="標楷體" w:eastAsia="標楷體" w:hAnsi="標楷體"/>
+        </w:rPr>
+        <w:drawing>
+          <wp:inline distT="0" distB="0" distL="0" distR="0" wp14:anchorId="6BAF9322" wp14:editId="054B360D">
+            <wp:extent cx="5172797" cy="495369"/>
+            <wp:effectExtent l="0" t="0" r="8890" b="0"/>
+            <wp:docPr id="9" name="圖片 9"/>
+            <wp:cNvGraphicFramePr>
+              <a:graphicFrameLocks xmlns:a="http://schemas.openxmlformats.org/drawingml/2006/main" noChangeAspect="1"/>
+            </wp:cNvGraphicFramePr>
+            <a:graphic xmlns:a="http://schemas.openxmlformats.org/drawingml/2006/main">
+              <a:graphicData uri="http://schemas.openxmlformats.org/drawingml/2006/picture">
+                <pic:pic xmlns:pic="http://schemas.openxmlformats.org/drawingml/2006/picture">
+                  <pic:nvPicPr>
+                    <pic:cNvPr id="1" name=""/>
+                    <pic:cNvPicPr/>
+                  </pic:nvPicPr>
+                  <pic:blipFill>
+                    <a:blip r:embed="rId12"/>
+                    <a:stretch>
+                      <a:fillRect/>
+                    </a:stretch>
+                  </pic:blipFill>
+                  <pic:spPr>
+                    <a:xfrm>
+                      <a:off x="0" y="0"/>
+                      <a:ext cx="5172797" cy="495369"/>
+                    </a:xfrm>
+                    <a:prstGeom prst="rect">
+                      <a:avLst/>
+                    </a:prstGeom>
+                  </pic:spPr>
+                </pic:pic>
+              </a:graphicData>
+            </a:graphic>
+          </wp:inline>
+        </w:drawing>
+      </w:r>
+    </w:p>
+    <w:p>
+      <w:pPr>
+        <w:rPr>
+          <w:rFonts w:ascii="標楷體" w:eastAsia="標楷體" w:hAnsi="標楷體"/>
+        </w:rPr>
+      </w:pPr>
+      <w:r>
+        <w:rPr>
+          <w:rFonts w:ascii="標楷體" w:eastAsia="標楷體" w:hAnsi="標楷體" w:hint="eastAsia"/>
+        </w:rPr>
+        <w:t>7</w:t>
+      </w:r>
+      <w:r>
+        <w:rPr>
+          <w:rFonts w:ascii="標楷體" w:eastAsia="標楷體" w:hAnsi="標楷體"/>
+        </w:rPr>
+        <w:drawing>
+          <wp:anchor distT="0" distB="0" distL="114300" distR="114300" simplePos="0" relativeHeight="251658240" behindDoc="0" locked="0" layoutInCell="1" allowOverlap="1" wp14:anchorId="2D4A4E5C" wp14:editId="16ACE46F">
+            <wp:simplePos x="1143000" y="6943725"/>
+            <wp:positionH relativeFrom="column">
+              <wp:align>left</wp:align>
+            </wp:positionH>
+            <wp:positionV relativeFrom="paragraph">
+              <wp:align>top</wp:align>
+            </wp:positionV>
+            <wp:extent cx="5096586" cy="2114845"/>
+            <wp:effectExtent l="0" t="0" r="8890" b="0"/>
+            <wp:wrapSquare wrapText="bothSides"/>
+            <wp:docPr id="10" name="圖片 10"/>
+            <wp:cNvGraphicFramePr>
+              <a:graphicFrameLocks xmlns:a="http://schemas.openxmlformats.org/drawingml/2006/main" noChangeAspect="1"/>
+            </wp:cNvGraphicFramePr>
+            <a:graphic xmlns:a="http://schemas.openxmlformats.org/drawingml/2006/main">
+              <a:graphicData uri="http://schemas.openxmlformats.org/drawingml/2006/picture">
+                <pic:pic xmlns:pic="http://schemas.openxmlformats.org/drawingml/2006/picture">
+                  <pic:nvPicPr>
+                    <pic:cNvPr id="1" name=""/>
+                    <pic:cNvPicPr/>
+                  </pic:nvPicPr>
+                  <pic:blipFill>
+                    <a:blip r:embed="rId13">
+                      <a:extLst>
+                        <a:ext uri="{28A0092B-C50C-407E-A947-70E740481C1C}">
+                          <a14:useLocalDpi xmlns:a14="http://schemas.microsoft.com/office/drawing/2010/main" val="0"/>
+                        </a:ext>
+                      </a:extLst>
+                    </a:blip>
+                    <a:stretch>
+                      <a:fillRect/>
+                    </a:stretch>
+                  </pic:blipFill>
+                  <pic:spPr>
+                    <a:xfrm>
+                      <a:off x="0" y="0"/>
+                      <a:ext cx="5096586" cy="2114845"/>
+                    </a:xfrm>
+                    <a:prstGeom prst="rect">
+                      <a:avLst/>
+                    </a:prstGeom>
+                  </pic:spPr>
+                </pic:pic>
+              </a:graphicData>
+            </a:graphic>
+          </wp:anchor>
+        </w:drawing>
+      </w:r>
+      <w:r>
+        <w:rPr>
+          <w:rFonts w:ascii="標楷體" w:eastAsia="標楷體" w:hAnsi="標楷體" w:hint="eastAsia"/>
+        </w:rPr>
+        <w:t>.設定基本資料</w:t>
+      </w:r>
+      <w:r>
+        <w:rPr>
+          <w:rFonts w:ascii="標楷體" w:eastAsia="標楷體" w:hAnsi="標楷體"/>
+        </w:rPr>
+        <w:br/>
+      </w:r>
+      <w:proofErr w:type="spellStart"/>
+      <w:r>
+        <w:rPr>
+          <w:rFonts w:ascii="標楷體" w:eastAsia="標楷體" w:hAnsi="標楷體"/>
+        </w:rPr>
+        <w:t>git</w:t>
+      </w:r>
+      <w:proofErr w:type="spellEnd"/>
+      <w:r>
+        <w:rPr>
+          <w:rFonts w:ascii="標楷體" w:eastAsia="標楷體" w:hAnsi="標楷體"/>
+        </w:rPr>
+        <w:t xml:space="preserve"> </w:t>
+      </w:r>
+      <w:proofErr w:type="spellStart"/>
+      <w:r>
+        <w:rPr>
+          <w:rFonts w:ascii="標楷體" w:eastAsia="標楷體" w:hAnsi="標楷體"/>
+        </w:rPr>
+        <w:t>config</w:t>
+      </w:r>
+      <w:proofErr w:type="spellEnd"/>
+      <w:r>
+        <w:rPr>
+          <w:rFonts w:ascii="標楷體" w:eastAsia="標楷體" w:hAnsi="標楷體"/>
+        </w:rPr>
+        <w:t xml:space="preserve"> --global </w:t>
+      </w:r>
+      <w:proofErr w:type="spellStart"/>
+      <w:r>
+        <w:rPr>
+          <w:rFonts w:ascii="標楷體" w:eastAsia="標楷體" w:hAnsi="標楷體"/>
+        </w:rPr>
+        <w:t>user.email</w:t>
+      </w:r>
+      <w:proofErr w:type="spellEnd"/>
+      <w:r>
+        <w:rPr>
+          <w:rFonts w:ascii="標楷體" w:eastAsia="標楷體" w:hAnsi="標楷體"/>
+        </w:rPr>
+        <w:t xml:space="preserve"> "you@example.com"</w:t>
+      </w:r>
+    </w:p>
+    <w:p>
+      <w:pPr>
+        <w:rPr>
+          <w:rFonts w:ascii="標楷體" w:eastAsia="標楷體" w:hAnsi="標楷體" w:hint="eastAsia"/>
+        </w:rPr>
+      </w:pPr>
+      <w:proofErr w:type="spellStart"/>
+      <w:r>
+        <w:rPr>
+          <w:rFonts w:ascii="標楷體" w:eastAsia="標楷體" w:hAnsi="標楷體"/>
+        </w:rPr>
+        <w:t>git</w:t>
+      </w:r>
+      <w:proofErr w:type="spellEnd"/>
+      <w:r>
+        <w:rPr>
+          <w:rFonts w:ascii="標楷體" w:eastAsia="標楷體" w:hAnsi="標楷體"/>
+        </w:rPr>
+        <w:t xml:space="preserve"> </w:t>
+      </w:r>
+      <w:proofErr w:type="spellStart"/>
+      <w:r>
+        <w:rPr>
+          <w:rFonts w:ascii="標楷體" w:eastAsia="標楷體" w:hAnsi="標楷體"/>
+        </w:rPr>
+        <w:t>config</w:t>
+      </w:r>
+      <w:proofErr w:type="spellEnd"/>
+      <w:r>
+        <w:rPr>
+          <w:rFonts w:ascii="標楷體" w:eastAsia="標楷體" w:hAnsi="標楷體"/>
+        </w:rPr>
+        <w:t xml:space="preserve"> --global user.name "Your Name"</w:t>
+      </w:r>
+      <w:r>
+        <w:rPr>
+          <w:noProof/>
+        </w:rPr>
+        <w:t xml:space="preserve"> </w:t>
+      </w:r>
+      <w:r>
+        <w:rPr>
+          <w:rFonts w:ascii="標楷體" w:eastAsia="標楷體" w:hAnsi="標楷體"/>
+        </w:rPr>
+        <w:lastRenderedPageBreak/>
+        <w:drawing>
+          <wp:inline distT="0" distB="0" distL="0" distR="0" wp14:anchorId="6C33F442" wp14:editId="11E05D2D">
+            <wp:extent cx="5274310" cy="712470"/>
+            <wp:effectExtent l="0" t="0" r="2540" b="0"/>
+            <wp:docPr id="11" name="圖片 11"/>
+            <wp:cNvGraphicFramePr>
+              <a:graphicFrameLocks xmlns:a="http://schemas.openxmlformats.org/drawingml/2006/main" noChangeAspect="1"/>
+            </wp:cNvGraphicFramePr>
+            <a:graphic xmlns:a="http://schemas.openxmlformats.org/drawingml/2006/main">
+              <a:graphicData uri="http://schemas.openxmlformats.org/drawingml/2006/picture">
+                <pic:pic xmlns:pic="http://schemas.openxmlformats.org/drawingml/2006/picture">
+                  <pic:nvPicPr>
+                    <pic:cNvPr id="1" name=""/>
+                    <pic:cNvPicPr/>
+                  </pic:nvPicPr>
+                  <pic:blipFill>
+                    <a:blip r:embed="rId14"/>
+                    <a:stretch>
+                      <a:fillRect/>
+                    </a:stretch>
+                  </pic:blipFill>
+                  <pic:spPr>
+                    <a:xfrm>
+                      <a:off x="0" y="0"/>
+                      <a:ext cx="5274310" cy="712470"/>
+                    </a:xfrm>
+                    <a:prstGeom prst="rect">
+                      <a:avLst/>
+                    </a:prstGeom>
+                  </pic:spPr>
+                </pic:pic>
+              </a:graphicData>
+            </a:graphic>
+          </wp:inline>
+        </w:drawing>
+      </w:r>
+    </w:p>
+    <w:p>
+      <w:pPr>
+        <w:rPr>
+          <w:rFonts w:ascii="標楷體" w:eastAsia="標楷體" w:hAnsi="標楷體"/>
+        </w:rPr>
+      </w:pPr>
+      <w:r>
+        <w:rPr>
+          <w:rFonts w:ascii="標楷體" w:eastAsia="標楷體" w:hAnsi="標楷體" w:hint="eastAsia"/>
+        </w:rPr>
+        <w:t>8.</w:t>
+      </w:r>
+      <w:bookmarkStart w:id="0" w:name="_GoBack"/>
+      <w:bookmarkEnd w:id="0"/>
+      <w:r>
+        <w:rPr>
+          <w:rFonts w:ascii="標楷體" w:eastAsia="標楷體" w:hAnsi="標楷體" w:hint="eastAsia"/>
+        </w:rPr>
+        <w:t>git commit：提交（commit）新建版本</w:t>
+      </w:r>
+    </w:p>
+    <w:p>
+      <w:pPr>
+        <w:rPr>
+          <w:rFonts w:ascii="標楷體" w:eastAsia="標楷體" w:hAnsi="標楷體"/>
+        </w:rPr>
+      </w:pPr>
+      <w:r>
+        <w:rPr>
+          <w:rFonts w:ascii="標楷體" w:eastAsia="標楷體" w:hAnsi="標楷體" w:hint="eastAsia"/>
+        </w:rPr>
+        <w:t xml:space="preserve">執行 </w:t>
+      </w:r>
+      <w:proofErr w:type="spellStart"/>
+      <w:r>
+        <w:rPr>
+          <w:rFonts w:ascii="標楷體" w:eastAsia="標楷體" w:hAnsi="標楷體" w:hint="eastAsia"/>
+        </w:rPr>
+        <w:t>git</w:t>
+      </w:r>
+      <w:proofErr w:type="spellEnd"/>
+      <w:r>
+        <w:rPr>
+          <w:rFonts w:ascii="標楷體" w:eastAsia="標楷體" w:hAnsi="標楷體" w:hint="eastAsia"/>
+        </w:rPr>
+        <w:t xml:space="preserve"> commit 把進入 staged 狀態的檔案提交（commit）上去成為新建版本</w:t>
+      </w:r>
+      <w:r>
+        <w:rPr>
+          <w:rFonts w:ascii="標楷體" w:eastAsia="標楷體" w:hAnsi="標楷體" w:hint="eastAsia"/>
+        </w:rPr>
+        <w:t>，</w:t>
+      </w:r>
+      <w:proofErr w:type="spellStart"/>
+      <w:r>
+        <w:rPr>
+          <w:rFonts w:ascii="標楷體" w:eastAsia="標楷體" w:hAnsi="標楷體" w:hint="eastAsia"/>
+        </w:rPr>
+        <w:t>git</w:t>
+      </w:r>
+      <w:proofErr w:type="spellEnd"/>
+      <w:r>
+        <w:rPr>
+          <w:rFonts w:ascii="標楷體" w:eastAsia="標楷體" w:hAnsi="標楷體" w:hint="eastAsia"/>
+        </w:rPr>
+        <w:t xml:space="preserve"> commit -m &lt;message&gt; 提交（commit）新版本，並輸入 commit message 作為版本註解</w:t>
+      </w:r>
+    </w:p>
+    <w:p>
+      <w:pPr>
+        <w:rPr>
+          <w:rFonts w:ascii="標楷體" w:eastAsia="標楷體" w:hAnsi="標楷體" w:hint="eastAsia"/>
+        </w:rPr>
+      </w:pPr>
+      <w:r>
+        <w:rPr>
+          <w:rFonts w:ascii="標楷體" w:eastAsia="標楷體" w:hAnsi="標楷體"/>
+        </w:rPr>
+        <w:drawing>
+          <wp:inline distT="0" distB="0" distL="0" distR="0" wp14:anchorId="077E3DCD" wp14:editId="01651DF5">
+            <wp:extent cx="5125165" cy="1028844"/>
+            <wp:effectExtent l="0" t="0" r="0" b="0"/>
+            <wp:docPr id="12" name="圖片 12"/>
+            <wp:cNvGraphicFramePr>
+              <a:graphicFrameLocks xmlns:a="http://schemas.openxmlformats.org/drawingml/2006/main" noChangeAspect="1"/>
+            </wp:cNvGraphicFramePr>
+            <a:graphic xmlns:a="http://schemas.openxmlformats.org/drawingml/2006/main">
+              <a:graphicData uri="http://schemas.openxmlformats.org/drawingml/2006/picture">
+                <pic:pic xmlns:pic="http://schemas.openxmlformats.org/drawingml/2006/picture">
+                  <pic:nvPicPr>
+                    <pic:cNvPr id="1" name=""/>
+                    <pic:cNvPicPr/>
+                  </pic:nvPicPr>
+                  <pic:blipFill>
+                    <a:blip r:embed="rId15"/>
+                    <a:stretch>
+                      <a:fillRect/>
+                    </a:stretch>
+                  </pic:blipFill>
+                  <pic:spPr>
+                    <a:xfrm>
+                      <a:off x="0" y="0"/>
+                      <a:ext cx="5125165" cy="1028844"/>
+                    </a:xfrm>
+                    <a:prstGeom prst="rect">
+                      <a:avLst/>
+                    </a:prstGeom>
+                  </pic:spPr>
+                </pic:pic>
+              </a:graphicData>
+            </a:graphic>
+          </wp:inline>
+        </w:drawing>
+      </w:r>
+    </w:p>
+    <w:p>
+      <w:pPr>
+        <w:rPr>
+          <w:rFonts w:ascii="標楷體" w:eastAsia="標楷體" w:hAnsi="標楷體" w:hint="eastAsia"/>
+        </w:rPr>
+      </w:pPr>
+      <w:proofErr w:type="spellStart"/>
+      <w:r>
+        <w:rPr>
+          <w:rFonts w:ascii="標楷體" w:eastAsia="標楷體" w:hAnsi="標楷體" w:hint="eastAsia"/>
+        </w:rPr>
+        <w:t>git</w:t>
+      </w:r>
+      <w:proofErr w:type="spellEnd"/>
+      <w:r>
+        <w:rPr>
+          <w:rFonts w:ascii="標楷體" w:eastAsia="標楷體" w:hAnsi="標楷體" w:hint="eastAsia"/>
+        </w:rPr>
+        <w:t xml:space="preserve"> commit -am &lt;message&gt; 。這個指令是把 </w:t>
+      </w:r>
+      <w:proofErr w:type="spellStart"/>
+      <w:r>
+        <w:rPr>
+          <w:rFonts w:ascii="標楷體" w:eastAsia="標楷體" w:hAnsi="標楷體" w:hint="eastAsia"/>
+        </w:rPr>
+        <w:t>git</w:t>
+      </w:r>
+      <w:proofErr w:type="spellEnd"/>
+      <w:r>
+        <w:rPr>
+          <w:rFonts w:ascii="標楷體" w:eastAsia="標楷體" w:hAnsi="標楷體" w:hint="eastAsia"/>
+        </w:rPr>
+        <w:t xml:space="preserve"> add . 和 </w:t>
+      </w:r>
+      <w:proofErr w:type="spellStart"/>
+      <w:r>
+        <w:rPr>
+          <w:rFonts w:ascii="標楷體" w:eastAsia="標楷體" w:hAnsi="標楷體" w:hint="eastAsia"/>
+        </w:rPr>
+        <w:t>git</w:t>
+      </w:r>
+      <w:proofErr w:type="spellEnd"/>
+      <w:r>
+        <w:rPr>
+          <w:rFonts w:ascii="標楷體" w:eastAsia="標楷體" w:hAnsi="標楷體" w:hint="eastAsia"/>
+        </w:rPr>
+        <w:t xml:space="preserve"> commit -m 兩個指令合併，會把資料夾內所有已經</w:t>
+      </w:r>
+      <w:proofErr w:type="gramStart"/>
+      <w:r>
+        <w:rPr>
+          <w:rFonts w:ascii="標楷體" w:eastAsia="標楷體" w:hAnsi="標楷體" w:hint="eastAsia"/>
+        </w:rPr>
+        <w:t>加入版控的</w:t>
+      </w:r>
+      <w:proofErr w:type="gramEnd"/>
+      <w:r>
+        <w:rPr>
+          <w:rFonts w:ascii="標楷體" w:eastAsia="標楷體" w:hAnsi="標楷體" w:hint="eastAsia"/>
+        </w:rPr>
+        <w:t>檔案 commit 並輸入 commit message。</w:t>
+      </w:r>
+    </w:p>
+    <w:p>
+      <w:pPr>
+        <w:rPr>
+          <w:rFonts w:ascii="標楷體" w:eastAsia="標楷體" w:hAnsi="標楷體"/>
+        </w:rPr>
+      </w:pPr>
+      <w:r>
+        <w:rPr>
+          <w:rFonts w:ascii="標楷體" w:eastAsia="標楷體" w:hAnsi="標楷體"/>
+        </w:rPr>
+        <w:t>.</w:t>
+      </w:r>
+      <w:proofErr w:type="spellStart"/>
+      <w:r>
+        <w:rPr>
+          <w:rFonts w:ascii="標楷體" w:eastAsia="標楷體" w:hAnsi="標楷體" w:hint="eastAsia"/>
+        </w:rPr>
+        <w:t>Git</w:t>
+      </w:r>
+      <w:r>
+        <w:rPr>
+          <w:rFonts w:ascii="標楷體" w:eastAsia="標楷體" w:hAnsi="標楷體"/>
+        </w:rPr>
+        <w:t>hub</w:t>
+      </w:r>
+      <w:proofErr w:type="spellEnd"/>
+      <w:r>
+        <w:rPr>
+          <w:rFonts w:ascii="標楷體" w:eastAsia="標楷體" w:hAnsi="標楷體" w:hint="eastAsia"/>
+        </w:rPr>
+        <w:t>平台建立遠端的儲存庫 (remote repository)</w:t>
+      </w:r>
+    </w:p>
+    <w:p>
+      <w:pPr>
+        <w:pStyle w:val="a3"/>
+        <w:ind w:leftChars="0" w:left="360"/>
+        <w:rPr>
+          <w:rFonts w:ascii="標楷體" w:eastAsia="標楷體" w:hAnsi="標楷體"/>
+        </w:rPr>
+      </w:pPr>
+      <w:r>
+        <w:rPr>
+          <w:rFonts w:ascii="標楷體" w:eastAsia="標楷體" w:hAnsi="標楷體"/>
+        </w:rPr>
+        <w:drawing>
+          <wp:inline distT="0" distB="0" distL="0" distR="0" wp14:anchorId="15EFF8A0" wp14:editId="1C387496">
+            <wp:extent cx="5274310" cy="3110230"/>
+            <wp:effectExtent l="0" t="0" r="2540" b="0"/>
+            <wp:docPr id="2" name="圖片 2"/>
+            <wp:cNvGraphicFramePr>
+              <a:graphicFrameLocks xmlns:a="http://schemas.openxmlformats.org/drawingml/2006/main" noChangeAspect="1"/>
+            </wp:cNvGraphicFramePr>
+            <a:graphic xmlns:a="http://schemas.openxmlformats.org/drawingml/2006/main">
+              <a:graphicData uri="http://schemas.openxmlformats.org/drawingml/2006/picture">
+                <pic:pic xmlns:pic="http://schemas.openxmlformats.org/drawingml/2006/picture">
+                  <pic:nvPicPr>
+                    <pic:cNvPr id="1" name=""/>
+                    <pic:cNvPicPr/>
+                  </pic:nvPicPr>
+                  <pic:blipFill>
+                    <a:blip r:embed="rId16"/>
+                    <a:stretch>
+                      <a:fillRect/>
+                    </a:stretch>
+                  </pic:blipFill>
+                  <pic:spPr>
+                    <a:xfrm>
+                      <a:off x="0" y="0"/>
                       <a:ext cx="5274310" cy="3110230"/>
                     </a:xfrm>
                     <a:prstGeom prst="rect">
@@ -548,7 +1350,7 @@
   <w:abstractNum w:abstractNumId="0" w15:restartNumberingAfterBreak="0">
     <w:nsid w:val="13F30341"/>
     <w:multiLevelType w:val="hybridMultilevel"/>
-    <w:tmpl w:val="4C9A18A0"/>
+    <w:tmpl w:val="E2F67430"/>
     <w:lvl w:ilvl="0" w:tplc="19484F08">
       <w:start w:val="1"/>
       <w:numFmt w:val="decimal"/>

--- a/github.docx
+++ b/github.docx
@@ -407,7 +407,7 @@
         <w:pStyle w:val="a3"/>
         <w:ind w:leftChars="0" w:left="360"/>
         <w:rPr>
-          <w:rFonts w:ascii="標楷體" w:eastAsia="標楷體" w:hAnsi="標楷體" w:hint="eastAsia"/>
+          <w:rFonts w:ascii="標楷體" w:eastAsia="標楷體" w:hAnsi="標楷體"/>
         </w:rPr>
       </w:pPr>
       <w:r>
@@ -461,7 +461,13 @@
         <w:rPr>
           <w:rFonts w:ascii="標楷體" w:eastAsia="標楷體" w:hAnsi="標楷體"/>
         </w:rPr>
-        <w:t>4.</w:t>
+        <w:t>4</w:t>
+      </w:r>
+      <w:r>
+        <w:rPr>
+          <w:rFonts w:ascii="標楷體" w:eastAsia="標楷體" w:hAnsi="標楷體"/>
+        </w:rPr>
+        <w:t>.</w:t>
       </w:r>
       <w:r>
         <w:rPr>
@@ -604,10 +610,16 @@
       </w:pPr>
       <w:r>
         <w:rPr>
-          <w:rFonts w:ascii="標楷體" w:eastAsia="標楷體" w:hAnsi="標楷體" w:hint="eastAsia"/>
+          <w:rFonts w:ascii="標楷體" w:eastAsia="標楷體" w:hAnsi="標楷體"/>
         </w:rPr>
         <w:lastRenderedPageBreak/>
-        <w:t>5.</w:t>
+        <w:t>5</w:t>
+      </w:r>
+      <w:r>
+        <w:rPr>
+          <w:rFonts w:ascii="標楷體" w:eastAsia="標楷體" w:hAnsi="標楷體" w:hint="eastAsia"/>
+        </w:rPr>
+        <w:t>.</w:t>
       </w:r>
       <w:r>
         <w:rPr>
@@ -707,9 +719,15 @@
       </w:pPr>
       <w:r>
         <w:rPr>
-          <w:rFonts w:ascii="標楷體" w:eastAsia="標楷體" w:hAnsi="標楷體" w:hint="eastAsia"/>
-        </w:rPr>
-        <w:t>6.</w:t>
+          <w:rFonts w:ascii="標楷體" w:eastAsia="標楷體" w:hAnsi="標楷體"/>
+        </w:rPr>
+        <w:t>6</w:t>
+      </w:r>
+      <w:r>
+        <w:rPr>
+          <w:rFonts w:ascii="標楷體" w:eastAsia="標楷體" w:hAnsi="標楷體" w:hint="eastAsia"/>
+        </w:rPr>
+        <w:t>.</w:t>
       </w:r>
       <w:r>
         <w:rPr>
@@ -1068,8 +1086,6 @@
         </w:rPr>
         <w:t>8.</w:t>
       </w:r>
-      <w:bookmarkStart w:id="0" w:name="_GoBack"/>
-      <w:bookmarkEnd w:id="0"/>
       <w:r>
         <w:rPr>
           <w:rFonts w:ascii="標楷體" w:eastAsia="標楷體" w:hAnsi="標楷體" w:hint="eastAsia"/>
@@ -1174,7 +1190,7 @@
     <w:p>
       <w:pPr>
         <w:rPr>
-          <w:rFonts w:ascii="標楷體" w:eastAsia="標楷體" w:hAnsi="標楷體" w:hint="eastAsia"/>
+          <w:rFonts w:ascii="標楷體" w:eastAsia="標楷體" w:hAnsi="標楷體"/>
         </w:rPr>
       </w:pPr>
       <w:proofErr w:type="spellStart"/>
@@ -1242,35 +1258,44 @@
       </w:pPr>
       <w:r>
         <w:rPr>
-          <w:rFonts w:ascii="標楷體" w:eastAsia="標楷體" w:hAnsi="標楷體"/>
-        </w:rPr>
-        <w:t>.</w:t>
-      </w:r>
-      <w:proofErr w:type="spellStart"/>
-      <w:r>
-        <w:rPr>
-          <w:rFonts w:ascii="標楷體" w:eastAsia="標楷體" w:hAnsi="標楷體" w:hint="eastAsia"/>
-        </w:rPr>
-        <w:t>Git</w:t>
-      </w:r>
-      <w:r>
-        <w:rPr>
-          <w:rFonts w:ascii="標楷體" w:eastAsia="標楷體" w:hAnsi="標楷體"/>
-        </w:rPr>
-        <w:t>hub</w:t>
-      </w:r>
-      <w:proofErr w:type="spellEnd"/>
-      <w:r>
-        <w:rPr>
-          <w:rFonts w:ascii="標楷體" w:eastAsia="標楷體" w:hAnsi="標楷體" w:hint="eastAsia"/>
-        </w:rPr>
-        <w:t>平台建立遠端的儲存庫 (remote repository)</w:t>
-      </w:r>
-    </w:p>
-    <w:p>
-      <w:pPr>
-        <w:pStyle w:val="a3"/>
-        <w:ind w:leftChars="0" w:left="360"/>
+          <w:rFonts w:ascii="標楷體" w:eastAsia="標楷體" w:hAnsi="標楷體" w:hint="eastAsia"/>
+        </w:rPr>
+        <w:t>9.</w:t>
+      </w:r>
+      <w:r>
+        <w:rPr>
+          <w:rFonts w:ascii="標楷體" w:eastAsia="標楷體" w:hAnsi="標楷體" w:hint="eastAsia"/>
+        </w:rPr>
+        <w:t>git commit --amend 修正已發佈的 commit message</w:t>
+      </w:r>
+    </w:p>
+    <w:p>
+      <w:pPr>
+        <w:rPr>
+          <w:rFonts w:ascii="標楷體" w:eastAsia="標楷體" w:hAnsi="標楷體"/>
+        </w:rPr>
+      </w:pPr>
+      <w:r>
+        <w:rPr>
+          <w:rFonts w:ascii="標楷體" w:eastAsia="標楷體" w:hAnsi="標楷體" w:hint="eastAsia"/>
+        </w:rPr>
+        <w:t>(</w:t>
+      </w:r>
+      <w:r>
+        <w:rPr>
+          <w:rFonts w:ascii="標楷體" w:eastAsia="標楷體" w:hAnsi="標楷體" w:hint="eastAsia"/>
+        </w:rPr>
+        <w:t>只能修改最新一次的 commit</w:t>
+      </w:r>
+      <w:r>
+        <w:rPr>
+          <w:rFonts w:ascii="標楷體" w:eastAsia="標楷體" w:hAnsi="標楷體" w:hint="eastAsia"/>
+        </w:rPr>
+        <w:t>)</w:t>
+      </w:r>
+    </w:p>
+    <w:p>
+      <w:pPr>
         <w:rPr>
           <w:rFonts w:ascii="標楷體" w:eastAsia="標楷體" w:hAnsi="標楷體"/>
         </w:rPr>
@@ -1280,10 +1305,10 @@
           <w:rFonts w:ascii="標楷體" w:eastAsia="標楷體" w:hAnsi="標楷體"/>
         </w:rPr>
         <w:drawing>
-          <wp:inline distT="0" distB="0" distL="0" distR="0" wp14:anchorId="15EFF8A0" wp14:editId="1C387496">
-            <wp:extent cx="5274310" cy="3110230"/>
-            <wp:effectExtent l="0" t="0" r="2540" b="0"/>
-            <wp:docPr id="2" name="圖片 2"/>
+          <wp:inline distT="0" distB="0" distL="0" distR="0" wp14:anchorId="75032B3B" wp14:editId="667E1AAE">
+            <wp:extent cx="5077534" cy="1162212"/>
+            <wp:effectExtent l="0" t="0" r="8890" b="0"/>
+            <wp:docPr id="13" name="圖片 13"/>
             <wp:cNvGraphicFramePr>
               <a:graphicFrameLocks xmlns:a="http://schemas.openxmlformats.org/drawingml/2006/main" noChangeAspect="1"/>
             </wp:cNvGraphicFramePr>
@@ -1303,7 +1328,7 @@
                   <pic:spPr>
                     <a:xfrm>
                       <a:off x="0" y="0"/>
-                      <a:ext cx="5274310" cy="3110230"/>
+                      <a:ext cx="5077534" cy="1162212"/>
                     </a:xfrm>
                     <a:prstGeom prst="rect">
                       <a:avLst/>
@@ -1326,7 +1351,94 @@
         <w:rPr>
           <w:rFonts w:ascii="標楷體" w:eastAsia="標楷體" w:hAnsi="標楷體"/>
         </w:rPr>
-        <w:t>4</w:t>
+        <w:t>10</w:t>
+      </w:r>
+      <w:r>
+        <w:rPr>
+          <w:rFonts w:ascii="標楷體" w:eastAsia="標楷體" w:hAnsi="標楷體" w:hint="eastAsia"/>
+        </w:rPr>
+        <w:t>.g</w:t>
+      </w:r>
+      <w:r>
+        <w:rPr>
+          <w:rFonts w:ascii="標楷體" w:eastAsia="標楷體" w:hAnsi="標楷體"/>
+        </w:rPr>
+        <w:t xml:space="preserve">it log </w:t>
+      </w:r>
+      <w:r>
+        <w:rPr>
+          <w:rFonts w:ascii="標楷體" w:eastAsia="標楷體" w:hAnsi="標楷體" w:hint="eastAsia"/>
+        </w:rPr>
+        <w:t>可以看到更改人的姓名、信箱、時間以及 message</w:t>
+      </w:r>
+    </w:p>
+    <w:p>
+      <w:pPr>
+        <w:tabs>
+          <w:tab w:val="left" w:pos="75"/>
+        </w:tabs>
+        <w:rPr>
+          <w:rFonts w:ascii="標楷體" w:eastAsia="標楷體" w:hAnsi="標楷體" w:hint="eastAsia"/>
+        </w:rPr>
+      </w:pPr>
+      <w:r>
+        <w:rPr>
+          <w:rFonts w:ascii="標楷體" w:eastAsia="標楷體" w:hAnsi="標楷體"/>
+        </w:rPr>
+        <w:tab/>
+      </w:r>
+      <w:r>
+        <w:rPr>
+          <w:rFonts w:ascii="標楷體" w:eastAsia="標楷體" w:hAnsi="標楷體"/>
+        </w:rPr>
+        <w:drawing>
+          <wp:inline distT="0" distB="0" distL="0" distR="0" wp14:anchorId="1DF26905" wp14:editId="77B3B716">
+            <wp:extent cx="5048955" cy="1038370"/>
+            <wp:effectExtent l="0" t="0" r="0" b="9525"/>
+            <wp:docPr id="14" name="圖片 14"/>
+            <wp:cNvGraphicFramePr>
+              <a:graphicFrameLocks xmlns:a="http://schemas.openxmlformats.org/drawingml/2006/main" noChangeAspect="1"/>
+            </wp:cNvGraphicFramePr>
+            <a:graphic xmlns:a="http://schemas.openxmlformats.org/drawingml/2006/main">
+              <a:graphicData uri="http://schemas.openxmlformats.org/drawingml/2006/picture">
+                <pic:pic xmlns:pic="http://schemas.openxmlformats.org/drawingml/2006/picture">
+                  <pic:nvPicPr>
+                    <pic:cNvPr id="1" name=""/>
+                    <pic:cNvPicPr/>
+                  </pic:nvPicPr>
+                  <pic:blipFill>
+                    <a:blip r:embed="rId17"/>
+                    <a:stretch>
+                      <a:fillRect/>
+                    </a:stretch>
+                  </pic:blipFill>
+                  <pic:spPr>
+                    <a:xfrm>
+                      <a:off x="0" y="0"/>
+                      <a:ext cx="5048955" cy="1038370"/>
+                    </a:xfrm>
+                    <a:prstGeom prst="rect">
+                      <a:avLst/>
+                    </a:prstGeom>
+                  </pic:spPr>
+                </pic:pic>
+              </a:graphicData>
+            </a:graphic>
+          </wp:inline>
+        </w:drawing>
+      </w:r>
+    </w:p>
+    <w:p>
+      <w:pPr>
+        <w:rPr>
+          <w:rFonts w:ascii="標楷體" w:eastAsia="標楷體" w:hAnsi="標楷體"/>
+        </w:rPr>
+      </w:pPr>
+      <w:r>
+        <w:rPr>
+          <w:rFonts w:ascii="標楷體" w:eastAsia="標楷體" w:hAnsi="標楷體"/>
+        </w:rPr>
+        <w:t>11</w:t>
       </w:r>
       <w:r>
         <w:rPr>
@@ -1334,6 +1446,593 @@
         </w:rPr>
         <w:t>.</w:t>
       </w:r>
+      <w:r>
+        <w:rPr>
+          <w:rFonts w:ascii="標楷體" w:eastAsia="標楷體" w:hAnsi="標楷體" w:hint="eastAsia"/>
+        </w:rPr>
+        <w:t>Git</w:t>
+      </w:r>
+      <w:r>
+        <w:rPr>
+          <w:rFonts w:ascii="標楷體" w:eastAsia="標楷體" w:hAnsi="標楷體"/>
+        </w:rPr>
+        <w:t>hub</w:t>
+      </w:r>
+      <w:r>
+        <w:rPr>
+          <w:rFonts w:ascii="標楷體" w:eastAsia="標楷體" w:hAnsi="標楷體" w:hint="eastAsia"/>
+        </w:rPr>
+        <w:t>平台建立遠端的儲存庫 (remote repository)</w:t>
+      </w:r>
+    </w:p>
+    <w:p>
+      <w:pPr>
+        <w:pStyle w:val="a3"/>
+        <w:ind w:leftChars="0" w:left="360"/>
+        <w:rPr>
+          <w:rFonts w:ascii="標楷體" w:eastAsia="標楷體" w:hAnsi="標楷體"/>
+        </w:rPr>
+      </w:pPr>
+      <w:r>
+        <w:rPr>
+          <w:rFonts w:ascii="標楷體" w:eastAsia="標楷體" w:hAnsi="標楷體"/>
+        </w:rPr>
+        <w:lastRenderedPageBreak/>
+        <w:drawing>
+          <wp:inline distT="0" distB="0" distL="0" distR="0" wp14:anchorId="15EFF8A0" wp14:editId="1C387496">
+            <wp:extent cx="4578985" cy="2700201"/>
+            <wp:effectExtent l="0" t="0" r="0" b="5080"/>
+            <wp:docPr id="2" name="圖片 2"/>
+            <wp:cNvGraphicFramePr>
+              <a:graphicFrameLocks xmlns:a="http://schemas.openxmlformats.org/drawingml/2006/main" noChangeAspect="1"/>
+            </wp:cNvGraphicFramePr>
+            <a:graphic xmlns:a="http://schemas.openxmlformats.org/drawingml/2006/main">
+              <a:graphicData uri="http://schemas.openxmlformats.org/drawingml/2006/picture">
+                <pic:pic xmlns:pic="http://schemas.openxmlformats.org/drawingml/2006/picture">
+                  <pic:nvPicPr>
+                    <pic:cNvPr id="1" name=""/>
+                    <pic:cNvPicPr/>
+                  </pic:nvPicPr>
+                  <pic:blipFill>
+                    <a:blip r:embed="rId18"/>
+                    <a:stretch>
+                      <a:fillRect/>
+                    </a:stretch>
+                  </pic:blipFill>
+                  <pic:spPr>
+                    <a:xfrm>
+                      <a:off x="0" y="0"/>
+                      <a:ext cx="4593527" cy="2708777"/>
+                    </a:xfrm>
+                    <a:prstGeom prst="rect">
+                      <a:avLst/>
+                    </a:prstGeom>
+                  </pic:spPr>
+                </pic:pic>
+              </a:graphicData>
+            </a:graphic>
+          </wp:inline>
+        </w:drawing>
+      </w:r>
+    </w:p>
+    <w:p>
+      <w:pPr>
+        <w:rPr>
+          <w:rFonts w:ascii="標楷體" w:eastAsia="標楷體" w:hAnsi="標楷體"/>
+        </w:rPr>
+      </w:pPr>
+      <w:r>
+        <w:rPr>
+          <w:rFonts w:ascii="標楷體" w:eastAsia="標楷體" w:hAnsi="標楷體"/>
+        </w:rPr>
+        <w:t>12</w:t>
+      </w:r>
+      <w:r>
+        <w:rPr>
+          <w:rFonts w:ascii="標楷體" w:eastAsia="標楷體" w:hAnsi="標楷體"/>
+        </w:rPr>
+        <w:t>.</w:t>
+      </w:r>
+      <w:r>
+        <w:rPr>
+          <w:rFonts w:ascii="標楷體" w:eastAsia="標楷體" w:hAnsi="標楷體"/>
+        </w:rPr>
+        <w:t xml:space="preserve"> </w:t>
+      </w:r>
+      <w:proofErr w:type="spellStart"/>
+      <w:r>
+        <w:rPr>
+          <w:rFonts w:ascii="標楷體" w:eastAsia="標楷體" w:hAnsi="標楷體"/>
+        </w:rPr>
+        <w:t>git</w:t>
+      </w:r>
+      <w:proofErr w:type="spellEnd"/>
+      <w:r>
+        <w:rPr>
+          <w:rFonts w:ascii="標楷體" w:eastAsia="標楷體" w:hAnsi="標楷體"/>
+        </w:rPr>
+        <w:t xml:space="preserve"> remote add origin</w:t>
+      </w:r>
+      <w:r>
+        <w:rPr>
+          <w:rFonts w:ascii="標楷體" w:eastAsia="標楷體" w:hAnsi="標楷體"/>
+        </w:rPr>
+        <w:t xml:space="preserve"> </w:t>
+      </w:r>
+      <w:proofErr w:type="spellStart"/>
+      <w:r>
+        <w:rPr>
+          <w:rFonts w:ascii="標楷體" w:eastAsia="標楷體" w:hAnsi="標楷體"/>
+        </w:rPr>
+        <w:t>url</w:t>
+      </w:r>
+      <w:proofErr w:type="spellEnd"/>
+      <w:r>
+        <w:rPr>
+          <w:rFonts w:ascii="標楷體" w:eastAsia="標楷體" w:hAnsi="標楷體"/>
+        </w:rPr>
+        <w:t xml:space="preserve"> </w:t>
+      </w:r>
+      <w:r>
+        <w:rPr>
+          <w:rFonts w:ascii="標楷體" w:eastAsia="標楷體" w:hAnsi="標楷體" w:hint="eastAsia"/>
+        </w:rPr>
+        <w:t>使用此指令，將本地數據庫加入遠端數據庫</w:t>
+      </w:r>
+    </w:p>
+    <w:p>
+      <w:pPr>
+        <w:rPr>
+          <w:rFonts w:ascii="標楷體" w:eastAsia="標楷體" w:hAnsi="標楷體"/>
+        </w:rPr>
+      </w:pPr>
+      <w:r>
+        <w:rPr>
+          <w:rFonts w:ascii="標楷體" w:eastAsia="標楷體" w:hAnsi="標楷體"/>
+        </w:rPr>
+        <w:drawing>
+          <wp:inline distT="0" distB="0" distL="0" distR="0" wp14:anchorId="698EE372" wp14:editId="264CDAF2">
+            <wp:extent cx="5048955" cy="428685"/>
+            <wp:effectExtent l="0" t="0" r="0" b="9525"/>
+            <wp:docPr id="20" name="圖片 20"/>
+            <wp:cNvGraphicFramePr>
+              <a:graphicFrameLocks xmlns:a="http://schemas.openxmlformats.org/drawingml/2006/main" noChangeAspect="1"/>
+            </wp:cNvGraphicFramePr>
+            <a:graphic xmlns:a="http://schemas.openxmlformats.org/drawingml/2006/main">
+              <a:graphicData uri="http://schemas.openxmlformats.org/drawingml/2006/picture">
+                <pic:pic xmlns:pic="http://schemas.openxmlformats.org/drawingml/2006/picture">
+                  <pic:nvPicPr>
+                    <pic:cNvPr id="1" name=""/>
+                    <pic:cNvPicPr/>
+                  </pic:nvPicPr>
+                  <pic:blipFill>
+                    <a:blip r:embed="rId19"/>
+                    <a:stretch>
+                      <a:fillRect/>
+                    </a:stretch>
+                  </pic:blipFill>
+                  <pic:spPr>
+                    <a:xfrm>
+                      <a:off x="0" y="0"/>
+                      <a:ext cx="5048955" cy="428685"/>
+                    </a:xfrm>
+                    <a:prstGeom prst="rect">
+                      <a:avLst/>
+                    </a:prstGeom>
+                  </pic:spPr>
+                </pic:pic>
+              </a:graphicData>
+            </a:graphic>
+          </wp:inline>
+        </w:drawing>
+      </w:r>
+    </w:p>
+    <w:p>
+      <w:pPr>
+        <w:rPr>
+          <w:rFonts w:ascii="標楷體" w:eastAsia="標楷體" w:hAnsi="標楷體" w:hint="eastAsia"/>
+        </w:rPr>
+      </w:pPr>
+      <w:r>
+        <w:rPr>
+          <w:rFonts w:ascii="標楷體" w:eastAsia="標楷體" w:hAnsi="標楷體" w:hint="eastAsia"/>
+        </w:rPr>
+        <w:t>1</w:t>
+      </w:r>
+      <w:r>
+        <w:rPr>
+          <w:rFonts w:ascii="標楷體" w:eastAsia="標楷體" w:hAnsi="標楷體"/>
+        </w:rPr>
+        <w:t>3.git push -u &lt;</w:t>
+      </w:r>
+      <w:r>
+        <w:rPr>
+          <w:rFonts w:ascii="標楷體" w:eastAsia="標楷體" w:hAnsi="標楷體" w:hint="eastAsia"/>
+        </w:rPr>
+        <w:t>遠端數據庫</w:t>
+      </w:r>
+      <w:r>
+        <w:rPr>
+          <w:rFonts w:ascii="標楷體" w:eastAsia="標楷體" w:hAnsi="標楷體" w:hint="eastAsia"/>
+        </w:rPr>
+        <w:t>簡稱</w:t>
+      </w:r>
+      <w:r>
+        <w:rPr>
+          <w:rFonts w:ascii="標楷體" w:eastAsia="標楷體" w:hAnsi="標楷體"/>
+        </w:rPr>
+        <w:t xml:space="preserve">&gt; </w:t>
+      </w:r>
+      <w:r>
+        <w:rPr>
+          <w:rFonts w:ascii="標楷體" w:eastAsia="標楷體" w:hAnsi="標楷體" w:hint="eastAsia"/>
+        </w:rPr>
+        <w:t>&lt;分支名稱&gt;</w:t>
+      </w:r>
+    </w:p>
+    <w:p>
+      <w:pPr>
+        <w:rPr>
+          <w:rFonts w:ascii="標楷體" w:eastAsia="標楷體" w:hAnsi="標楷體"/>
+        </w:rPr>
+      </w:pPr>
+      <w:r>
+        <w:rPr>
+          <w:rFonts w:ascii="標楷體" w:eastAsia="標楷體" w:hAnsi="標楷體"/>
+        </w:rPr>
+        <w:drawing>
+          <wp:inline distT="0" distB="0" distL="0" distR="0" wp14:anchorId="51027046" wp14:editId="5FEAC130">
+            <wp:extent cx="5048955" cy="362001"/>
+            <wp:effectExtent l="0" t="0" r="0" b="0"/>
+            <wp:docPr id="15" name="圖片 15"/>
+            <wp:cNvGraphicFramePr>
+              <a:graphicFrameLocks xmlns:a="http://schemas.openxmlformats.org/drawingml/2006/main" noChangeAspect="1"/>
+            </wp:cNvGraphicFramePr>
+            <a:graphic xmlns:a="http://schemas.openxmlformats.org/drawingml/2006/main">
+              <a:graphicData uri="http://schemas.openxmlformats.org/drawingml/2006/picture">
+                <pic:pic xmlns:pic="http://schemas.openxmlformats.org/drawingml/2006/picture">
+                  <pic:nvPicPr>
+                    <pic:cNvPr id="1" name=""/>
+                    <pic:cNvPicPr/>
+                  </pic:nvPicPr>
+                  <pic:blipFill>
+                    <a:blip r:embed="rId20"/>
+                    <a:stretch>
+                      <a:fillRect/>
+                    </a:stretch>
+                  </pic:blipFill>
+                  <pic:spPr>
+                    <a:xfrm>
+                      <a:off x="0" y="0"/>
+                      <a:ext cx="5048955" cy="362001"/>
+                    </a:xfrm>
+                    <a:prstGeom prst="rect">
+                      <a:avLst/>
+                    </a:prstGeom>
+                  </pic:spPr>
+                </pic:pic>
+              </a:graphicData>
+            </a:graphic>
+          </wp:inline>
+        </w:drawing>
+      </w:r>
+    </w:p>
+    <w:p>
+      <w:pPr>
+        <w:rPr>
+          <w:rFonts w:ascii="標楷體" w:eastAsia="標楷體" w:hAnsi="標楷體" w:hint="eastAsia"/>
+        </w:rPr>
+      </w:pPr>
+      <w:r>
+        <w:rPr>
+          <w:rFonts w:ascii="標楷體" w:eastAsia="標楷體" w:hAnsi="標楷體" w:hint="eastAsia"/>
+        </w:rPr>
+        <w:t>需要做身分認證</w:t>
+      </w:r>
+      <w:r>
+        <w:rPr>
+          <w:rFonts w:ascii="標楷體" w:eastAsia="標楷體" w:hAnsi="標楷體" w:hint="eastAsia"/>
+        </w:rPr>
+        <w:t xml:space="preserve"> 可以去個人設定去申請token</w:t>
+      </w:r>
+    </w:p>
+    <w:p>
+      <w:pPr>
+        <w:rPr>
+          <w:rFonts w:ascii="標楷體" w:eastAsia="標楷體" w:hAnsi="標楷體"/>
+        </w:rPr>
+      </w:pPr>
+      <w:r>
+        <w:rPr>
+          <w:rFonts w:ascii="標楷體" w:eastAsia="標楷體" w:hAnsi="標楷體"/>
+        </w:rPr>
+        <w:drawing>
+          <wp:inline distT="0" distB="0" distL="0" distR="0" wp14:anchorId="16A62D9E" wp14:editId="464B33D9">
+            <wp:extent cx="2743200" cy="2335338"/>
+            <wp:effectExtent l="0" t="0" r="0" b="8255"/>
+            <wp:docPr id="16" name="圖片 16"/>
+            <wp:cNvGraphicFramePr>
+              <a:graphicFrameLocks xmlns:a="http://schemas.openxmlformats.org/drawingml/2006/main" noChangeAspect="1"/>
+            </wp:cNvGraphicFramePr>
+            <a:graphic xmlns:a="http://schemas.openxmlformats.org/drawingml/2006/main">
+              <a:graphicData uri="http://schemas.openxmlformats.org/drawingml/2006/picture">
+                <pic:pic xmlns:pic="http://schemas.openxmlformats.org/drawingml/2006/picture">
+                  <pic:nvPicPr>
+                    <pic:cNvPr id="1" name=""/>
+                    <pic:cNvPicPr/>
+                  </pic:nvPicPr>
+                  <pic:blipFill>
+                    <a:blip r:embed="rId21"/>
+                    <a:stretch>
+                      <a:fillRect/>
+                    </a:stretch>
+                  </pic:blipFill>
+                  <pic:spPr>
+                    <a:xfrm>
+                      <a:off x="0" y="0"/>
+                      <a:ext cx="2750126" cy="2341234"/>
+                    </a:xfrm>
+                    <a:prstGeom prst="rect">
+                      <a:avLst/>
+                    </a:prstGeom>
+                  </pic:spPr>
+                </pic:pic>
+              </a:graphicData>
+            </a:graphic>
+          </wp:inline>
+        </w:drawing>
+      </w:r>
+    </w:p>
+    <w:p>
+      <w:pPr>
+        <w:rPr>
+          <w:rFonts w:ascii="標楷體" w:eastAsia="標楷體" w:hAnsi="標楷體"/>
+        </w:rPr>
+      </w:pPr>
+      <w:r>
+        <w:rPr>
+          <w:rFonts w:ascii="標楷體" w:eastAsia="標楷體" w:hAnsi="標楷體"/>
+        </w:rPr>
+        <w:drawing>
+          <wp:inline distT="0" distB="0" distL="0" distR="0" wp14:anchorId="4897DE64" wp14:editId="3EA59F48">
+            <wp:extent cx="4378960" cy="1500951"/>
+            <wp:effectExtent l="0" t="0" r="2540" b="4445"/>
+            <wp:docPr id="17" name="圖片 17"/>
+            <wp:cNvGraphicFramePr>
+              <a:graphicFrameLocks xmlns:a="http://schemas.openxmlformats.org/drawingml/2006/main" noChangeAspect="1"/>
+            </wp:cNvGraphicFramePr>
+            <a:graphic xmlns:a="http://schemas.openxmlformats.org/drawingml/2006/main">
+              <a:graphicData uri="http://schemas.openxmlformats.org/drawingml/2006/picture">
+                <pic:pic xmlns:pic="http://schemas.openxmlformats.org/drawingml/2006/picture">
+                  <pic:nvPicPr>
+                    <pic:cNvPr id="1" name=""/>
+                    <pic:cNvPicPr/>
+                  </pic:nvPicPr>
+                  <pic:blipFill>
+                    <a:blip r:embed="rId22"/>
+                    <a:stretch>
+                      <a:fillRect/>
+                    </a:stretch>
+                  </pic:blipFill>
+                  <pic:spPr>
+                    <a:xfrm>
+                      <a:off x="0" y="0"/>
+                      <a:ext cx="4405587" cy="1510078"/>
+                    </a:xfrm>
+                    <a:prstGeom prst="rect">
+                      <a:avLst/>
+                    </a:prstGeom>
+                  </pic:spPr>
+                </pic:pic>
+              </a:graphicData>
+            </a:graphic>
+          </wp:inline>
+        </w:drawing>
+      </w:r>
+      <w:r>
+        <w:rPr>
+          <w:rFonts w:ascii="標楷體" w:eastAsia="標楷體" w:hAnsi="標楷體"/>
+        </w:rPr>
+        <w:lastRenderedPageBreak/>
+        <w:drawing>
+          <wp:inline distT="0" distB="0" distL="0" distR="0" wp14:anchorId="56CA8B0A" wp14:editId="7FC2A9D5">
+            <wp:extent cx="4324350" cy="2398020"/>
+            <wp:effectExtent l="0" t="0" r="0" b="2540"/>
+            <wp:docPr id="18" name="圖片 18"/>
+            <wp:cNvGraphicFramePr>
+              <a:graphicFrameLocks xmlns:a="http://schemas.openxmlformats.org/drawingml/2006/main" noChangeAspect="1"/>
+            </wp:cNvGraphicFramePr>
+            <a:graphic xmlns:a="http://schemas.openxmlformats.org/drawingml/2006/main">
+              <a:graphicData uri="http://schemas.openxmlformats.org/drawingml/2006/picture">
+                <pic:pic xmlns:pic="http://schemas.openxmlformats.org/drawingml/2006/picture">
+                  <pic:nvPicPr>
+                    <pic:cNvPr id="1" name=""/>
+                    <pic:cNvPicPr/>
+                  </pic:nvPicPr>
+                  <pic:blipFill>
+                    <a:blip r:embed="rId23"/>
+                    <a:stretch>
+                      <a:fillRect/>
+                    </a:stretch>
+                  </pic:blipFill>
+                  <pic:spPr>
+                    <a:xfrm>
+                      <a:off x="0" y="0"/>
+                      <a:ext cx="4338666" cy="2405959"/>
+                    </a:xfrm>
+                    <a:prstGeom prst="rect">
+                      <a:avLst/>
+                    </a:prstGeom>
+                  </pic:spPr>
+                </pic:pic>
+              </a:graphicData>
+            </a:graphic>
+          </wp:inline>
+        </w:drawing>
+      </w:r>
+    </w:p>
+    <w:p>
+      <w:pPr>
+        <w:rPr>
+          <w:rFonts w:ascii="標楷體" w:eastAsia="標楷體" w:hAnsi="標楷體" w:hint="eastAsia"/>
+        </w:rPr>
+      </w:pPr>
+      <w:r>
+        <w:rPr>
+          <w:rFonts w:ascii="標楷體" w:eastAsia="標楷體" w:hAnsi="標楷體" w:hint="eastAsia"/>
+        </w:rPr>
+        <w:t>完成身分</w:t>
+      </w:r>
+      <w:r>
+        <w:rPr>
+          <w:rFonts w:ascii="標楷體" w:eastAsia="標楷體" w:hAnsi="標楷體" w:hint="eastAsia"/>
+        </w:rPr>
+        <w:t>認證</w:t>
+      </w:r>
+      <w:r>
+        <w:rPr>
+          <w:rFonts w:ascii="標楷體" w:eastAsia="標楷體" w:hAnsi="標楷體" w:hint="eastAsia"/>
+        </w:rPr>
+        <w:t>即可把 本地端資料庫推向遠端資料庫</w:t>
+      </w:r>
+    </w:p>
+    <w:p>
+      <w:pPr>
+        <w:rPr>
+          <w:rFonts w:ascii="標楷體" w:eastAsia="標楷體" w:hAnsi="標楷體"/>
+        </w:rPr>
+      </w:pPr>
+      <w:r>
+        <w:rPr>
+          <w:rFonts w:ascii="標楷體" w:eastAsia="標楷體" w:hAnsi="標楷體"/>
+        </w:rPr>
+        <w:drawing>
+          <wp:inline distT="0" distB="0" distL="0" distR="0" wp14:anchorId="46BE0517" wp14:editId="6469213E">
+            <wp:extent cx="5274310" cy="1664335"/>
+            <wp:effectExtent l="0" t="0" r="2540" b="0"/>
+            <wp:docPr id="19" name="圖片 19"/>
+            <wp:cNvGraphicFramePr>
+              <a:graphicFrameLocks xmlns:a="http://schemas.openxmlformats.org/drawingml/2006/main" noChangeAspect="1"/>
+            </wp:cNvGraphicFramePr>
+            <a:graphic xmlns:a="http://schemas.openxmlformats.org/drawingml/2006/main">
+              <a:graphicData uri="http://schemas.openxmlformats.org/drawingml/2006/picture">
+                <pic:pic xmlns:pic="http://schemas.openxmlformats.org/drawingml/2006/picture">
+                  <pic:nvPicPr>
+                    <pic:cNvPr id="1" name=""/>
+                    <pic:cNvPicPr/>
+                  </pic:nvPicPr>
+                  <pic:blipFill>
+                    <a:blip r:embed="rId24"/>
+                    <a:stretch>
+                      <a:fillRect/>
+                    </a:stretch>
+                  </pic:blipFill>
+                  <pic:spPr>
+                    <a:xfrm>
+                      <a:off x="0" y="0"/>
+                      <a:ext cx="5274310" cy="1664335"/>
+                    </a:xfrm>
+                    <a:prstGeom prst="rect">
+                      <a:avLst/>
+                    </a:prstGeom>
+                  </pic:spPr>
+                </pic:pic>
+              </a:graphicData>
+            </a:graphic>
+          </wp:inline>
+        </w:drawing>
+      </w:r>
+    </w:p>
+    <w:p>
+      <w:pPr>
+        <w:rPr>
+          <w:rFonts w:ascii="標楷體" w:eastAsia="標楷體" w:hAnsi="標楷體"/>
+        </w:rPr>
+      </w:pPr>
+      <w:r>
+        <w:rPr>
+          <w:rFonts w:ascii="標楷體" w:eastAsia="標楷體" w:hAnsi="標楷體"/>
+        </w:rPr>
+        <w:drawing>
+          <wp:inline distT="0" distB="0" distL="0" distR="0" wp14:anchorId="41641024" wp14:editId="36CC18BC">
+            <wp:extent cx="5274310" cy="2729230"/>
+            <wp:effectExtent l="0" t="0" r="2540" b="0"/>
+            <wp:docPr id="21" name="圖片 21"/>
+            <wp:cNvGraphicFramePr>
+              <a:graphicFrameLocks xmlns:a="http://schemas.openxmlformats.org/drawingml/2006/main" noChangeAspect="1"/>
+            </wp:cNvGraphicFramePr>
+            <a:graphic xmlns:a="http://schemas.openxmlformats.org/drawingml/2006/main">
+              <a:graphicData uri="http://schemas.openxmlformats.org/drawingml/2006/picture">
+                <pic:pic xmlns:pic="http://schemas.openxmlformats.org/drawingml/2006/picture">
+                  <pic:nvPicPr>
+                    <pic:cNvPr id="1" name=""/>
+                    <pic:cNvPicPr/>
+                  </pic:nvPicPr>
+                  <pic:blipFill>
+                    <a:blip r:embed="rId25"/>
+                    <a:stretch>
+                      <a:fillRect/>
+                    </a:stretch>
+                  </pic:blipFill>
+                  <pic:spPr>
+                    <a:xfrm>
+                      <a:off x="0" y="0"/>
+                      <a:ext cx="5274310" cy="2729230"/>
+                    </a:xfrm>
+                    <a:prstGeom prst="rect">
+                      <a:avLst/>
+                    </a:prstGeom>
+                  </pic:spPr>
+                </pic:pic>
+              </a:graphicData>
+            </a:graphic>
+          </wp:inline>
+        </w:drawing>
+      </w:r>
+    </w:p>
+    <w:p>
+      <w:pPr>
+        <w:rPr>
+          <w:rFonts w:ascii="標楷體" w:eastAsia="標楷體" w:hAnsi="標楷體" w:hint="eastAsia"/>
+        </w:rPr>
+      </w:pPr>
+      <w:r>
+        <w:rPr>
+          <w:rFonts w:ascii="標楷體" w:eastAsia="標楷體" w:hAnsi="標楷體" w:hint="eastAsia"/>
+        </w:rPr>
+        <w:t>14.</w:t>
+      </w:r>
+      <w:r>
+        <w:t xml:space="preserve"> </w:t>
+      </w:r>
+      <w:proofErr w:type="spellStart"/>
+      <w:r>
+        <w:rPr>
+          <w:rFonts w:ascii="標楷體" w:eastAsia="標楷體" w:hAnsi="標楷體"/>
+        </w:rPr>
+        <w:t>git</w:t>
+      </w:r>
+      <w:proofErr w:type="spellEnd"/>
+      <w:r>
+        <w:rPr>
+          <w:rFonts w:ascii="標楷體" w:eastAsia="標楷體" w:hAnsi="標楷體"/>
+        </w:rPr>
+        <w:t xml:space="preserve"> clone</w:t>
+      </w:r>
+      <w:r>
+        <w:rPr>
+          <w:rFonts w:ascii="標楷體" w:eastAsia="標楷體" w:hAnsi="標楷體" w:hint="eastAsia"/>
+        </w:rPr>
+        <w:t xml:space="preserve"> </w:t>
+      </w:r>
+      <w:r>
+        <w:rPr>
+          <w:rFonts w:ascii="標楷體" w:eastAsia="標楷體" w:hAnsi="標楷體" w:hint="eastAsia"/>
+        </w:rPr>
+        <w:t>整份專案從 GitHub 上下載到你的電腦中</w:t>
+      </w:r>
+      <w:bookmarkStart w:id="0" w:name="_GoBack"/>
+      <w:bookmarkEnd w:id="0"/>
     </w:p>
     <w:sectPr>
       <w:pgSz w:w="11906" w:h="16838"/>

--- a/github.docx
+++ b/github.docx
@@ -46,7 +46,7 @@
         <w:pStyle w:val="a3"/>
         <w:ind w:leftChars="0" w:left="360"/>
         <w:rPr>
-          <w:rFonts w:ascii="標楷體" w:eastAsia="標楷體" w:hAnsi="標楷體" w:hint="eastAsia"/>
+          <w:rFonts w:ascii="標楷體" w:eastAsia="標楷體" w:hAnsi="標楷體"/>
         </w:rPr>
       </w:pPr>
       <w:r>
@@ -109,6 +109,7 @@
       <w:r>
         <w:rPr>
           <w:rFonts w:ascii="標楷體" w:eastAsia="標楷體" w:hAnsi="標楷體"/>
+          <w:noProof/>
         </w:rPr>
         <w:drawing>
           <wp:inline distT="0" distB="0" distL="0" distR="0" wp14:anchorId="273739BA" wp14:editId="42C0747B">
@@ -152,12 +153,13 @@
         <w:pStyle w:val="a3"/>
         <w:ind w:leftChars="0" w:left="360"/>
         <w:rPr>
-          <w:rFonts w:ascii="標楷體" w:eastAsia="標楷體" w:hAnsi="標楷體" w:hint="eastAsia"/>
-        </w:rPr>
-      </w:pPr>
-      <w:r>
-        <w:rPr>
-          <w:rFonts w:ascii="標楷體" w:eastAsia="標楷體" w:hAnsi="標楷體"/>
+          <w:rFonts w:ascii="標楷體" w:eastAsia="標楷體" w:hAnsi="標楷體"/>
+        </w:rPr>
+      </w:pPr>
+      <w:r>
+        <w:rPr>
+          <w:rFonts w:ascii="標楷體" w:eastAsia="標楷體" w:hAnsi="標楷體"/>
+          <w:noProof/>
         </w:rPr>
         <w:drawing>
           <wp:inline distT="0" distB="0" distL="0" distR="0" wp14:anchorId="669A6862" wp14:editId="1B175EDD">
@@ -212,13 +214,7 @@
         <w:rPr>
           <w:rFonts w:ascii="標楷體" w:eastAsia="標楷體" w:hAnsi="標楷體" w:hint="eastAsia"/>
         </w:rPr>
-        <w:t>砍掉</w:t>
-      </w:r>
-      <w:r>
-        <w:rPr>
-          <w:rFonts w:ascii="標楷體" w:eastAsia="標楷體" w:hAnsi="標楷體" w:hint="eastAsia"/>
-        </w:rPr>
-        <w:t>儲存庫</w:t>
+        <w:t>砍掉儲存庫</w:t>
       </w:r>
     </w:p>
     <w:p>
@@ -317,6 +313,7 @@
       <w:r>
         <w:rPr>
           <w:rFonts w:ascii="標楷體" w:eastAsia="標楷體" w:hAnsi="標楷體"/>
+          <w:noProof/>
         </w:rPr>
         <w:drawing>
           <wp:inline distT="0" distB="0" distL="0" distR="0" wp14:anchorId="72508B21" wp14:editId="2F9CAEC0">
@@ -413,6 +410,7 @@
       <w:r>
         <w:rPr>
           <w:rFonts w:ascii="標楷體" w:eastAsia="標楷體" w:hAnsi="標楷體"/>
+          <w:noProof/>
         </w:rPr>
         <w:drawing>
           <wp:inline distT="0" distB="0" distL="0" distR="0" wp14:anchorId="2DE7129F" wp14:editId="6E96E1AA">
@@ -558,12 +556,13 @@
         <w:pStyle w:val="a3"/>
         <w:ind w:leftChars="0" w:left="360"/>
         <w:rPr>
-          <w:rFonts w:ascii="標楷體" w:eastAsia="標楷體" w:hAnsi="標楷體" w:hint="eastAsia"/>
-        </w:rPr>
-      </w:pPr>
-      <w:r>
-        <w:rPr>
-          <w:rFonts w:ascii="標楷體" w:eastAsia="標楷體" w:hAnsi="標楷體"/>
+          <w:rFonts w:ascii="標楷體" w:eastAsia="標楷體" w:hAnsi="標楷體"/>
+        </w:rPr>
+      </w:pPr>
+      <w:r>
+        <w:rPr>
+          <w:rFonts w:ascii="標楷體" w:eastAsia="標楷體" w:hAnsi="標楷體"/>
+          <w:noProof/>
         </w:rPr>
         <w:drawing>
           <wp:inline distT="0" distB="0" distL="0" distR="0" wp14:anchorId="0CA5F4F0" wp14:editId="284BBE32">
@@ -673,6 +672,7 @@
       <w:r>
         <w:rPr>
           <w:rFonts w:ascii="標楷體" w:eastAsia="標楷體" w:hAnsi="標楷體"/>
+          <w:noProof/>
         </w:rPr>
         <w:drawing>
           <wp:inline distT="0" distB="0" distL="0" distR="0" wp14:anchorId="1AE02DB8" wp14:editId="74831812">
@@ -753,7 +753,7 @@
     <w:p>
       <w:pPr>
         <w:rPr>
-          <w:rFonts w:ascii="標楷體" w:eastAsia="標楷體" w:hAnsi="標楷體" w:hint="eastAsia"/>
+          <w:rFonts w:ascii="標楷體" w:eastAsia="標楷體" w:hAnsi="標楷體"/>
         </w:rPr>
       </w:pPr>
       <w:r>
@@ -780,12 +780,13 @@
     <w:p>
       <w:pPr>
         <w:rPr>
-          <w:rFonts w:ascii="標楷體" w:eastAsia="標楷體" w:hAnsi="標楷體" w:hint="eastAsia"/>
-        </w:rPr>
-      </w:pPr>
-      <w:r>
-        <w:rPr>
-          <w:rFonts w:ascii="標楷體" w:eastAsia="標楷體" w:hAnsi="標楷體"/>
+          <w:rFonts w:ascii="標楷體" w:eastAsia="標楷體" w:hAnsi="標楷體"/>
+        </w:rPr>
+      </w:pPr>
+      <w:r>
+        <w:rPr>
+          <w:rFonts w:ascii="標楷體" w:eastAsia="標楷體" w:hAnsi="標楷體"/>
+          <w:noProof/>
         </w:rPr>
         <w:drawing>
           <wp:inline distT="0" distB="0" distL="0" distR="0" wp14:anchorId="27C6837D" wp14:editId="60B671A3">
@@ -833,6 +834,7 @@
       <w:r>
         <w:rPr>
           <w:rFonts w:ascii="標楷體" w:eastAsia="標楷體" w:hAnsi="標楷體"/>
+          <w:noProof/>
         </w:rPr>
         <w:drawing>
           <wp:inline distT="0" distB="0" distL="0" distR="0" wp14:anchorId="6BAF9322" wp14:editId="054B360D">
@@ -886,6 +888,7 @@
       <w:r>
         <w:rPr>
           <w:rFonts w:ascii="標楷體" w:eastAsia="標楷體" w:hAnsi="標楷體"/>
+          <w:noProof/>
         </w:rPr>
         <w:drawing>
           <wp:anchor distT="0" distB="0" distL="114300" distR="114300" simplePos="0" relativeHeight="251658240" behindDoc="0" locked="0" layoutInCell="1" allowOverlap="1" wp14:anchorId="2D4A4E5C" wp14:editId="16ACE46F">
@@ -995,7 +998,7 @@
     <w:p>
       <w:pPr>
         <w:rPr>
-          <w:rFonts w:ascii="標楷體" w:eastAsia="標楷體" w:hAnsi="標楷體" w:hint="eastAsia"/>
+          <w:rFonts w:ascii="標楷體" w:eastAsia="標楷體" w:hAnsi="標楷體"/>
         </w:rPr>
       </w:pPr>
       <w:proofErr w:type="spellStart"/>
@@ -1035,6 +1038,7 @@
       <w:r>
         <w:rPr>
           <w:rFonts w:ascii="標楷體" w:eastAsia="標楷體" w:hAnsi="標楷體"/>
+          <w:noProof/>
         </w:rPr>
         <w:lastRenderedPageBreak/>
         <w:drawing>
@@ -1143,12 +1147,13 @@
     <w:p>
       <w:pPr>
         <w:rPr>
-          <w:rFonts w:ascii="標楷體" w:eastAsia="標楷體" w:hAnsi="標楷體" w:hint="eastAsia"/>
-        </w:rPr>
-      </w:pPr>
-      <w:r>
-        <w:rPr>
-          <w:rFonts w:ascii="標楷體" w:eastAsia="標楷體" w:hAnsi="標楷體"/>
+          <w:rFonts w:ascii="標楷體" w:eastAsia="標楷體" w:hAnsi="標楷體"/>
+        </w:rPr>
+      </w:pPr>
+      <w:r>
+        <w:rPr>
+          <w:rFonts w:ascii="標楷體" w:eastAsia="標楷體" w:hAnsi="標楷體"/>
+          <w:noProof/>
         </w:rPr>
         <w:drawing>
           <wp:inline distT="0" distB="0" distL="0" distR="0" wp14:anchorId="077E3DCD" wp14:editId="01651DF5">
@@ -1303,6 +1308,7 @@
       <w:r>
         <w:rPr>
           <w:rFonts w:ascii="標楷體" w:eastAsia="標楷體" w:hAnsi="標楷體"/>
+          <w:noProof/>
         </w:rPr>
         <w:drawing>
           <wp:inline distT="0" distB="0" distL="0" distR="0" wp14:anchorId="75032B3B" wp14:editId="667E1AAE">
@@ -1344,7 +1350,7 @@
     <w:p>
       <w:pPr>
         <w:rPr>
-          <w:rFonts w:ascii="標楷體" w:eastAsia="標楷體" w:hAnsi="標楷體" w:hint="eastAsia"/>
+          <w:rFonts w:ascii="標楷體" w:eastAsia="標楷體" w:hAnsi="標楷體"/>
         </w:rPr>
       </w:pPr>
       <w:r>
@@ -1378,7 +1384,7 @@
           <w:tab w:val="left" w:pos="75"/>
         </w:tabs>
         <w:rPr>
-          <w:rFonts w:ascii="標楷體" w:eastAsia="標楷體" w:hAnsi="標楷體" w:hint="eastAsia"/>
+          <w:rFonts w:ascii="標楷體" w:eastAsia="標楷體" w:hAnsi="標楷體"/>
         </w:rPr>
       </w:pPr>
       <w:r>
@@ -1390,6 +1396,7 @@
       <w:r>
         <w:rPr>
           <w:rFonts w:ascii="標楷體" w:eastAsia="標楷體" w:hAnsi="標楷體"/>
+          <w:noProof/>
         </w:rPr>
         <w:drawing>
           <wp:inline distT="0" distB="0" distL="0" distR="0" wp14:anchorId="1DF26905" wp14:editId="77B3B716">
@@ -1476,6 +1483,7 @@
       <w:r>
         <w:rPr>
           <w:rFonts w:ascii="標楷體" w:eastAsia="標楷體" w:hAnsi="標楷體"/>
+          <w:noProof/>
         </w:rPr>
         <w:lastRenderedPageBreak/>
         <w:drawing>
@@ -1589,6 +1597,7 @@
       <w:r>
         <w:rPr>
           <w:rFonts w:ascii="標楷體" w:eastAsia="標楷體" w:hAnsi="標楷體"/>
+          <w:noProof/>
         </w:rPr>
         <w:drawing>
           <wp:inline distT="0" distB="0" distL="0" distR="0" wp14:anchorId="698EE372" wp14:editId="264CDAF2">
@@ -1630,7 +1639,7 @@
     <w:p>
       <w:pPr>
         <w:rPr>
-          <w:rFonts w:ascii="標楷體" w:eastAsia="標楷體" w:hAnsi="標楷體" w:hint="eastAsia"/>
+          <w:rFonts w:ascii="標楷體" w:eastAsia="標楷體" w:hAnsi="標楷體"/>
         </w:rPr>
       </w:pPr>
       <w:r>
@@ -1679,6 +1688,7 @@
       <w:r>
         <w:rPr>
           <w:rFonts w:ascii="標楷體" w:eastAsia="標楷體" w:hAnsi="標楷體"/>
+          <w:noProof/>
         </w:rPr>
         <w:drawing>
           <wp:inline distT="0" distB="0" distL="0" distR="0" wp14:anchorId="51027046" wp14:editId="5FEAC130">
@@ -1720,7 +1730,7 @@
     <w:p>
       <w:pPr>
         <w:rPr>
-          <w:rFonts w:ascii="標楷體" w:eastAsia="標楷體" w:hAnsi="標楷體" w:hint="eastAsia"/>
+          <w:rFonts w:ascii="標楷體" w:eastAsia="標楷體" w:hAnsi="標楷體"/>
         </w:rPr>
       </w:pPr>
       <w:r>
@@ -1745,6 +1755,7 @@
       <w:r>
         <w:rPr>
           <w:rFonts w:ascii="標楷體" w:eastAsia="標楷體" w:hAnsi="標楷體"/>
+          <w:noProof/>
         </w:rPr>
         <w:drawing>
           <wp:inline distT="0" distB="0" distL="0" distR="0" wp14:anchorId="16A62D9E" wp14:editId="464B33D9">
@@ -1792,6 +1803,7 @@
       <w:r>
         <w:rPr>
           <w:rFonts w:ascii="標楷體" w:eastAsia="標楷體" w:hAnsi="標楷體"/>
+          <w:noProof/>
         </w:rPr>
         <w:drawing>
           <wp:inline distT="0" distB="0" distL="0" distR="0" wp14:anchorId="4897DE64" wp14:editId="3EA59F48">
@@ -1832,6 +1844,7 @@
       <w:r>
         <w:rPr>
           <w:rFonts w:ascii="標楷體" w:eastAsia="標楷體" w:hAnsi="標楷體"/>
+          <w:noProof/>
         </w:rPr>
         <w:lastRenderedPageBreak/>
         <w:drawing>
@@ -1874,37 +1887,26 @@
     <w:p>
       <w:pPr>
         <w:rPr>
-          <w:rFonts w:ascii="標楷體" w:eastAsia="標楷體" w:hAnsi="標楷體" w:hint="eastAsia"/>
-        </w:rPr>
-      </w:pPr>
-      <w:r>
-        <w:rPr>
-          <w:rFonts w:ascii="標楷體" w:eastAsia="標楷體" w:hAnsi="標楷體" w:hint="eastAsia"/>
-        </w:rPr>
-        <w:t>完成身分</w:t>
-      </w:r>
-      <w:r>
-        <w:rPr>
-          <w:rFonts w:ascii="標楷體" w:eastAsia="標楷體" w:hAnsi="標楷體" w:hint="eastAsia"/>
-        </w:rPr>
-        <w:t>認證</w:t>
-      </w:r>
-      <w:r>
-        <w:rPr>
-          <w:rFonts w:ascii="標楷體" w:eastAsia="標楷體" w:hAnsi="標楷體" w:hint="eastAsia"/>
-        </w:rPr>
-        <w:t>即可把 本地端資料庫推向遠端資料庫</w:t>
-      </w:r>
-    </w:p>
-    <w:p>
-      <w:pPr>
-        <w:rPr>
-          <w:rFonts w:ascii="標楷體" w:eastAsia="標楷體" w:hAnsi="標楷體"/>
-        </w:rPr>
-      </w:pPr>
-      <w:r>
-        <w:rPr>
-          <w:rFonts w:ascii="標楷體" w:eastAsia="標楷體" w:hAnsi="標楷體"/>
+          <w:rFonts w:ascii="標楷體" w:eastAsia="標楷體" w:hAnsi="標楷體"/>
+        </w:rPr>
+      </w:pPr>
+      <w:r>
+        <w:rPr>
+          <w:rFonts w:ascii="標楷體" w:eastAsia="標楷體" w:hAnsi="標楷體" w:hint="eastAsia"/>
+        </w:rPr>
+        <w:t>完成身分認證即可把 本地端資料庫推向遠端資料庫</w:t>
+      </w:r>
+    </w:p>
+    <w:p>
+      <w:pPr>
+        <w:rPr>
+          <w:rFonts w:ascii="標楷體" w:eastAsia="標楷體" w:hAnsi="標楷體"/>
+        </w:rPr>
+      </w:pPr>
+      <w:r>
+        <w:rPr>
+          <w:rFonts w:ascii="標楷體" w:eastAsia="標楷體" w:hAnsi="標楷體"/>
+          <w:noProof/>
         </w:rPr>
         <w:drawing>
           <wp:inline distT="0" distB="0" distL="0" distR="0" wp14:anchorId="46BE0517" wp14:editId="6469213E">
@@ -1952,6 +1954,7 @@
       <w:r>
         <w:rPr>
           <w:rFonts w:ascii="標楷體" w:eastAsia="標楷體" w:hAnsi="標楷體"/>
+          <w:noProof/>
         </w:rPr>
         <w:drawing>
           <wp:inline distT="0" distB="0" distL="0" distR="0" wp14:anchorId="41641024" wp14:editId="36CC18BC">
@@ -1993,7 +1996,7 @@
     <w:p>
       <w:pPr>
         <w:rPr>
-          <w:rFonts w:ascii="標楷體" w:eastAsia="標楷體" w:hAnsi="標楷體" w:hint="eastAsia"/>
+          <w:rFonts w:ascii="標楷體" w:eastAsia="標楷體" w:hAnsi="標楷體"/>
         </w:rPr>
       </w:pPr>
       <w:r>
@@ -2030,6 +2033,19 @@
           <w:rFonts w:ascii="標楷體" w:eastAsia="標楷體" w:hAnsi="標楷體" w:hint="eastAsia"/>
         </w:rPr>
         <w:t>整份專案從 GitHub 上下載到你的電腦中</w:t>
+      </w:r>
+    </w:p>
+    <w:p>
+      <w:pPr>
+        <w:rPr>
+          <w:rFonts w:ascii="標楷體" w:eastAsia="標楷體" w:hAnsi="標楷體" w:hint="eastAsia"/>
+        </w:rPr>
+      </w:pPr>
+      <w:r>
+        <w:rPr>
+          <w:rFonts w:ascii="標楷體" w:eastAsia="標楷體" w:hAnsi="標楷體" w:hint="eastAsia"/>
+        </w:rPr>
+        <w:t>212112</w:t>
       </w:r>
       <w:bookmarkStart w:id="0" w:name="_GoBack"/>
       <w:bookmarkEnd w:id="0"/>

--- a/github.docx
+++ b/github.docx
@@ -2038,14 +2038,989 @@
     <w:p>
       <w:pPr>
         <w:rPr>
-          <w:rFonts w:ascii="標楷體" w:eastAsia="標楷體" w:hAnsi="標楷體" w:hint="eastAsia"/>
-        </w:rPr>
-      </w:pPr>
-      <w:r>
-        <w:rPr>
-          <w:rFonts w:ascii="標楷體" w:eastAsia="標楷體" w:hAnsi="標楷體" w:hint="eastAsia"/>
-        </w:rPr>
-        <w:t>212112</w:t>
+          <w:rFonts w:ascii="標楷體" w:eastAsia="標楷體" w:hAnsi="標楷體"/>
+        </w:rPr>
+      </w:pPr>
+      <w:r>
+        <w:rPr>
+          <w:rFonts w:ascii="標楷體" w:eastAsia="標楷體" w:hAnsi="標楷體" w:hint="eastAsia"/>
+        </w:rPr>
+        <w:t>(</w:t>
+      </w:r>
+      <w:proofErr w:type="spellStart"/>
+      <w:r>
+        <w:rPr>
+          <w:rFonts w:ascii="標楷體" w:eastAsia="標楷體" w:hAnsi="標楷體" w:hint="eastAsia"/>
+        </w:rPr>
+        <w:t>git</w:t>
+      </w:r>
+      <w:proofErr w:type="spellEnd"/>
+      <w:r>
+        <w:rPr>
+          <w:rFonts w:ascii="標楷體" w:eastAsia="標楷體" w:hAnsi="標楷體" w:hint="eastAsia"/>
+        </w:rPr>
+        <w:t xml:space="preserve"> clone </w:t>
+      </w:r>
+      <w:r>
+        <w:rPr>
+          <w:rFonts w:ascii="標楷體" w:eastAsia="標楷體" w:hAnsi="標楷體" w:hint="eastAsia"/>
+        </w:rPr>
+        <w:t>是在</w:t>
+      </w:r>
+      <w:r>
+        <w:rPr>
+          <w:rFonts w:ascii="標楷體" w:eastAsia="標楷體" w:hAnsi="標楷體" w:hint="eastAsia"/>
+        </w:rPr>
+        <w:t>第一次下載這個專案時使用的</w:t>
+      </w:r>
+      <w:r>
+        <w:rPr>
+          <w:rFonts w:ascii="標楷體" w:eastAsia="標楷體" w:hAnsi="標楷體" w:hint="eastAsia"/>
+        </w:rPr>
+        <w:t>)</w:t>
+      </w:r>
+    </w:p>
+    <w:p>
+      <w:pPr>
+        <w:rPr>
+          <w:rFonts w:ascii="標楷體" w:eastAsia="標楷體" w:hAnsi="標楷體"/>
+        </w:rPr>
+      </w:pPr>
+      <w:r>
+        <w:rPr>
+          <w:rFonts w:ascii="標楷體" w:eastAsia="標楷體" w:hAnsi="標楷體"/>
+          <w:noProof/>
+        </w:rPr>
+        <w:lastRenderedPageBreak/>
+        <w:drawing>
+          <wp:inline distT="0" distB="0" distL="0" distR="0" wp14:anchorId="4AB4EA16" wp14:editId="36717CE3">
+            <wp:extent cx="5058481" cy="1305107"/>
+            <wp:effectExtent l="0" t="0" r="8890" b="9525"/>
+            <wp:docPr id="22" name="圖片 22"/>
+            <wp:cNvGraphicFramePr>
+              <a:graphicFrameLocks xmlns:a="http://schemas.openxmlformats.org/drawingml/2006/main" noChangeAspect="1"/>
+            </wp:cNvGraphicFramePr>
+            <a:graphic xmlns:a="http://schemas.openxmlformats.org/drawingml/2006/main">
+              <a:graphicData uri="http://schemas.openxmlformats.org/drawingml/2006/picture">
+                <pic:pic xmlns:pic="http://schemas.openxmlformats.org/drawingml/2006/picture">
+                  <pic:nvPicPr>
+                    <pic:cNvPr id="1" name=""/>
+                    <pic:cNvPicPr/>
+                  </pic:nvPicPr>
+                  <pic:blipFill>
+                    <a:blip r:embed="rId26"/>
+                    <a:stretch>
+                      <a:fillRect/>
+                    </a:stretch>
+                  </pic:blipFill>
+                  <pic:spPr>
+                    <a:xfrm>
+                      <a:off x="0" y="0"/>
+                      <a:ext cx="5058481" cy="1305107"/>
+                    </a:xfrm>
+                    <a:prstGeom prst="rect">
+                      <a:avLst/>
+                    </a:prstGeom>
+                  </pic:spPr>
+                </pic:pic>
+              </a:graphicData>
+            </a:graphic>
+          </wp:inline>
+        </w:drawing>
+      </w:r>
+    </w:p>
+    <w:p>
+      <w:pPr>
+        <w:rPr>
+          <w:rFonts w:ascii="標楷體" w:eastAsia="標楷體" w:hAnsi="標楷體"/>
+        </w:rPr>
+      </w:pPr>
+      <w:r>
+        <w:rPr>
+          <w:rFonts w:ascii="標楷體" w:eastAsia="標楷體" w:hAnsi="標楷體" w:hint="eastAsia"/>
+        </w:rPr>
+        <w:t>15.</w:t>
+      </w:r>
+      <w:r>
+        <w:rPr>
+          <w:rFonts w:ascii="標楷體" w:eastAsia="標楷體" w:hAnsi="標楷體"/>
+        </w:rPr>
+        <w:t>git pull</w:t>
+      </w:r>
+    </w:p>
+    <w:p>
+      <w:pPr>
+        <w:rPr>
+          <w:rFonts w:ascii="標楷體" w:eastAsia="標楷體" w:hAnsi="標楷體"/>
+        </w:rPr>
+      </w:pPr>
+      <w:r>
+        <w:rPr>
+          <w:rFonts w:ascii="標楷體" w:eastAsia="標楷體" w:hAnsi="標楷體" w:hint="eastAsia"/>
+        </w:rPr>
+        <w:t xml:space="preserve">當有人新增新的功能 push 到 GitHub </w:t>
+      </w:r>
+      <w:r>
+        <w:rPr>
+          <w:rFonts w:ascii="標楷體" w:eastAsia="標楷體" w:hAnsi="標楷體" w:hint="eastAsia"/>
+        </w:rPr>
+        <w:t>上，</w:t>
+      </w:r>
+      <w:r>
+        <w:rPr>
+          <w:rFonts w:ascii="標楷體" w:eastAsia="標楷體" w:hAnsi="標楷體" w:hint="eastAsia"/>
+        </w:rPr>
+        <w:t>就</w:t>
+      </w:r>
+      <w:r>
+        <w:rPr>
+          <w:rFonts w:ascii="標楷體" w:eastAsia="標楷體" w:hAnsi="標楷體" w:hint="eastAsia"/>
+        </w:rPr>
+        <w:t>用</w:t>
+      </w:r>
+      <w:proofErr w:type="spellStart"/>
+      <w:r>
+        <w:rPr>
+          <w:rFonts w:ascii="標楷體" w:eastAsia="標楷體" w:hAnsi="標楷體"/>
+        </w:rPr>
+        <w:t>git</w:t>
+      </w:r>
+      <w:proofErr w:type="spellEnd"/>
+      <w:r>
+        <w:rPr>
+          <w:rFonts w:ascii="標楷體" w:eastAsia="標楷體" w:hAnsi="標楷體"/>
+        </w:rPr>
+        <w:t xml:space="preserve"> pull</w:t>
+      </w:r>
+      <w:r>
+        <w:rPr>
+          <w:rFonts w:ascii="標楷體" w:eastAsia="標楷體" w:hAnsi="標楷體" w:hint="eastAsia"/>
+        </w:rPr>
+        <w:t>重新下載到電腦中</w:t>
+      </w:r>
+    </w:p>
+    <w:p>
+      <w:pPr>
+        <w:rPr>
+          <w:rFonts w:ascii="標楷體" w:eastAsia="標楷體" w:hAnsi="標楷體"/>
+        </w:rPr>
+      </w:pPr>
+      <w:r>
+        <w:rPr>
+          <w:rFonts w:ascii="標楷體" w:eastAsia="標楷體" w:hAnsi="標楷體"/>
+          <w:noProof/>
+        </w:rPr>
+        <w:drawing>
+          <wp:inline distT="0" distB="0" distL="0" distR="0" wp14:anchorId="2F072488" wp14:editId="6EB8E7FE">
+            <wp:extent cx="5106113" cy="743054"/>
+            <wp:effectExtent l="0" t="0" r="0" b="0"/>
+            <wp:docPr id="23" name="圖片 23"/>
+            <wp:cNvGraphicFramePr>
+              <a:graphicFrameLocks xmlns:a="http://schemas.openxmlformats.org/drawingml/2006/main" noChangeAspect="1"/>
+            </wp:cNvGraphicFramePr>
+            <a:graphic xmlns:a="http://schemas.openxmlformats.org/drawingml/2006/main">
+              <a:graphicData uri="http://schemas.openxmlformats.org/drawingml/2006/picture">
+                <pic:pic xmlns:pic="http://schemas.openxmlformats.org/drawingml/2006/picture">
+                  <pic:nvPicPr>
+                    <pic:cNvPr id="1" name=""/>
+                    <pic:cNvPicPr/>
+                  </pic:nvPicPr>
+                  <pic:blipFill>
+                    <a:blip r:embed="rId27"/>
+                    <a:stretch>
+                      <a:fillRect/>
+                    </a:stretch>
+                  </pic:blipFill>
+                  <pic:spPr>
+                    <a:xfrm>
+                      <a:off x="0" y="0"/>
+                      <a:ext cx="5106113" cy="743054"/>
+                    </a:xfrm>
+                    <a:prstGeom prst="rect">
+                      <a:avLst/>
+                    </a:prstGeom>
+                  </pic:spPr>
+                </pic:pic>
+              </a:graphicData>
+            </a:graphic>
+          </wp:inline>
+        </w:drawing>
+      </w:r>
+    </w:p>
+    <w:p>
+      <w:pPr>
+        <w:rPr>
+          <w:rFonts w:ascii="標楷體" w:eastAsia="標楷體" w:hAnsi="標楷體"/>
+        </w:rPr>
+      </w:pPr>
+      <w:r>
+        <w:rPr>
+          <w:rFonts w:ascii="標楷體" w:eastAsia="標楷體" w:hAnsi="標楷體" w:hint="eastAsia"/>
+        </w:rPr>
+        <w:t>16.</w:t>
+      </w:r>
+      <w:r>
+        <w:rPr>
+          <w:rFonts w:ascii="標楷體" w:eastAsia="標楷體" w:hAnsi="標楷體" w:hint="eastAsia"/>
+        </w:rPr>
+        <w:t>git checkout &lt;指定 commit SHA-1&gt;</w:t>
+      </w:r>
+    </w:p>
+    <w:p>
+      <w:pPr>
+        <w:rPr>
+          <w:rFonts w:ascii="標楷體" w:eastAsia="標楷體" w:hAnsi="標楷體"/>
+        </w:rPr>
+      </w:pPr>
+      <w:r>
+        <w:rPr>
+          <w:rFonts w:ascii="標楷體" w:eastAsia="標楷體" w:hAnsi="標楷體" w:hint="eastAsia"/>
+        </w:rPr>
+        <w:t xml:space="preserve">在 commit </w:t>
+      </w:r>
+      <w:r>
+        <w:rPr>
+          <w:rFonts w:ascii="標楷體" w:eastAsia="標楷體" w:hAnsi="標楷體" w:hint="eastAsia"/>
+        </w:rPr>
+        <w:t>版本時，</w:t>
+      </w:r>
+      <w:r>
+        <w:rPr>
+          <w:rFonts w:ascii="標楷體" w:eastAsia="標楷體" w:hAnsi="標楷體" w:hint="eastAsia"/>
+        </w:rPr>
+        <w:t>是將檔案 commit 到一條 branch 上，而 head 指的就是「現在檔案的 branch 和版本的位置」</w:t>
+      </w:r>
+    </w:p>
+    <w:p>
+      <w:pPr>
+        <w:rPr>
+          <w:rFonts w:ascii="標楷體" w:eastAsia="標楷體" w:hAnsi="標楷體"/>
+        </w:rPr>
+      </w:pPr>
+      <w:r>
+        <w:rPr>
+          <w:rFonts w:ascii="標楷體" w:eastAsia="標楷體" w:hAnsi="標楷體" w:hint="eastAsia"/>
+        </w:rPr>
+        <w:t xml:space="preserve">想要移動 head </w:t>
+      </w:r>
+      <w:r>
+        <w:rPr>
+          <w:rFonts w:ascii="標楷體" w:eastAsia="標楷體" w:hAnsi="標楷體" w:hint="eastAsia"/>
+        </w:rPr>
+        <w:t>前，</w:t>
+      </w:r>
+      <w:r>
+        <w:rPr>
+          <w:rFonts w:ascii="標楷體" w:eastAsia="標楷體" w:hAnsi="標楷體" w:hint="eastAsia"/>
+        </w:rPr>
+        <w:t>可以先使用以下指令確認 head 目前的位置在哪裡</w:t>
+      </w:r>
+    </w:p>
+    <w:p>
+      <w:pPr>
+        <w:rPr>
+          <w:rFonts w:ascii="標楷體" w:eastAsia="標楷體" w:hAnsi="標楷體"/>
+        </w:rPr>
+      </w:pPr>
+      <w:r>
+        <w:rPr>
+          <w:rFonts w:ascii="標楷體" w:eastAsia="標楷體" w:hAnsi="標楷體"/>
+          <w:noProof/>
+        </w:rPr>
+        <w:drawing>
+          <wp:inline distT="0" distB="0" distL="0" distR="0" wp14:anchorId="15D98765" wp14:editId="0F4D4197">
+            <wp:extent cx="5029902" cy="495369"/>
+            <wp:effectExtent l="0" t="0" r="0" b="0"/>
+            <wp:docPr id="24" name="圖片 24"/>
+            <wp:cNvGraphicFramePr>
+              <a:graphicFrameLocks xmlns:a="http://schemas.openxmlformats.org/drawingml/2006/main" noChangeAspect="1"/>
+            </wp:cNvGraphicFramePr>
+            <a:graphic xmlns:a="http://schemas.openxmlformats.org/drawingml/2006/main">
+              <a:graphicData uri="http://schemas.openxmlformats.org/drawingml/2006/picture">
+                <pic:pic xmlns:pic="http://schemas.openxmlformats.org/drawingml/2006/picture">
+                  <pic:nvPicPr>
+                    <pic:cNvPr id="1" name=""/>
+                    <pic:cNvPicPr/>
+                  </pic:nvPicPr>
+                  <pic:blipFill>
+                    <a:blip r:embed="rId28"/>
+                    <a:stretch>
+                      <a:fillRect/>
+                    </a:stretch>
+                  </pic:blipFill>
+                  <pic:spPr>
+                    <a:xfrm>
+                      <a:off x="0" y="0"/>
+                      <a:ext cx="5029902" cy="495369"/>
+                    </a:xfrm>
+                    <a:prstGeom prst="rect">
+                      <a:avLst/>
+                    </a:prstGeom>
+                  </pic:spPr>
+                </pic:pic>
+              </a:graphicData>
+            </a:graphic>
+          </wp:inline>
+        </w:drawing>
+      </w:r>
+    </w:p>
+    <w:p>
+      <w:pPr>
+        <w:rPr>
+          <w:rFonts w:ascii="標楷體" w:eastAsia="標楷體" w:hAnsi="標楷體"/>
+        </w:rPr>
+      </w:pPr>
+      <w:r>
+        <w:rPr>
+          <w:rFonts w:ascii="標楷體" w:eastAsia="標楷體" w:hAnsi="標楷體" w:hint="eastAsia"/>
+        </w:rPr>
+        <w:t>這段</w:t>
+      </w:r>
+      <w:r>
+        <w:rPr>
+          <w:rFonts w:ascii="標楷體" w:eastAsia="標楷體" w:hAnsi="標楷體" w:hint="eastAsia"/>
+        </w:rPr>
+        <w:t>的意思是 head 現在指到的位置為 master 這條分支</w:t>
+      </w:r>
+    </w:p>
+    <w:p>
+      <w:pPr>
+        <w:rPr>
+          <w:rFonts w:ascii="標楷體" w:eastAsia="標楷體" w:hAnsi="標楷體"/>
+        </w:rPr>
+      </w:pPr>
+      <w:proofErr w:type="spellStart"/>
+      <w:r>
+        <w:rPr>
+          <w:rFonts w:ascii="標楷體" w:eastAsia="標楷體" w:hAnsi="標楷體" w:hint="eastAsia"/>
+        </w:rPr>
+        <w:t>git</w:t>
+      </w:r>
+      <w:proofErr w:type="spellEnd"/>
+      <w:r>
+        <w:rPr>
+          <w:rFonts w:ascii="標楷體" w:eastAsia="標楷體" w:hAnsi="標楷體" w:hint="eastAsia"/>
+        </w:rPr>
+        <w:t xml:space="preserve"> log 這個指令就可以查詢到之前 commit 的 SHA-1 編號，透過這個編號就可以讓 head 移動到指定的版本了</w:t>
+      </w:r>
+    </w:p>
+    <w:p>
+      <w:pPr>
+        <w:rPr>
+          <w:rFonts w:ascii="標楷體" w:eastAsia="標楷體" w:hAnsi="標楷體"/>
+        </w:rPr>
+      </w:pPr>
+      <w:r>
+        <w:rPr>
+          <w:rFonts w:ascii="標楷體" w:eastAsia="標楷體" w:hAnsi="標楷體"/>
+          <w:noProof/>
+        </w:rPr>
+        <w:drawing>
+          <wp:inline distT="0" distB="0" distL="0" distR="0" wp14:anchorId="3B23E2BC" wp14:editId="03090129">
+            <wp:extent cx="5191850" cy="3029373"/>
+            <wp:effectExtent l="0" t="0" r="8890" b="0"/>
+            <wp:docPr id="27" name="圖片 27"/>
+            <wp:cNvGraphicFramePr>
+              <a:graphicFrameLocks xmlns:a="http://schemas.openxmlformats.org/drawingml/2006/main" noChangeAspect="1"/>
+            </wp:cNvGraphicFramePr>
+            <a:graphic xmlns:a="http://schemas.openxmlformats.org/drawingml/2006/main">
+              <a:graphicData uri="http://schemas.openxmlformats.org/drawingml/2006/picture">
+                <pic:pic xmlns:pic="http://schemas.openxmlformats.org/drawingml/2006/picture">
+                  <pic:nvPicPr>
+                    <pic:cNvPr id="1" name=""/>
+                    <pic:cNvPicPr/>
+                  </pic:nvPicPr>
+                  <pic:blipFill>
+                    <a:blip r:embed="rId29"/>
+                    <a:stretch>
+                      <a:fillRect/>
+                    </a:stretch>
+                  </pic:blipFill>
+                  <pic:spPr>
+                    <a:xfrm>
+                      <a:off x="0" y="0"/>
+                      <a:ext cx="5191850" cy="3029373"/>
+                    </a:xfrm>
+                    <a:prstGeom prst="rect">
+                      <a:avLst/>
+                    </a:prstGeom>
+                  </pic:spPr>
+                </pic:pic>
+              </a:graphicData>
+            </a:graphic>
+          </wp:inline>
+        </w:drawing>
+      </w:r>
+    </w:p>
+    <w:p>
+      <w:pPr>
+        <w:rPr>
+          <w:rFonts w:ascii="標楷體" w:eastAsia="標楷體" w:hAnsi="標楷體"/>
+        </w:rPr>
+      </w:pPr>
+      <w:r>
+        <w:rPr>
+          <w:rFonts w:ascii="標楷體" w:eastAsia="標楷體" w:hAnsi="標楷體" w:hint="eastAsia"/>
+        </w:rPr>
+        <w:t>從v</w:t>
+      </w:r>
+      <w:r>
+        <w:rPr>
+          <w:rFonts w:ascii="標楷體" w:eastAsia="標楷體" w:hAnsi="標楷體"/>
+        </w:rPr>
+        <w:t xml:space="preserve">ersion 4 </w:t>
+      </w:r>
+      <w:r>
+        <w:rPr>
+          <w:rFonts w:ascii="標楷體" w:eastAsia="標楷體" w:hAnsi="標楷體" w:hint="eastAsia"/>
+        </w:rPr>
+        <w:t>移動到v</w:t>
+      </w:r>
+      <w:r>
+        <w:rPr>
+          <w:rFonts w:ascii="標楷體" w:eastAsia="標楷體" w:hAnsi="標楷體"/>
+        </w:rPr>
+        <w:t>ersion 3</w:t>
+      </w:r>
+    </w:p>
+    <w:p>
+      <w:pPr>
+        <w:rPr>
+          <w:rFonts w:ascii="標楷體" w:eastAsia="標楷體" w:hAnsi="標楷體"/>
+        </w:rPr>
+      </w:pPr>
+      <w:r>
+        <w:rPr>
+          <w:rFonts w:ascii="標楷體" w:eastAsia="標楷體" w:hAnsi="標楷體"/>
+          <w:noProof/>
+        </w:rPr>
+        <w:lastRenderedPageBreak/>
+        <w:drawing>
+          <wp:inline distT="0" distB="0" distL="0" distR="0" wp14:anchorId="2924803E" wp14:editId="1E1256D2">
+            <wp:extent cx="5249008" cy="3029373"/>
+            <wp:effectExtent l="0" t="0" r="8890" b="0"/>
+            <wp:docPr id="26" name="圖片 26"/>
+            <wp:cNvGraphicFramePr>
+              <a:graphicFrameLocks xmlns:a="http://schemas.openxmlformats.org/drawingml/2006/main" noChangeAspect="1"/>
+            </wp:cNvGraphicFramePr>
+            <a:graphic xmlns:a="http://schemas.openxmlformats.org/drawingml/2006/main">
+              <a:graphicData uri="http://schemas.openxmlformats.org/drawingml/2006/picture">
+                <pic:pic xmlns:pic="http://schemas.openxmlformats.org/drawingml/2006/picture">
+                  <pic:nvPicPr>
+                    <pic:cNvPr id="1" name=""/>
+                    <pic:cNvPicPr/>
+                  </pic:nvPicPr>
+                  <pic:blipFill>
+                    <a:blip r:embed="rId30"/>
+                    <a:stretch>
+                      <a:fillRect/>
+                    </a:stretch>
+                  </pic:blipFill>
+                  <pic:spPr>
+                    <a:xfrm>
+                      <a:off x="0" y="0"/>
+                      <a:ext cx="5249008" cy="3029373"/>
+                    </a:xfrm>
+                    <a:prstGeom prst="rect">
+                      <a:avLst/>
+                    </a:prstGeom>
+                  </pic:spPr>
+                </pic:pic>
+              </a:graphicData>
+            </a:graphic>
+          </wp:inline>
+        </w:drawing>
+      </w:r>
+    </w:p>
+    <w:p>
+      <w:pPr>
+        <w:rPr>
+          <w:rFonts w:ascii="標楷體" w:eastAsia="標楷體" w:hAnsi="標楷體"/>
+        </w:rPr>
+      </w:pPr>
+      <w:proofErr w:type="spellStart"/>
+      <w:r>
+        <w:rPr>
+          <w:rFonts w:ascii="標楷體" w:eastAsia="標楷體" w:hAnsi="標楷體"/>
+        </w:rPr>
+        <w:t>git</w:t>
+      </w:r>
+      <w:proofErr w:type="spellEnd"/>
+      <w:r>
+        <w:rPr>
+          <w:rFonts w:ascii="標楷體" w:eastAsia="標楷體" w:hAnsi="標楷體"/>
+        </w:rPr>
+        <w:t xml:space="preserve"> checkout master </w:t>
+      </w:r>
+      <w:r>
+        <w:rPr>
+          <w:rFonts w:ascii="標楷體" w:eastAsia="標楷體" w:hAnsi="標楷體" w:hint="eastAsia"/>
+        </w:rPr>
+        <w:t>就可以直接將 head 移動到最新版本</w:t>
+      </w:r>
+    </w:p>
+    <w:p>
+      <w:pPr>
+        <w:rPr>
+          <w:rFonts w:ascii="標楷體" w:eastAsia="標楷體" w:hAnsi="標楷體"/>
+        </w:rPr>
+      </w:pPr>
+      <w:r>
+        <w:rPr>
+          <w:rFonts w:ascii="標楷體" w:eastAsia="標楷體" w:hAnsi="標楷體"/>
+          <w:noProof/>
+        </w:rPr>
+        <w:drawing>
+          <wp:inline distT="0" distB="0" distL="0" distR="0" wp14:anchorId="35009387" wp14:editId="0D93828E">
+            <wp:extent cx="5274310" cy="1223645"/>
+            <wp:effectExtent l="0" t="0" r="2540" b="0"/>
+            <wp:docPr id="28" name="圖片 28"/>
+            <wp:cNvGraphicFramePr>
+              <a:graphicFrameLocks xmlns:a="http://schemas.openxmlformats.org/drawingml/2006/main" noChangeAspect="1"/>
+            </wp:cNvGraphicFramePr>
+            <a:graphic xmlns:a="http://schemas.openxmlformats.org/drawingml/2006/main">
+              <a:graphicData uri="http://schemas.openxmlformats.org/drawingml/2006/picture">
+                <pic:pic xmlns:pic="http://schemas.openxmlformats.org/drawingml/2006/picture">
+                  <pic:nvPicPr>
+                    <pic:cNvPr id="1" name=""/>
+                    <pic:cNvPicPr/>
+                  </pic:nvPicPr>
+                  <pic:blipFill>
+                    <a:blip r:embed="rId31"/>
+                    <a:stretch>
+                      <a:fillRect/>
+                    </a:stretch>
+                  </pic:blipFill>
+                  <pic:spPr>
+                    <a:xfrm>
+                      <a:off x="0" y="0"/>
+                      <a:ext cx="5274310" cy="1223645"/>
+                    </a:xfrm>
+                    <a:prstGeom prst="rect">
+                      <a:avLst/>
+                    </a:prstGeom>
+                  </pic:spPr>
+                </pic:pic>
+              </a:graphicData>
+            </a:graphic>
+          </wp:inline>
+        </w:drawing>
+      </w:r>
+    </w:p>
+    <w:p>
+      <w:pPr>
+        <w:rPr>
+          <w:rFonts w:ascii="標楷體" w:eastAsia="標楷體" w:hAnsi="標楷體"/>
+        </w:rPr>
+      </w:pPr>
+      <w:r>
+        <w:rPr>
+          <w:rFonts w:ascii="標楷體" w:eastAsia="標楷體" w:hAnsi="標楷體" w:hint="eastAsia"/>
+        </w:rPr>
+        <w:t>17.</w:t>
+      </w:r>
+      <w:r>
+        <w:t xml:space="preserve"> </w:t>
+      </w:r>
+      <w:proofErr w:type="spellStart"/>
+      <w:r>
+        <w:rPr>
+          <w:rFonts w:ascii="標楷體" w:eastAsia="標楷體" w:hAnsi="標楷體"/>
+        </w:rPr>
+        <w:t>git</w:t>
+      </w:r>
+      <w:proofErr w:type="spellEnd"/>
+      <w:r>
+        <w:rPr>
+          <w:rFonts w:ascii="標楷體" w:eastAsia="標楷體" w:hAnsi="標楷體"/>
+        </w:rPr>
+        <w:t xml:space="preserve"> branch &lt;</w:t>
+      </w:r>
+      <w:proofErr w:type="spellStart"/>
+      <w:r>
+        <w:rPr>
+          <w:rFonts w:ascii="標楷體" w:eastAsia="標楷體" w:hAnsi="標楷體"/>
+        </w:rPr>
+        <w:t>branch_name</w:t>
+      </w:r>
+      <w:proofErr w:type="spellEnd"/>
+      <w:r>
+        <w:rPr>
+          <w:rFonts w:ascii="標楷體" w:eastAsia="標楷體" w:hAnsi="標楷體"/>
+        </w:rPr>
+        <w:t>&gt;</w:t>
+      </w:r>
+      <w:r>
+        <w:rPr>
+          <w:rFonts w:ascii="標楷體" w:eastAsia="標楷體" w:hAnsi="標楷體" w:hint="eastAsia"/>
+        </w:rPr>
+        <w:t xml:space="preserve"> </w:t>
+      </w:r>
+      <w:r>
+        <w:rPr>
+          <w:rFonts w:ascii="標楷體" w:eastAsia="標楷體" w:hAnsi="標楷體" w:hint="eastAsia"/>
+        </w:rPr>
+        <w:t>建立新的分支</w:t>
+      </w:r>
+    </w:p>
+    <w:p>
+      <w:pPr>
+        <w:rPr>
+          <w:rFonts w:ascii="標楷體" w:eastAsia="標楷體" w:hAnsi="標楷體" w:hint="eastAsia"/>
+        </w:rPr>
+      </w:pPr>
+      <w:r>
+        <w:rPr>
+          <w:rFonts w:ascii="標楷體" w:eastAsia="標楷體" w:hAnsi="標楷體" w:hint="eastAsia"/>
+        </w:rPr>
+        <w:t>新增分支前，目前 head 是指向 master 這條分支</w:t>
+      </w:r>
+    </w:p>
+    <w:p>
+      <w:pPr>
+        <w:rPr>
+          <w:rFonts w:ascii="標楷體" w:eastAsia="標楷體" w:hAnsi="標楷體"/>
+        </w:rPr>
+      </w:pPr>
+      <w:r>
+        <w:rPr>
+          <w:rFonts w:ascii="標楷體" w:eastAsia="標楷體" w:hAnsi="標楷體"/>
+        </w:rPr>
+        <w:drawing>
+          <wp:inline distT="0" distB="0" distL="0" distR="0" wp14:anchorId="64D2AA6E" wp14:editId="58660D9B">
+            <wp:extent cx="5191850" cy="1028844"/>
+            <wp:effectExtent l="0" t="0" r="0" b="0"/>
+            <wp:docPr id="25" name="圖片 25"/>
+            <wp:cNvGraphicFramePr>
+              <a:graphicFrameLocks xmlns:a="http://schemas.openxmlformats.org/drawingml/2006/main" noChangeAspect="1"/>
+            </wp:cNvGraphicFramePr>
+            <a:graphic xmlns:a="http://schemas.openxmlformats.org/drawingml/2006/main">
+              <a:graphicData uri="http://schemas.openxmlformats.org/drawingml/2006/picture">
+                <pic:pic xmlns:pic="http://schemas.openxmlformats.org/drawingml/2006/picture">
+                  <pic:nvPicPr>
+                    <pic:cNvPr id="1" name=""/>
+                    <pic:cNvPicPr/>
+                  </pic:nvPicPr>
+                  <pic:blipFill>
+                    <a:blip r:embed="rId32"/>
+                    <a:stretch>
+                      <a:fillRect/>
+                    </a:stretch>
+                  </pic:blipFill>
+                  <pic:spPr>
+                    <a:xfrm>
+                      <a:off x="0" y="0"/>
+                      <a:ext cx="5191850" cy="1028844"/>
+                    </a:xfrm>
+                    <a:prstGeom prst="rect">
+                      <a:avLst/>
+                    </a:prstGeom>
+                  </pic:spPr>
+                </pic:pic>
+              </a:graphicData>
+            </a:graphic>
+          </wp:inline>
+        </w:drawing>
+      </w:r>
+    </w:p>
+    <w:p>
+      <w:pPr>
+        <w:rPr>
+          <w:rFonts w:ascii="標楷體" w:eastAsia="標楷體" w:hAnsi="標楷體"/>
+        </w:rPr>
+      </w:pPr>
+      <w:r>
+        <w:rPr>
+          <w:rFonts w:ascii="標楷體" w:eastAsia="標楷體" w:hAnsi="標楷體" w:hint="eastAsia"/>
+        </w:rPr>
+        <w:t>新增</w:t>
+      </w:r>
+      <w:r>
+        <w:rPr>
+          <w:rFonts w:ascii="標楷體" w:eastAsia="標楷體" w:hAnsi="標楷體" w:hint="eastAsia"/>
+        </w:rPr>
+        <w:t>t</w:t>
+      </w:r>
+      <w:r>
+        <w:rPr>
+          <w:rFonts w:ascii="標楷體" w:eastAsia="標楷體" w:hAnsi="標楷體"/>
+        </w:rPr>
+        <w:t>est</w:t>
+      </w:r>
+      <w:r>
+        <w:rPr>
+          <w:rFonts w:ascii="標楷體" w:eastAsia="標楷體" w:hAnsi="標楷體" w:hint="eastAsia"/>
+        </w:rPr>
+        <w:t>分支</w:t>
+      </w:r>
+    </w:p>
+    <w:p>
+      <w:pPr>
+        <w:rPr>
+          <w:rFonts w:ascii="標楷體" w:eastAsia="標楷體" w:hAnsi="標楷體"/>
+        </w:rPr>
+      </w:pPr>
+      <w:r>
+        <w:rPr>
+          <w:rFonts w:ascii="標楷體" w:eastAsia="標楷體" w:hAnsi="標楷體"/>
+        </w:rPr>
+        <w:drawing>
+          <wp:inline distT="0" distB="0" distL="0" distR="0" wp14:anchorId="3629F215" wp14:editId="18061CE3">
+            <wp:extent cx="5068007" cy="447737"/>
+            <wp:effectExtent l="0" t="0" r="0" b="9525"/>
+            <wp:docPr id="29" name="圖片 29"/>
+            <wp:cNvGraphicFramePr>
+              <a:graphicFrameLocks xmlns:a="http://schemas.openxmlformats.org/drawingml/2006/main" noChangeAspect="1"/>
+            </wp:cNvGraphicFramePr>
+            <a:graphic xmlns:a="http://schemas.openxmlformats.org/drawingml/2006/main">
+              <a:graphicData uri="http://schemas.openxmlformats.org/drawingml/2006/picture">
+                <pic:pic xmlns:pic="http://schemas.openxmlformats.org/drawingml/2006/picture">
+                  <pic:nvPicPr>
+                    <pic:cNvPr id="1" name=""/>
+                    <pic:cNvPicPr/>
+                  </pic:nvPicPr>
+                  <pic:blipFill>
+                    <a:blip r:embed="rId33"/>
+                    <a:stretch>
+                      <a:fillRect/>
+                    </a:stretch>
+                  </pic:blipFill>
+                  <pic:spPr>
+                    <a:xfrm>
+                      <a:off x="0" y="0"/>
+                      <a:ext cx="5068007" cy="447737"/>
+                    </a:xfrm>
+                    <a:prstGeom prst="rect">
+                      <a:avLst/>
+                    </a:prstGeom>
+                  </pic:spPr>
+                </pic:pic>
+              </a:graphicData>
+            </a:graphic>
+          </wp:inline>
+        </w:drawing>
+      </w:r>
+      <w:proofErr w:type="spellStart"/>
+      <w:r>
+        <w:rPr>
+          <w:rFonts w:ascii="標楷體" w:eastAsia="標楷體" w:hAnsi="標楷體" w:hint="eastAsia"/>
+        </w:rPr>
+        <w:t>g</w:t>
+      </w:r>
+      <w:r>
+        <w:rPr>
+          <w:rFonts w:ascii="標楷體" w:eastAsia="標楷體" w:hAnsi="標楷體"/>
+        </w:rPr>
+        <w:t>it</w:t>
+      </w:r>
+      <w:proofErr w:type="spellEnd"/>
+      <w:r>
+        <w:rPr>
+          <w:rFonts w:ascii="標楷體" w:eastAsia="標楷體" w:hAnsi="標楷體"/>
+        </w:rPr>
+        <w:t xml:space="preserve"> checkout test </w:t>
+      </w:r>
+      <w:r>
+        <w:rPr>
+          <w:rFonts w:ascii="標楷體" w:eastAsia="標楷體" w:hAnsi="標楷體" w:hint="eastAsia"/>
+        </w:rPr>
+        <w:t>切換分支</w:t>
+      </w:r>
+    </w:p>
+    <w:p>
+      <w:pPr>
+        <w:rPr>
+          <w:rFonts w:ascii="標楷體" w:eastAsia="標楷體" w:hAnsi="標楷體"/>
+        </w:rPr>
+      </w:pPr>
+      <w:r>
+        <w:rPr>
+          <w:rFonts w:ascii="標楷體" w:eastAsia="標楷體" w:hAnsi="標楷體"/>
+        </w:rPr>
+        <w:drawing>
+          <wp:inline distT="0" distB="0" distL="0" distR="0" wp14:anchorId="0D4528B5" wp14:editId="793C7AE5">
+            <wp:extent cx="5134692" cy="647790"/>
+            <wp:effectExtent l="0" t="0" r="8890" b="0"/>
+            <wp:docPr id="30" name="圖片 30"/>
+            <wp:cNvGraphicFramePr>
+              <a:graphicFrameLocks xmlns:a="http://schemas.openxmlformats.org/drawingml/2006/main" noChangeAspect="1"/>
+            </wp:cNvGraphicFramePr>
+            <a:graphic xmlns:a="http://schemas.openxmlformats.org/drawingml/2006/main">
+              <a:graphicData uri="http://schemas.openxmlformats.org/drawingml/2006/picture">
+                <pic:pic xmlns:pic="http://schemas.openxmlformats.org/drawingml/2006/picture">
+                  <pic:nvPicPr>
+                    <pic:cNvPr id="1" name=""/>
+                    <pic:cNvPicPr/>
+                  </pic:nvPicPr>
+                  <pic:blipFill>
+                    <a:blip r:embed="rId34"/>
+                    <a:stretch>
+                      <a:fillRect/>
+                    </a:stretch>
+                  </pic:blipFill>
+                  <pic:spPr>
+                    <a:xfrm>
+                      <a:off x="0" y="0"/>
+                      <a:ext cx="5134692" cy="647790"/>
+                    </a:xfrm>
+                    <a:prstGeom prst="rect">
+                      <a:avLst/>
+                    </a:prstGeom>
+                  </pic:spPr>
+                </pic:pic>
+              </a:graphicData>
+            </a:graphic>
+          </wp:inline>
+        </w:drawing>
+      </w:r>
+    </w:p>
+    <w:p>
+      <w:pPr>
+        <w:rPr>
+          <w:rFonts w:ascii="標楷體" w:eastAsia="標楷體" w:hAnsi="標楷體" w:hint="eastAsia"/>
+        </w:rPr>
+      </w:pPr>
+      <w:r>
+        <w:rPr>
+          <w:rFonts w:ascii="標楷體" w:eastAsia="標楷體" w:hAnsi="標楷體" w:hint="eastAsia"/>
+        </w:rPr>
+        <w:t>可以發現已經轉換成t</w:t>
+      </w:r>
+      <w:r>
+        <w:rPr>
+          <w:rFonts w:ascii="標楷體" w:eastAsia="標楷體" w:hAnsi="標楷體"/>
+        </w:rPr>
+        <w:t>est</w:t>
+      </w:r>
+      <w:r>
+        <w:rPr>
+          <w:rFonts w:ascii="標楷體" w:eastAsia="標楷體" w:hAnsi="標楷體" w:hint="eastAsia"/>
+        </w:rPr>
+        <w:t>分支</w:t>
+      </w:r>
+    </w:p>
+    <w:p>
+      <w:pPr>
+        <w:rPr>
+          <w:rFonts w:ascii="標楷體" w:eastAsia="標楷體" w:hAnsi="標楷體"/>
+        </w:rPr>
+      </w:pPr>
+      <w:r>
+        <w:rPr>
+          <w:rFonts w:ascii="標楷體" w:eastAsia="標楷體" w:hAnsi="標楷體"/>
+        </w:rPr>
+        <w:lastRenderedPageBreak/>
+        <w:drawing>
+          <wp:inline distT="0" distB="0" distL="0" distR="0" wp14:anchorId="4B24B788" wp14:editId="4FC8CE2B">
+            <wp:extent cx="5274310" cy="1102995"/>
+            <wp:effectExtent l="0" t="0" r="2540" b="1905"/>
+            <wp:docPr id="31" name="圖片 31"/>
+            <wp:cNvGraphicFramePr>
+              <a:graphicFrameLocks xmlns:a="http://schemas.openxmlformats.org/drawingml/2006/main" noChangeAspect="1"/>
+            </wp:cNvGraphicFramePr>
+            <a:graphic xmlns:a="http://schemas.openxmlformats.org/drawingml/2006/main">
+              <a:graphicData uri="http://schemas.openxmlformats.org/drawingml/2006/picture">
+                <pic:pic xmlns:pic="http://schemas.openxmlformats.org/drawingml/2006/picture">
+                  <pic:nvPicPr>
+                    <pic:cNvPr id="1" name=""/>
+                    <pic:cNvPicPr/>
+                  </pic:nvPicPr>
+                  <pic:blipFill>
+                    <a:blip r:embed="rId35"/>
+                    <a:stretch>
+                      <a:fillRect/>
+                    </a:stretch>
+                  </pic:blipFill>
+                  <pic:spPr>
+                    <a:xfrm>
+                      <a:off x="0" y="0"/>
+                      <a:ext cx="5274310" cy="1102995"/>
+                    </a:xfrm>
+                    <a:prstGeom prst="rect">
+                      <a:avLst/>
+                    </a:prstGeom>
+                  </pic:spPr>
+                </pic:pic>
+              </a:graphicData>
+            </a:graphic>
+          </wp:inline>
+        </w:drawing>
+      </w:r>
+    </w:p>
+    <w:p>
+      <w:pPr>
+        <w:rPr>
+          <w:rFonts w:ascii="標楷體" w:eastAsia="標楷體" w:hAnsi="標楷體" w:hint="eastAsia"/>
+        </w:rPr>
+      </w:pPr>
+      <w:r>
+        <w:rPr>
+          <w:rFonts w:ascii="標楷體" w:eastAsia="標楷體" w:hAnsi="標楷體" w:hint="eastAsia"/>
+        </w:rPr>
+        <w:t>18.</w:t>
+      </w:r>
+      <w:r>
+        <w:t xml:space="preserve"> </w:t>
+      </w:r>
+      <w:proofErr w:type="spellStart"/>
+      <w:r>
+        <w:rPr>
+          <w:rFonts w:ascii="標楷體" w:eastAsia="標楷體" w:hAnsi="標楷體"/>
+        </w:rPr>
+        <w:t>git</w:t>
+      </w:r>
+      <w:proofErr w:type="spellEnd"/>
+      <w:r>
+        <w:rPr>
+          <w:rFonts w:ascii="標楷體" w:eastAsia="標楷體" w:hAnsi="標楷體"/>
+        </w:rPr>
+        <w:t xml:space="preserve"> merge &lt;</w:t>
+      </w:r>
+      <w:proofErr w:type="spellStart"/>
+      <w:r>
+        <w:rPr>
+          <w:rFonts w:ascii="標楷體" w:eastAsia="標楷體" w:hAnsi="標楷體"/>
+        </w:rPr>
+        <w:t>branch_name</w:t>
+      </w:r>
+      <w:proofErr w:type="spellEnd"/>
+      <w:r>
+        <w:rPr>
+          <w:rFonts w:ascii="標楷體" w:eastAsia="標楷體" w:hAnsi="標楷體"/>
+        </w:rPr>
+        <w:t>&gt;</w:t>
+      </w:r>
+      <w:r>
+        <w:rPr>
+          <w:rFonts w:ascii="標楷體" w:eastAsia="標楷體" w:hAnsi="標楷體" w:hint="eastAsia"/>
+        </w:rPr>
+        <w:t xml:space="preserve"> 合併分支 (</w:t>
+      </w:r>
+      <w:r>
+        <w:rPr>
+          <w:rFonts w:ascii="標楷體" w:eastAsia="標楷體" w:hAnsi="標楷體" w:hint="eastAsia"/>
+        </w:rPr>
+        <w:t>指令中的 &lt;</w:t>
+      </w:r>
+      <w:proofErr w:type="spellStart"/>
+      <w:r>
+        <w:rPr>
+          <w:rFonts w:ascii="標楷體" w:eastAsia="標楷體" w:hAnsi="標楷體" w:hint="eastAsia"/>
+        </w:rPr>
+        <w:t>branch_name</w:t>
+      </w:r>
+      <w:proofErr w:type="spellEnd"/>
+      <w:r>
+        <w:rPr>
+          <w:rFonts w:ascii="標楷體" w:eastAsia="標楷體" w:hAnsi="標楷體" w:hint="eastAsia"/>
+        </w:rPr>
+        <w:t>&gt; 指的是較新版本的分支</w:t>
+      </w:r>
+      <w:r>
+        <w:rPr>
+          <w:rFonts w:ascii="標楷體" w:eastAsia="標楷體" w:hAnsi="標楷體" w:hint="eastAsia"/>
+        </w:rPr>
+        <w:t>)</w:t>
       </w:r>
       <w:bookmarkStart w:id="0" w:name="_GoBack"/>
       <w:bookmarkEnd w:id="0"/>

--- a/github.docx
+++ b/github.docx
@@ -2038,15 +2038,1324 @@
     <w:p>
       <w:pPr>
         <w:rPr>
-          <w:rFonts w:ascii="標楷體" w:eastAsia="標楷體" w:hAnsi="標楷體" w:hint="eastAsia"/>
-        </w:rPr>
-      </w:pPr>
-      <w:r>
-        <w:rPr>
-          <w:rFonts w:ascii="標楷體" w:eastAsia="標楷體" w:hAnsi="標楷體" w:hint="eastAsia"/>
-        </w:rPr>
-        <w:t>212112</w:t>
-      </w:r>
+          <w:rFonts w:ascii="標楷體" w:eastAsia="標楷體" w:hAnsi="標楷體"/>
+        </w:rPr>
+      </w:pPr>
+      <w:r>
+        <w:rPr>
+          <w:rFonts w:ascii="標楷體" w:eastAsia="標楷體" w:hAnsi="標楷體" w:hint="eastAsia"/>
+        </w:rPr>
+        <w:t>(</w:t>
+      </w:r>
+      <w:proofErr w:type="spellStart"/>
+      <w:r>
+        <w:rPr>
+          <w:rFonts w:ascii="標楷體" w:eastAsia="標楷體" w:hAnsi="標楷體" w:hint="eastAsia"/>
+        </w:rPr>
+        <w:t>git</w:t>
+      </w:r>
+      <w:proofErr w:type="spellEnd"/>
+      <w:r>
+        <w:rPr>
+          <w:rFonts w:ascii="標楷體" w:eastAsia="標楷體" w:hAnsi="標楷體" w:hint="eastAsia"/>
+        </w:rPr>
+        <w:t xml:space="preserve"> clone </w:t>
+      </w:r>
+      <w:r>
+        <w:rPr>
+          <w:rFonts w:ascii="標楷體" w:eastAsia="標楷體" w:hAnsi="標楷體" w:hint="eastAsia"/>
+        </w:rPr>
+        <w:t>是在</w:t>
+      </w:r>
+      <w:r>
+        <w:rPr>
+          <w:rFonts w:ascii="標楷體" w:eastAsia="標楷體" w:hAnsi="標楷體" w:hint="eastAsia"/>
+        </w:rPr>
+        <w:t>第一次下載這個專案時使用的</w:t>
+      </w:r>
+      <w:r>
+        <w:rPr>
+          <w:rFonts w:ascii="標楷體" w:eastAsia="標楷體" w:hAnsi="標楷體" w:hint="eastAsia"/>
+        </w:rPr>
+        <w:t>)</w:t>
+      </w:r>
+    </w:p>
+    <w:p>
+      <w:pPr>
+        <w:rPr>
+          <w:rFonts w:ascii="標楷體" w:eastAsia="標楷體" w:hAnsi="標楷體"/>
+        </w:rPr>
+      </w:pPr>
+      <w:r>
+        <w:rPr>
+          <w:rFonts w:ascii="標楷體" w:eastAsia="標楷體" w:hAnsi="標楷體"/>
+          <w:noProof/>
+        </w:rPr>
+        <w:lastRenderedPageBreak/>
+        <w:drawing>
+          <wp:inline distT="0" distB="0" distL="0" distR="0" wp14:anchorId="4AB4EA16" wp14:editId="36717CE3">
+            <wp:extent cx="5058481" cy="1305107"/>
+            <wp:effectExtent l="0" t="0" r="8890" b="9525"/>
+            <wp:docPr id="22" name="圖片 22"/>
+            <wp:cNvGraphicFramePr>
+              <a:graphicFrameLocks xmlns:a="http://schemas.openxmlformats.org/drawingml/2006/main" noChangeAspect="1"/>
+            </wp:cNvGraphicFramePr>
+            <a:graphic xmlns:a="http://schemas.openxmlformats.org/drawingml/2006/main">
+              <a:graphicData uri="http://schemas.openxmlformats.org/drawingml/2006/picture">
+                <pic:pic xmlns:pic="http://schemas.openxmlformats.org/drawingml/2006/picture">
+                  <pic:nvPicPr>
+                    <pic:cNvPr id="1" name=""/>
+                    <pic:cNvPicPr/>
+                  </pic:nvPicPr>
+                  <pic:blipFill>
+                    <a:blip r:embed="rId26"/>
+                    <a:stretch>
+                      <a:fillRect/>
+                    </a:stretch>
+                  </pic:blipFill>
+                  <pic:spPr>
+                    <a:xfrm>
+                      <a:off x="0" y="0"/>
+                      <a:ext cx="5058481" cy="1305107"/>
+                    </a:xfrm>
+                    <a:prstGeom prst="rect">
+                      <a:avLst/>
+                    </a:prstGeom>
+                  </pic:spPr>
+                </pic:pic>
+              </a:graphicData>
+            </a:graphic>
+          </wp:inline>
+        </w:drawing>
+      </w:r>
+    </w:p>
+    <w:p>
+      <w:pPr>
+        <w:rPr>
+          <w:rFonts w:ascii="標楷體" w:eastAsia="標楷體" w:hAnsi="標楷體"/>
+        </w:rPr>
+      </w:pPr>
+      <w:r>
+        <w:rPr>
+          <w:rFonts w:ascii="標楷體" w:eastAsia="標楷體" w:hAnsi="標楷體" w:hint="eastAsia"/>
+        </w:rPr>
+        <w:t>15.</w:t>
+      </w:r>
+      <w:r>
+        <w:rPr>
+          <w:rFonts w:ascii="標楷體" w:eastAsia="標楷體" w:hAnsi="標楷體"/>
+        </w:rPr>
+        <w:t>git pull</w:t>
+      </w:r>
+    </w:p>
+    <w:p>
+      <w:pPr>
+        <w:rPr>
+          <w:rFonts w:ascii="標楷體" w:eastAsia="標楷體" w:hAnsi="標楷體"/>
+        </w:rPr>
+      </w:pPr>
+      <w:r>
+        <w:rPr>
+          <w:rFonts w:ascii="標楷體" w:eastAsia="標楷體" w:hAnsi="標楷體" w:hint="eastAsia"/>
+        </w:rPr>
+        <w:t xml:space="preserve">當有人新增新的功能 push 到 GitHub </w:t>
+      </w:r>
+      <w:r>
+        <w:rPr>
+          <w:rFonts w:ascii="標楷體" w:eastAsia="標楷體" w:hAnsi="標楷體" w:hint="eastAsia"/>
+        </w:rPr>
+        <w:t>上，</w:t>
+      </w:r>
+      <w:r>
+        <w:rPr>
+          <w:rFonts w:ascii="標楷體" w:eastAsia="標楷體" w:hAnsi="標楷體" w:hint="eastAsia"/>
+        </w:rPr>
+        <w:t>就</w:t>
+      </w:r>
+      <w:r>
+        <w:rPr>
+          <w:rFonts w:ascii="標楷體" w:eastAsia="標楷體" w:hAnsi="標楷體" w:hint="eastAsia"/>
+        </w:rPr>
+        <w:t>用</w:t>
+      </w:r>
+      <w:proofErr w:type="spellStart"/>
+      <w:r>
+        <w:rPr>
+          <w:rFonts w:ascii="標楷體" w:eastAsia="標楷體" w:hAnsi="標楷體"/>
+        </w:rPr>
+        <w:t>git</w:t>
+      </w:r>
+      <w:proofErr w:type="spellEnd"/>
+      <w:r>
+        <w:rPr>
+          <w:rFonts w:ascii="標楷體" w:eastAsia="標楷體" w:hAnsi="標楷體"/>
+        </w:rPr>
+        <w:t xml:space="preserve"> pull</w:t>
+      </w:r>
+      <w:r>
+        <w:rPr>
+          <w:rFonts w:ascii="標楷體" w:eastAsia="標楷體" w:hAnsi="標楷體" w:hint="eastAsia"/>
+        </w:rPr>
+        <w:t>重新下載到電腦中</w:t>
+      </w:r>
+    </w:p>
+    <w:p>
+      <w:pPr>
+        <w:rPr>
+          <w:rFonts w:ascii="標楷體" w:eastAsia="標楷體" w:hAnsi="標楷體"/>
+        </w:rPr>
+      </w:pPr>
+      <w:r>
+        <w:rPr>
+          <w:rFonts w:ascii="標楷體" w:eastAsia="標楷體" w:hAnsi="標楷體"/>
+          <w:noProof/>
+        </w:rPr>
+        <w:drawing>
+          <wp:inline distT="0" distB="0" distL="0" distR="0" wp14:anchorId="2F072488" wp14:editId="6EB8E7FE">
+            <wp:extent cx="5106113" cy="743054"/>
+            <wp:effectExtent l="0" t="0" r="0" b="0"/>
+            <wp:docPr id="23" name="圖片 23"/>
+            <wp:cNvGraphicFramePr>
+              <a:graphicFrameLocks xmlns:a="http://schemas.openxmlformats.org/drawingml/2006/main" noChangeAspect="1"/>
+            </wp:cNvGraphicFramePr>
+            <a:graphic xmlns:a="http://schemas.openxmlformats.org/drawingml/2006/main">
+              <a:graphicData uri="http://schemas.openxmlformats.org/drawingml/2006/picture">
+                <pic:pic xmlns:pic="http://schemas.openxmlformats.org/drawingml/2006/picture">
+                  <pic:nvPicPr>
+                    <pic:cNvPr id="1" name=""/>
+                    <pic:cNvPicPr/>
+                  </pic:nvPicPr>
+                  <pic:blipFill>
+                    <a:blip r:embed="rId27"/>
+                    <a:stretch>
+                      <a:fillRect/>
+                    </a:stretch>
+                  </pic:blipFill>
+                  <pic:spPr>
+                    <a:xfrm>
+                      <a:off x="0" y="0"/>
+                      <a:ext cx="5106113" cy="743054"/>
+                    </a:xfrm>
+                    <a:prstGeom prst="rect">
+                      <a:avLst/>
+                    </a:prstGeom>
+                  </pic:spPr>
+                </pic:pic>
+              </a:graphicData>
+            </a:graphic>
+          </wp:inline>
+        </w:drawing>
+      </w:r>
+    </w:p>
+    <w:p>
+      <w:pPr>
+        <w:rPr>
+          <w:rFonts w:ascii="標楷體" w:eastAsia="標楷體" w:hAnsi="標楷體"/>
+        </w:rPr>
+      </w:pPr>
+      <w:r>
+        <w:rPr>
+          <w:rFonts w:ascii="標楷體" w:eastAsia="標楷體" w:hAnsi="標楷體" w:hint="eastAsia"/>
+        </w:rPr>
+        <w:t>16.</w:t>
+      </w:r>
+      <w:r>
+        <w:rPr>
+          <w:rFonts w:ascii="標楷體" w:eastAsia="標楷體" w:hAnsi="標楷體" w:hint="eastAsia"/>
+        </w:rPr>
+        <w:t>git checkout &lt;指定 commit SHA-1&gt;</w:t>
+      </w:r>
+    </w:p>
+    <w:p>
+      <w:pPr>
+        <w:rPr>
+          <w:rFonts w:ascii="標楷體" w:eastAsia="標楷體" w:hAnsi="標楷體"/>
+        </w:rPr>
+      </w:pPr>
+      <w:r>
+        <w:rPr>
+          <w:rFonts w:ascii="標楷體" w:eastAsia="標楷體" w:hAnsi="標楷體" w:hint="eastAsia"/>
+        </w:rPr>
+        <w:t xml:space="preserve">在 commit </w:t>
+      </w:r>
+      <w:r>
+        <w:rPr>
+          <w:rFonts w:ascii="標楷體" w:eastAsia="標楷體" w:hAnsi="標楷體" w:hint="eastAsia"/>
+        </w:rPr>
+        <w:t>版本時，</w:t>
+      </w:r>
+      <w:r>
+        <w:rPr>
+          <w:rFonts w:ascii="標楷體" w:eastAsia="標楷體" w:hAnsi="標楷體" w:hint="eastAsia"/>
+        </w:rPr>
+        <w:t>是將檔案 commit 到一條 branch 上，而 head 指的就是「現在檔案的 branch 和版本的位置」</w:t>
+      </w:r>
+    </w:p>
+    <w:p>
+      <w:pPr>
+        <w:rPr>
+          <w:rFonts w:ascii="標楷體" w:eastAsia="標楷體" w:hAnsi="標楷體"/>
+        </w:rPr>
+      </w:pPr>
+      <w:r>
+        <w:rPr>
+          <w:rFonts w:ascii="標楷體" w:eastAsia="標楷體" w:hAnsi="標楷體" w:hint="eastAsia"/>
+        </w:rPr>
+        <w:t xml:space="preserve">想要移動 head </w:t>
+      </w:r>
+      <w:r>
+        <w:rPr>
+          <w:rFonts w:ascii="標楷體" w:eastAsia="標楷體" w:hAnsi="標楷體" w:hint="eastAsia"/>
+        </w:rPr>
+        <w:t>前，</w:t>
+      </w:r>
+      <w:r>
+        <w:rPr>
+          <w:rFonts w:ascii="標楷體" w:eastAsia="標楷體" w:hAnsi="標楷體" w:hint="eastAsia"/>
+        </w:rPr>
+        <w:t>可以先使用以下指令確認 head 目前的位置在哪裡</w:t>
+      </w:r>
+    </w:p>
+    <w:p>
+      <w:pPr>
+        <w:rPr>
+          <w:rFonts w:ascii="標楷體" w:eastAsia="標楷體" w:hAnsi="標楷體"/>
+        </w:rPr>
+      </w:pPr>
+      <w:r>
+        <w:rPr>
+          <w:rFonts w:ascii="標楷體" w:eastAsia="標楷體" w:hAnsi="標楷體"/>
+          <w:noProof/>
+        </w:rPr>
+        <w:drawing>
+          <wp:inline distT="0" distB="0" distL="0" distR="0" wp14:anchorId="15D98765" wp14:editId="0F4D4197">
+            <wp:extent cx="5029902" cy="495369"/>
+            <wp:effectExtent l="0" t="0" r="0" b="0"/>
+            <wp:docPr id="24" name="圖片 24"/>
+            <wp:cNvGraphicFramePr>
+              <a:graphicFrameLocks xmlns:a="http://schemas.openxmlformats.org/drawingml/2006/main" noChangeAspect="1"/>
+            </wp:cNvGraphicFramePr>
+            <a:graphic xmlns:a="http://schemas.openxmlformats.org/drawingml/2006/main">
+              <a:graphicData uri="http://schemas.openxmlformats.org/drawingml/2006/picture">
+                <pic:pic xmlns:pic="http://schemas.openxmlformats.org/drawingml/2006/picture">
+                  <pic:nvPicPr>
+                    <pic:cNvPr id="1" name=""/>
+                    <pic:cNvPicPr/>
+                  </pic:nvPicPr>
+                  <pic:blipFill>
+                    <a:blip r:embed="rId28"/>
+                    <a:stretch>
+                      <a:fillRect/>
+                    </a:stretch>
+                  </pic:blipFill>
+                  <pic:spPr>
+                    <a:xfrm>
+                      <a:off x="0" y="0"/>
+                      <a:ext cx="5029902" cy="495369"/>
+                    </a:xfrm>
+                    <a:prstGeom prst="rect">
+                      <a:avLst/>
+                    </a:prstGeom>
+                  </pic:spPr>
+                </pic:pic>
+              </a:graphicData>
+            </a:graphic>
+          </wp:inline>
+        </w:drawing>
+      </w:r>
+    </w:p>
+    <w:p>
+      <w:pPr>
+        <w:rPr>
+          <w:rFonts w:ascii="標楷體" w:eastAsia="標楷體" w:hAnsi="標楷體"/>
+        </w:rPr>
+      </w:pPr>
+      <w:r>
+        <w:rPr>
+          <w:rFonts w:ascii="標楷體" w:eastAsia="標楷體" w:hAnsi="標楷體" w:hint="eastAsia"/>
+        </w:rPr>
+        <w:t>這段</w:t>
+      </w:r>
+      <w:r>
+        <w:rPr>
+          <w:rFonts w:ascii="標楷體" w:eastAsia="標楷體" w:hAnsi="標楷體" w:hint="eastAsia"/>
+        </w:rPr>
+        <w:t>的意思是 head 現在指到的位置為 master 這條分支</w:t>
+      </w:r>
+    </w:p>
+    <w:p>
+      <w:pPr>
+        <w:rPr>
+          <w:rFonts w:ascii="標楷體" w:eastAsia="標楷體" w:hAnsi="標楷體"/>
+        </w:rPr>
+      </w:pPr>
+      <w:proofErr w:type="spellStart"/>
+      <w:r>
+        <w:rPr>
+          <w:rFonts w:ascii="標楷體" w:eastAsia="標楷體" w:hAnsi="標楷體" w:hint="eastAsia"/>
+        </w:rPr>
+        <w:t>git</w:t>
+      </w:r>
+      <w:proofErr w:type="spellEnd"/>
+      <w:r>
+        <w:rPr>
+          <w:rFonts w:ascii="標楷體" w:eastAsia="標楷體" w:hAnsi="標楷體" w:hint="eastAsia"/>
+        </w:rPr>
+        <w:t xml:space="preserve"> log 這個指令就可以查詢到之前 commit 的 SHA-1 編號，透過這個編號就可以讓 head 移動到指定的版本了</w:t>
+      </w:r>
+    </w:p>
+    <w:p>
+      <w:pPr>
+        <w:rPr>
+          <w:rFonts w:ascii="標楷體" w:eastAsia="標楷體" w:hAnsi="標楷體"/>
+        </w:rPr>
+      </w:pPr>
+      <w:r>
+        <w:rPr>
+          <w:rFonts w:ascii="標楷體" w:eastAsia="標楷體" w:hAnsi="標楷體"/>
+          <w:noProof/>
+        </w:rPr>
+        <w:drawing>
+          <wp:inline distT="0" distB="0" distL="0" distR="0" wp14:anchorId="3B23E2BC" wp14:editId="03090129">
+            <wp:extent cx="5191850" cy="3029373"/>
+            <wp:effectExtent l="0" t="0" r="8890" b="0"/>
+            <wp:docPr id="27" name="圖片 27"/>
+            <wp:cNvGraphicFramePr>
+              <a:graphicFrameLocks xmlns:a="http://schemas.openxmlformats.org/drawingml/2006/main" noChangeAspect="1"/>
+            </wp:cNvGraphicFramePr>
+            <a:graphic xmlns:a="http://schemas.openxmlformats.org/drawingml/2006/main">
+              <a:graphicData uri="http://schemas.openxmlformats.org/drawingml/2006/picture">
+                <pic:pic xmlns:pic="http://schemas.openxmlformats.org/drawingml/2006/picture">
+                  <pic:nvPicPr>
+                    <pic:cNvPr id="1" name=""/>
+                    <pic:cNvPicPr/>
+                  </pic:nvPicPr>
+                  <pic:blipFill>
+                    <a:blip r:embed="rId29"/>
+                    <a:stretch>
+                      <a:fillRect/>
+                    </a:stretch>
+                  </pic:blipFill>
+                  <pic:spPr>
+                    <a:xfrm>
+                      <a:off x="0" y="0"/>
+                      <a:ext cx="5191850" cy="3029373"/>
+                    </a:xfrm>
+                    <a:prstGeom prst="rect">
+                      <a:avLst/>
+                    </a:prstGeom>
+                  </pic:spPr>
+                </pic:pic>
+              </a:graphicData>
+            </a:graphic>
+          </wp:inline>
+        </w:drawing>
+      </w:r>
+    </w:p>
+    <w:p>
+      <w:pPr>
+        <w:rPr>
+          <w:rFonts w:ascii="標楷體" w:eastAsia="標楷體" w:hAnsi="標楷體"/>
+        </w:rPr>
+      </w:pPr>
+      <w:r>
+        <w:rPr>
+          <w:rFonts w:ascii="標楷體" w:eastAsia="標楷體" w:hAnsi="標楷體" w:hint="eastAsia"/>
+        </w:rPr>
+        <w:t>從v</w:t>
+      </w:r>
+      <w:r>
+        <w:rPr>
+          <w:rFonts w:ascii="標楷體" w:eastAsia="標楷體" w:hAnsi="標楷體"/>
+        </w:rPr>
+        <w:t xml:space="preserve">ersion 4 </w:t>
+      </w:r>
+      <w:r>
+        <w:rPr>
+          <w:rFonts w:ascii="標楷體" w:eastAsia="標楷體" w:hAnsi="標楷體" w:hint="eastAsia"/>
+        </w:rPr>
+        <w:t>移動到v</w:t>
+      </w:r>
+      <w:r>
+        <w:rPr>
+          <w:rFonts w:ascii="標楷體" w:eastAsia="標楷體" w:hAnsi="標楷體"/>
+        </w:rPr>
+        <w:t>ersion 3</w:t>
+      </w:r>
+    </w:p>
+    <w:p>
+      <w:pPr>
+        <w:rPr>
+          <w:rFonts w:ascii="標楷體" w:eastAsia="標楷體" w:hAnsi="標楷體"/>
+        </w:rPr>
+      </w:pPr>
+      <w:r>
+        <w:rPr>
+          <w:rFonts w:ascii="標楷體" w:eastAsia="標楷體" w:hAnsi="標楷體"/>
+          <w:noProof/>
+        </w:rPr>
+        <w:lastRenderedPageBreak/>
+        <w:drawing>
+          <wp:inline distT="0" distB="0" distL="0" distR="0" wp14:anchorId="2924803E" wp14:editId="1E1256D2">
+            <wp:extent cx="5249008" cy="3029373"/>
+            <wp:effectExtent l="0" t="0" r="8890" b="0"/>
+            <wp:docPr id="26" name="圖片 26"/>
+            <wp:cNvGraphicFramePr>
+              <a:graphicFrameLocks xmlns:a="http://schemas.openxmlformats.org/drawingml/2006/main" noChangeAspect="1"/>
+            </wp:cNvGraphicFramePr>
+            <a:graphic xmlns:a="http://schemas.openxmlformats.org/drawingml/2006/main">
+              <a:graphicData uri="http://schemas.openxmlformats.org/drawingml/2006/picture">
+                <pic:pic xmlns:pic="http://schemas.openxmlformats.org/drawingml/2006/picture">
+                  <pic:nvPicPr>
+                    <pic:cNvPr id="1" name=""/>
+                    <pic:cNvPicPr/>
+                  </pic:nvPicPr>
+                  <pic:blipFill>
+                    <a:blip r:embed="rId30"/>
+                    <a:stretch>
+                      <a:fillRect/>
+                    </a:stretch>
+                  </pic:blipFill>
+                  <pic:spPr>
+                    <a:xfrm>
+                      <a:off x="0" y="0"/>
+                      <a:ext cx="5249008" cy="3029373"/>
+                    </a:xfrm>
+                    <a:prstGeom prst="rect">
+                      <a:avLst/>
+                    </a:prstGeom>
+                  </pic:spPr>
+                </pic:pic>
+              </a:graphicData>
+            </a:graphic>
+          </wp:inline>
+        </w:drawing>
+      </w:r>
+    </w:p>
+    <w:p>
+      <w:pPr>
+        <w:rPr>
+          <w:rFonts w:ascii="標楷體" w:eastAsia="標楷體" w:hAnsi="標楷體"/>
+        </w:rPr>
+      </w:pPr>
+      <w:proofErr w:type="spellStart"/>
+      <w:r>
+        <w:rPr>
+          <w:rFonts w:ascii="標楷體" w:eastAsia="標楷體" w:hAnsi="標楷體"/>
+        </w:rPr>
+        <w:t>git</w:t>
+      </w:r>
+      <w:proofErr w:type="spellEnd"/>
+      <w:r>
+        <w:rPr>
+          <w:rFonts w:ascii="標楷體" w:eastAsia="標楷體" w:hAnsi="標楷體"/>
+        </w:rPr>
+        <w:t xml:space="preserve"> checkout master </w:t>
+      </w:r>
+      <w:r>
+        <w:rPr>
+          <w:rFonts w:ascii="標楷體" w:eastAsia="標楷體" w:hAnsi="標楷體" w:hint="eastAsia"/>
+        </w:rPr>
+        <w:t>就可以直接將 head 移動到最新版本</w:t>
+      </w:r>
+    </w:p>
+    <w:p>
+      <w:pPr>
+        <w:rPr>
+          <w:rFonts w:ascii="標楷體" w:eastAsia="標楷體" w:hAnsi="標楷體"/>
+        </w:rPr>
+      </w:pPr>
+      <w:r>
+        <w:rPr>
+          <w:rFonts w:ascii="標楷體" w:eastAsia="標楷體" w:hAnsi="標楷體"/>
+          <w:noProof/>
+        </w:rPr>
+        <w:drawing>
+          <wp:inline distT="0" distB="0" distL="0" distR="0" wp14:anchorId="35009387" wp14:editId="0D93828E">
+            <wp:extent cx="5274310" cy="1223645"/>
+            <wp:effectExtent l="0" t="0" r="2540" b="0"/>
+            <wp:docPr id="28" name="圖片 28"/>
+            <wp:cNvGraphicFramePr>
+              <a:graphicFrameLocks xmlns:a="http://schemas.openxmlformats.org/drawingml/2006/main" noChangeAspect="1"/>
+            </wp:cNvGraphicFramePr>
+            <a:graphic xmlns:a="http://schemas.openxmlformats.org/drawingml/2006/main">
+              <a:graphicData uri="http://schemas.openxmlformats.org/drawingml/2006/picture">
+                <pic:pic xmlns:pic="http://schemas.openxmlformats.org/drawingml/2006/picture">
+                  <pic:nvPicPr>
+                    <pic:cNvPr id="1" name=""/>
+                    <pic:cNvPicPr/>
+                  </pic:nvPicPr>
+                  <pic:blipFill>
+                    <a:blip r:embed="rId31"/>
+                    <a:stretch>
+                      <a:fillRect/>
+                    </a:stretch>
+                  </pic:blipFill>
+                  <pic:spPr>
+                    <a:xfrm>
+                      <a:off x="0" y="0"/>
+                      <a:ext cx="5274310" cy="1223645"/>
+                    </a:xfrm>
+                    <a:prstGeom prst="rect">
+                      <a:avLst/>
+                    </a:prstGeom>
+                  </pic:spPr>
+                </pic:pic>
+              </a:graphicData>
+            </a:graphic>
+          </wp:inline>
+        </w:drawing>
+      </w:r>
+    </w:p>
+    <w:p>
+      <w:pPr>
+        <w:rPr>
+          <w:rFonts w:ascii="標楷體" w:eastAsia="標楷體" w:hAnsi="標楷體"/>
+        </w:rPr>
+      </w:pPr>
+      <w:r>
+        <w:rPr>
+          <w:rFonts w:ascii="標楷體" w:eastAsia="標楷體" w:hAnsi="標楷體" w:hint="eastAsia"/>
+        </w:rPr>
+        <w:t>17.</w:t>
+      </w:r>
+      <w:r>
+        <w:t xml:space="preserve"> </w:t>
+      </w:r>
+      <w:proofErr w:type="spellStart"/>
+      <w:r>
+        <w:rPr>
+          <w:rFonts w:ascii="標楷體" w:eastAsia="標楷體" w:hAnsi="標楷體"/>
+        </w:rPr>
+        <w:t>git</w:t>
+      </w:r>
+      <w:proofErr w:type="spellEnd"/>
+      <w:r>
+        <w:rPr>
+          <w:rFonts w:ascii="標楷體" w:eastAsia="標楷體" w:hAnsi="標楷體"/>
+        </w:rPr>
+        <w:t xml:space="preserve"> branch &lt;</w:t>
+      </w:r>
+      <w:proofErr w:type="spellStart"/>
+      <w:r>
+        <w:rPr>
+          <w:rFonts w:ascii="標楷體" w:eastAsia="標楷體" w:hAnsi="標楷體"/>
+        </w:rPr>
+        <w:t>branch_name</w:t>
+      </w:r>
+      <w:proofErr w:type="spellEnd"/>
+      <w:r>
+        <w:rPr>
+          <w:rFonts w:ascii="標楷體" w:eastAsia="標楷體" w:hAnsi="標楷體"/>
+        </w:rPr>
+        <w:t>&gt;</w:t>
+      </w:r>
+      <w:r>
+        <w:rPr>
+          <w:rFonts w:ascii="標楷體" w:eastAsia="標楷體" w:hAnsi="標楷體" w:hint="eastAsia"/>
+        </w:rPr>
+        <w:t xml:space="preserve"> </w:t>
+      </w:r>
+      <w:r>
+        <w:rPr>
+          <w:rFonts w:ascii="標楷體" w:eastAsia="標楷體" w:hAnsi="標楷體" w:hint="eastAsia"/>
+        </w:rPr>
+        <w:t>建立新的分支</w:t>
+      </w:r>
+    </w:p>
+    <w:p>
+      <w:pPr>
+        <w:rPr>
+          <w:rFonts w:ascii="標楷體" w:eastAsia="標楷體" w:hAnsi="標楷體" w:hint="eastAsia"/>
+        </w:rPr>
+      </w:pPr>
+      <w:r>
+        <w:rPr>
+          <w:rFonts w:ascii="標楷體" w:eastAsia="標楷體" w:hAnsi="標楷體" w:hint="eastAsia"/>
+        </w:rPr>
+        <w:t>新增分支前，目前 head 是指向 master 這條分支</w:t>
+      </w:r>
+    </w:p>
+    <w:p>
+      <w:pPr>
+        <w:rPr>
+          <w:rFonts w:ascii="標楷體" w:eastAsia="標楷體" w:hAnsi="標楷體"/>
+        </w:rPr>
+      </w:pPr>
+      <w:r>
+        <w:rPr>
+          <w:rFonts w:ascii="標楷體" w:eastAsia="標楷體" w:hAnsi="標楷體"/>
+        </w:rPr>
+        <w:drawing>
+          <wp:inline distT="0" distB="0" distL="0" distR="0" wp14:anchorId="64D2AA6E" wp14:editId="58660D9B">
+            <wp:extent cx="5191850" cy="1028844"/>
+            <wp:effectExtent l="0" t="0" r="0" b="0"/>
+            <wp:docPr id="25" name="圖片 25"/>
+            <wp:cNvGraphicFramePr>
+              <a:graphicFrameLocks xmlns:a="http://schemas.openxmlformats.org/drawingml/2006/main" noChangeAspect="1"/>
+            </wp:cNvGraphicFramePr>
+            <a:graphic xmlns:a="http://schemas.openxmlformats.org/drawingml/2006/main">
+              <a:graphicData uri="http://schemas.openxmlformats.org/drawingml/2006/picture">
+                <pic:pic xmlns:pic="http://schemas.openxmlformats.org/drawingml/2006/picture">
+                  <pic:nvPicPr>
+                    <pic:cNvPr id="1" name=""/>
+                    <pic:cNvPicPr/>
+                  </pic:nvPicPr>
+                  <pic:blipFill>
+                    <a:blip r:embed="rId32"/>
+                    <a:stretch>
+                      <a:fillRect/>
+                    </a:stretch>
+                  </pic:blipFill>
+                  <pic:spPr>
+                    <a:xfrm>
+                      <a:off x="0" y="0"/>
+                      <a:ext cx="5191850" cy="1028844"/>
+                    </a:xfrm>
+                    <a:prstGeom prst="rect">
+                      <a:avLst/>
+                    </a:prstGeom>
+                  </pic:spPr>
+                </pic:pic>
+              </a:graphicData>
+            </a:graphic>
+          </wp:inline>
+        </w:drawing>
+      </w:r>
+    </w:p>
+    <w:p>
+      <w:pPr>
+        <w:rPr>
+          <w:rFonts w:ascii="標楷體" w:eastAsia="標楷體" w:hAnsi="標楷體"/>
+        </w:rPr>
+      </w:pPr>
+      <w:r>
+        <w:rPr>
+          <w:rFonts w:ascii="標楷體" w:eastAsia="標楷體" w:hAnsi="標楷體" w:hint="eastAsia"/>
+        </w:rPr>
+        <w:t>新增</w:t>
+      </w:r>
+      <w:r>
+        <w:rPr>
+          <w:rFonts w:ascii="標楷體" w:eastAsia="標楷體" w:hAnsi="標楷體" w:hint="eastAsia"/>
+        </w:rPr>
+        <w:t>t</w:t>
+      </w:r>
+      <w:r>
+        <w:rPr>
+          <w:rFonts w:ascii="標楷體" w:eastAsia="標楷體" w:hAnsi="標楷體"/>
+        </w:rPr>
+        <w:t>est</w:t>
+      </w:r>
+      <w:r>
+        <w:rPr>
+          <w:rFonts w:ascii="標楷體" w:eastAsia="標楷體" w:hAnsi="標楷體" w:hint="eastAsia"/>
+        </w:rPr>
+        <w:t>分支</w:t>
+      </w:r>
+    </w:p>
+    <w:p>
+      <w:pPr>
+        <w:rPr>
+          <w:rFonts w:ascii="標楷體" w:eastAsia="標楷體" w:hAnsi="標楷體"/>
+        </w:rPr>
+      </w:pPr>
+      <w:r>
+        <w:rPr>
+          <w:rFonts w:ascii="標楷體" w:eastAsia="標楷體" w:hAnsi="標楷體"/>
+        </w:rPr>
+        <w:drawing>
+          <wp:inline distT="0" distB="0" distL="0" distR="0" wp14:anchorId="3629F215" wp14:editId="18061CE3">
+            <wp:extent cx="5068007" cy="447737"/>
+            <wp:effectExtent l="0" t="0" r="0" b="9525"/>
+            <wp:docPr id="29" name="圖片 29"/>
+            <wp:cNvGraphicFramePr>
+              <a:graphicFrameLocks xmlns:a="http://schemas.openxmlformats.org/drawingml/2006/main" noChangeAspect="1"/>
+            </wp:cNvGraphicFramePr>
+            <a:graphic xmlns:a="http://schemas.openxmlformats.org/drawingml/2006/main">
+              <a:graphicData uri="http://schemas.openxmlformats.org/drawingml/2006/picture">
+                <pic:pic xmlns:pic="http://schemas.openxmlformats.org/drawingml/2006/picture">
+                  <pic:nvPicPr>
+                    <pic:cNvPr id="1" name=""/>
+                    <pic:cNvPicPr/>
+                  </pic:nvPicPr>
+                  <pic:blipFill>
+                    <a:blip r:embed="rId33"/>
+                    <a:stretch>
+                      <a:fillRect/>
+                    </a:stretch>
+                  </pic:blipFill>
+                  <pic:spPr>
+                    <a:xfrm>
+                      <a:off x="0" y="0"/>
+                      <a:ext cx="5068007" cy="447737"/>
+                    </a:xfrm>
+                    <a:prstGeom prst="rect">
+                      <a:avLst/>
+                    </a:prstGeom>
+                  </pic:spPr>
+                </pic:pic>
+              </a:graphicData>
+            </a:graphic>
+          </wp:inline>
+        </w:drawing>
+      </w:r>
+      <w:proofErr w:type="spellStart"/>
+      <w:r>
+        <w:rPr>
+          <w:rFonts w:ascii="標楷體" w:eastAsia="標楷體" w:hAnsi="標楷體" w:hint="eastAsia"/>
+        </w:rPr>
+        <w:t>g</w:t>
+      </w:r>
+      <w:r>
+        <w:rPr>
+          <w:rFonts w:ascii="標楷體" w:eastAsia="標楷體" w:hAnsi="標楷體"/>
+        </w:rPr>
+        <w:t>it</w:t>
+      </w:r>
+      <w:proofErr w:type="spellEnd"/>
+      <w:r>
+        <w:rPr>
+          <w:rFonts w:ascii="標楷體" w:eastAsia="標楷體" w:hAnsi="標楷體"/>
+        </w:rPr>
+        <w:t xml:space="preserve"> checkout test </w:t>
+      </w:r>
+      <w:r>
+        <w:rPr>
+          <w:rFonts w:ascii="標楷體" w:eastAsia="標楷體" w:hAnsi="標楷體" w:hint="eastAsia"/>
+        </w:rPr>
+        <w:t>切換分支</w:t>
+      </w:r>
+    </w:p>
+    <w:p>
+      <w:pPr>
+        <w:rPr>
+          <w:rFonts w:ascii="標楷體" w:eastAsia="標楷體" w:hAnsi="標楷體"/>
+        </w:rPr>
+      </w:pPr>
+      <w:r>
+        <w:rPr>
+          <w:rFonts w:ascii="標楷體" w:eastAsia="標楷體" w:hAnsi="標楷體"/>
+        </w:rPr>
+        <w:drawing>
+          <wp:inline distT="0" distB="0" distL="0" distR="0" wp14:anchorId="0D4528B5" wp14:editId="793C7AE5">
+            <wp:extent cx="5134692" cy="647790"/>
+            <wp:effectExtent l="0" t="0" r="8890" b="0"/>
+            <wp:docPr id="30" name="圖片 30"/>
+            <wp:cNvGraphicFramePr>
+              <a:graphicFrameLocks xmlns:a="http://schemas.openxmlformats.org/drawingml/2006/main" noChangeAspect="1"/>
+            </wp:cNvGraphicFramePr>
+            <a:graphic xmlns:a="http://schemas.openxmlformats.org/drawingml/2006/main">
+              <a:graphicData uri="http://schemas.openxmlformats.org/drawingml/2006/picture">
+                <pic:pic xmlns:pic="http://schemas.openxmlformats.org/drawingml/2006/picture">
+                  <pic:nvPicPr>
+                    <pic:cNvPr id="1" name=""/>
+                    <pic:cNvPicPr/>
+                  </pic:nvPicPr>
+                  <pic:blipFill>
+                    <a:blip r:embed="rId34"/>
+                    <a:stretch>
+                      <a:fillRect/>
+                    </a:stretch>
+                  </pic:blipFill>
+                  <pic:spPr>
+                    <a:xfrm>
+                      <a:off x="0" y="0"/>
+                      <a:ext cx="5134692" cy="647790"/>
+                    </a:xfrm>
+                    <a:prstGeom prst="rect">
+                      <a:avLst/>
+                    </a:prstGeom>
+                  </pic:spPr>
+                </pic:pic>
+              </a:graphicData>
+            </a:graphic>
+          </wp:inline>
+        </w:drawing>
+      </w:r>
+    </w:p>
+    <w:p>
+      <w:pPr>
+        <w:rPr>
+          <w:rFonts w:ascii="標楷體" w:eastAsia="標楷體" w:hAnsi="標楷體" w:hint="eastAsia"/>
+        </w:rPr>
+      </w:pPr>
+      <w:r>
+        <w:rPr>
+          <w:rFonts w:ascii="標楷體" w:eastAsia="標楷體" w:hAnsi="標楷體" w:hint="eastAsia"/>
+        </w:rPr>
+        <w:t>可以發現已經轉換成t</w:t>
+      </w:r>
+      <w:r>
+        <w:rPr>
+          <w:rFonts w:ascii="標楷體" w:eastAsia="標楷體" w:hAnsi="標楷體"/>
+        </w:rPr>
+        <w:t>est</w:t>
+      </w:r>
+      <w:r>
+        <w:rPr>
+          <w:rFonts w:ascii="標楷體" w:eastAsia="標楷體" w:hAnsi="標楷體" w:hint="eastAsia"/>
+        </w:rPr>
+        <w:t>分支</w:t>
+      </w:r>
+    </w:p>
+    <w:p>
+      <w:pPr>
+        <w:rPr>
+          <w:rFonts w:ascii="標楷體" w:eastAsia="標楷體" w:hAnsi="標楷體"/>
+        </w:rPr>
+      </w:pPr>
+      <w:r>
+        <w:rPr>
+          <w:rFonts w:ascii="標楷體" w:eastAsia="標楷體" w:hAnsi="標楷體"/>
+        </w:rPr>
+        <w:lastRenderedPageBreak/>
+        <w:drawing>
+          <wp:inline distT="0" distB="0" distL="0" distR="0" wp14:anchorId="4B24B788" wp14:editId="4FC8CE2B">
+            <wp:extent cx="5274310" cy="1102995"/>
+            <wp:effectExtent l="0" t="0" r="2540" b="1905"/>
+            <wp:docPr id="31" name="圖片 31"/>
+            <wp:cNvGraphicFramePr>
+              <a:graphicFrameLocks xmlns:a="http://schemas.openxmlformats.org/drawingml/2006/main" noChangeAspect="1"/>
+            </wp:cNvGraphicFramePr>
+            <a:graphic xmlns:a="http://schemas.openxmlformats.org/drawingml/2006/main">
+              <a:graphicData uri="http://schemas.openxmlformats.org/drawingml/2006/picture">
+                <pic:pic xmlns:pic="http://schemas.openxmlformats.org/drawingml/2006/picture">
+                  <pic:nvPicPr>
+                    <pic:cNvPr id="1" name=""/>
+                    <pic:cNvPicPr/>
+                  </pic:nvPicPr>
+                  <pic:blipFill>
+                    <a:blip r:embed="rId35"/>
+                    <a:stretch>
+                      <a:fillRect/>
+                    </a:stretch>
+                  </pic:blipFill>
+                  <pic:spPr>
+                    <a:xfrm>
+                      <a:off x="0" y="0"/>
+                      <a:ext cx="5274310" cy="1102995"/>
+                    </a:xfrm>
+                    <a:prstGeom prst="rect">
+                      <a:avLst/>
+                    </a:prstGeom>
+                  </pic:spPr>
+                </pic:pic>
+              </a:graphicData>
+            </a:graphic>
+          </wp:inline>
+        </w:drawing>
+      </w:r>
+    </w:p>
+    <w:p>
+      <w:pPr>
+        <w:rPr>
+          <w:rFonts w:ascii="標楷體" w:eastAsia="標楷體" w:hAnsi="標楷體"/>
+        </w:rPr>
+      </w:pPr>
+      <w:r>
+        <w:rPr>
+          <w:rFonts w:ascii="標楷體" w:eastAsia="標楷體" w:hAnsi="標楷體" w:hint="eastAsia"/>
+        </w:rPr>
+        <w:t>在</w:t>
+      </w:r>
+      <w:proofErr w:type="spellStart"/>
+      <w:r>
+        <w:rPr>
+          <w:rFonts w:ascii="標楷體" w:eastAsia="標楷體" w:hAnsi="標楷體" w:hint="eastAsia"/>
+        </w:rPr>
+        <w:t>g</w:t>
+      </w:r>
+      <w:r>
+        <w:rPr>
+          <w:rFonts w:ascii="標楷體" w:eastAsia="標楷體" w:hAnsi="標楷體"/>
+        </w:rPr>
+        <w:t>ithub</w:t>
+      </w:r>
+      <w:proofErr w:type="spellEnd"/>
+      <w:r>
+        <w:rPr>
+          <w:rFonts w:ascii="標楷體" w:eastAsia="標楷體" w:hAnsi="標楷體"/>
+        </w:rPr>
+        <w:t xml:space="preserve"> </w:t>
+      </w:r>
+      <w:r>
+        <w:rPr>
+          <w:rFonts w:ascii="標楷體" w:eastAsia="標楷體" w:hAnsi="標楷體" w:hint="eastAsia"/>
+        </w:rPr>
+        <w:t>平台上 可以看到兩個分支</w:t>
+      </w:r>
+      <w:r>
+        <w:rPr>
+          <w:rFonts w:ascii="標楷體" w:eastAsia="標楷體" w:hAnsi="標楷體" w:hint="eastAsia"/>
+        </w:rPr>
+        <w:t xml:space="preserve"> 分別是m</w:t>
+      </w:r>
+      <w:r>
+        <w:rPr>
+          <w:rFonts w:ascii="標楷體" w:eastAsia="標楷體" w:hAnsi="標楷體"/>
+        </w:rPr>
+        <w:t xml:space="preserve">aster </w:t>
+      </w:r>
+      <w:r>
+        <w:rPr>
+          <w:rFonts w:ascii="標楷體" w:eastAsia="標楷體" w:hAnsi="標楷體" w:hint="eastAsia"/>
+        </w:rPr>
+        <w:t xml:space="preserve">和 </w:t>
+      </w:r>
+      <w:r>
+        <w:rPr>
+          <w:rFonts w:ascii="標楷體" w:eastAsia="標楷體" w:hAnsi="標楷體"/>
+        </w:rPr>
+        <w:t>test</w:t>
+      </w:r>
+    </w:p>
+    <w:p>
+      <w:pPr>
+        <w:rPr>
+          <w:rFonts w:ascii="標楷體" w:eastAsia="標楷體" w:hAnsi="標楷體" w:hint="eastAsia"/>
+        </w:rPr>
+      </w:pPr>
+      <w:r>
+        <w:rPr>
+          <w:rFonts w:ascii="標楷體" w:eastAsia="標楷體" w:hAnsi="標楷體"/>
+        </w:rPr>
+        <w:drawing>
+          <wp:inline distT="0" distB="0" distL="0" distR="0" wp14:anchorId="4ECB622C" wp14:editId="4C3B18C9">
+            <wp:extent cx="5274310" cy="3346450"/>
+            <wp:effectExtent l="0" t="0" r="2540" b="6350"/>
+            <wp:docPr id="32" name="圖片 32"/>
+            <wp:cNvGraphicFramePr>
+              <a:graphicFrameLocks xmlns:a="http://schemas.openxmlformats.org/drawingml/2006/main" noChangeAspect="1"/>
+            </wp:cNvGraphicFramePr>
+            <a:graphic xmlns:a="http://schemas.openxmlformats.org/drawingml/2006/main">
+              <a:graphicData uri="http://schemas.openxmlformats.org/drawingml/2006/picture">
+                <pic:pic xmlns:pic="http://schemas.openxmlformats.org/drawingml/2006/picture">
+                  <pic:nvPicPr>
+                    <pic:cNvPr id="1" name=""/>
+                    <pic:cNvPicPr/>
+                  </pic:nvPicPr>
+                  <pic:blipFill>
+                    <a:blip r:embed="rId36"/>
+                    <a:stretch>
+                      <a:fillRect/>
+                    </a:stretch>
+                  </pic:blipFill>
+                  <pic:spPr>
+                    <a:xfrm>
+                      <a:off x="0" y="0"/>
+                      <a:ext cx="5274310" cy="3346450"/>
+                    </a:xfrm>
+                    <a:prstGeom prst="rect">
+                      <a:avLst/>
+                    </a:prstGeom>
+                  </pic:spPr>
+                </pic:pic>
+              </a:graphicData>
+            </a:graphic>
+          </wp:inline>
+        </w:drawing>
+      </w:r>
+    </w:p>
+    <w:p>
+      <w:pPr>
+        <w:rPr>
+          <w:rFonts w:ascii="標楷體" w:eastAsia="標楷體" w:hAnsi="標楷體"/>
+        </w:rPr>
+      </w:pPr>
+      <w:r>
+        <w:rPr>
+          <w:rFonts w:ascii="標楷體" w:eastAsia="標楷體" w:hAnsi="標楷體" w:hint="eastAsia"/>
+        </w:rPr>
+        <w:t>18.</w:t>
+      </w:r>
+      <w:r>
+        <w:t xml:space="preserve"> </w:t>
+      </w:r>
+      <w:proofErr w:type="spellStart"/>
+      <w:r>
+        <w:rPr>
+          <w:rFonts w:ascii="標楷體" w:eastAsia="標楷體" w:hAnsi="標楷體"/>
+        </w:rPr>
+        <w:t>git</w:t>
+      </w:r>
+      <w:proofErr w:type="spellEnd"/>
+      <w:r>
+        <w:rPr>
+          <w:rFonts w:ascii="標楷體" w:eastAsia="標楷體" w:hAnsi="標楷體"/>
+        </w:rPr>
+        <w:t xml:space="preserve"> merge &lt;</w:t>
+      </w:r>
+      <w:proofErr w:type="spellStart"/>
+      <w:r>
+        <w:rPr>
+          <w:rFonts w:ascii="標楷體" w:eastAsia="標楷體" w:hAnsi="標楷體"/>
+        </w:rPr>
+        <w:t>branch_name</w:t>
+      </w:r>
+      <w:proofErr w:type="spellEnd"/>
+      <w:r>
+        <w:rPr>
+          <w:rFonts w:ascii="標楷體" w:eastAsia="標楷體" w:hAnsi="標楷體"/>
+        </w:rPr>
+        <w:t>&gt;</w:t>
+      </w:r>
+      <w:r>
+        <w:rPr>
+          <w:rFonts w:ascii="標楷體" w:eastAsia="標楷體" w:hAnsi="標楷體" w:hint="eastAsia"/>
+        </w:rPr>
+        <w:t xml:space="preserve"> 合併分支 (</w:t>
+      </w:r>
+      <w:r>
+        <w:rPr>
+          <w:rFonts w:ascii="標楷體" w:eastAsia="標楷體" w:hAnsi="標楷體" w:hint="eastAsia"/>
+        </w:rPr>
+        <w:t>指令中的 &lt;</w:t>
+      </w:r>
+      <w:proofErr w:type="spellStart"/>
+      <w:r>
+        <w:rPr>
+          <w:rFonts w:ascii="標楷體" w:eastAsia="標楷體" w:hAnsi="標楷體" w:hint="eastAsia"/>
+        </w:rPr>
+        <w:t>branch_name</w:t>
+      </w:r>
+      <w:proofErr w:type="spellEnd"/>
+      <w:r>
+        <w:rPr>
+          <w:rFonts w:ascii="標楷體" w:eastAsia="標楷體" w:hAnsi="標楷體" w:hint="eastAsia"/>
+        </w:rPr>
+        <w:t>&gt; 指的是較新版本的分支</w:t>
+      </w:r>
+      <w:r>
+        <w:rPr>
+          <w:rFonts w:ascii="標楷體" w:eastAsia="標楷體" w:hAnsi="標楷體" w:hint="eastAsia"/>
+        </w:rPr>
+        <w:t>)</w:t>
+      </w:r>
+    </w:p>
+    <w:p>
+      <w:pPr>
+        <w:rPr>
+          <w:rFonts w:ascii="標楷體" w:eastAsia="標楷體" w:hAnsi="標楷體"/>
+        </w:rPr>
+      </w:pPr>
+      <w:r>
+        <w:rPr>
+          <w:rFonts w:ascii="標楷體" w:eastAsia="標楷體" w:hAnsi="標楷體" w:hint="eastAsia"/>
+        </w:rPr>
+        <w:t>可以看到目前t</w:t>
+      </w:r>
+      <w:r>
+        <w:rPr>
+          <w:rFonts w:ascii="標楷體" w:eastAsia="標楷體" w:hAnsi="標楷體"/>
+        </w:rPr>
+        <w:t>est</w:t>
+      </w:r>
+      <w:r>
+        <w:rPr>
+          <w:rFonts w:ascii="標楷體" w:eastAsia="標楷體" w:hAnsi="標楷體" w:hint="eastAsia"/>
+        </w:rPr>
+        <w:t xml:space="preserve">的版本是 </w:t>
+      </w:r>
+      <w:r>
+        <w:rPr>
+          <w:rFonts w:ascii="標楷體" w:eastAsia="標楷體" w:hAnsi="標楷體"/>
+        </w:rPr>
+        <w:t xml:space="preserve">version 5 </w:t>
+      </w:r>
+      <w:r>
+        <w:rPr>
+          <w:rFonts w:ascii="標楷體" w:eastAsia="標楷體" w:hAnsi="標楷體" w:hint="eastAsia"/>
+        </w:rPr>
+        <w:t>，</w:t>
+      </w:r>
+      <w:r>
+        <w:rPr>
+          <w:rFonts w:ascii="標楷體" w:eastAsia="標楷體" w:hAnsi="標楷體"/>
+        </w:rPr>
+        <w:t>master</w:t>
+      </w:r>
+      <w:r>
+        <w:rPr>
+          <w:rFonts w:ascii="標楷體" w:eastAsia="標楷體" w:hAnsi="標楷體" w:hint="eastAsia"/>
+        </w:rPr>
+        <w:t xml:space="preserve">的版本是 </w:t>
+      </w:r>
+      <w:r>
+        <w:rPr>
+          <w:rFonts w:ascii="標楷體" w:eastAsia="標楷體" w:hAnsi="標楷體"/>
+        </w:rPr>
+        <w:t>version 4</w:t>
+      </w:r>
+    </w:p>
+    <w:p>
+      <w:pPr>
+        <w:rPr>
+          <w:rFonts w:ascii="標楷體" w:eastAsia="標楷體" w:hAnsi="標楷體"/>
+        </w:rPr>
+      </w:pPr>
+      <w:r>
+        <w:rPr>
+          <w:rFonts w:ascii="標楷體" w:eastAsia="標楷體" w:hAnsi="標楷體"/>
+        </w:rPr>
+        <w:drawing>
+          <wp:inline distT="0" distB="0" distL="0" distR="0" wp14:anchorId="5001C638" wp14:editId="7532A5FE">
+            <wp:extent cx="4858428" cy="1676634"/>
+            <wp:effectExtent l="0" t="0" r="0" b="0"/>
+            <wp:docPr id="33" name="圖片 33"/>
+            <wp:cNvGraphicFramePr>
+              <a:graphicFrameLocks xmlns:a="http://schemas.openxmlformats.org/drawingml/2006/main" noChangeAspect="1"/>
+            </wp:cNvGraphicFramePr>
+            <a:graphic xmlns:a="http://schemas.openxmlformats.org/drawingml/2006/main">
+              <a:graphicData uri="http://schemas.openxmlformats.org/drawingml/2006/picture">
+                <pic:pic xmlns:pic="http://schemas.openxmlformats.org/drawingml/2006/picture">
+                  <pic:nvPicPr>
+                    <pic:cNvPr id="1" name=""/>
+                    <pic:cNvPicPr/>
+                  </pic:nvPicPr>
+                  <pic:blipFill>
+                    <a:blip r:embed="rId37"/>
+                    <a:stretch>
+                      <a:fillRect/>
+                    </a:stretch>
+                  </pic:blipFill>
+                  <pic:spPr>
+                    <a:xfrm>
+                      <a:off x="0" y="0"/>
+                      <a:ext cx="4858428" cy="1676634"/>
+                    </a:xfrm>
+                    <a:prstGeom prst="rect">
+                      <a:avLst/>
+                    </a:prstGeom>
+                  </pic:spPr>
+                </pic:pic>
+              </a:graphicData>
+            </a:graphic>
+          </wp:inline>
+        </w:drawing>
+      </w:r>
+    </w:p>
+    <w:p>
+      <w:pPr>
+        <w:rPr>
+          <w:rFonts w:ascii="標楷體" w:eastAsia="標楷體" w:hAnsi="標楷體"/>
+        </w:rPr>
+      </w:pPr>
+      <w:r>
+        <w:rPr>
+          <w:rFonts w:ascii="標楷體" w:eastAsia="標楷體" w:hAnsi="標楷體" w:hint="eastAsia"/>
+        </w:rPr>
+        <w:t>因為</w:t>
+      </w:r>
+      <w:r>
+        <w:rPr>
+          <w:rFonts w:ascii="標楷體" w:eastAsia="標楷體" w:hAnsi="標楷體"/>
+        </w:rPr>
+        <w:t xml:space="preserve">master </w:t>
+      </w:r>
+      <w:r>
+        <w:rPr>
+          <w:rFonts w:ascii="標楷體" w:eastAsia="標楷體" w:hAnsi="標楷體" w:hint="eastAsia"/>
+        </w:rPr>
+        <w:t>所在的位置是比較舊的 commit</w:t>
+      </w:r>
+      <w:r>
+        <w:rPr>
+          <w:rFonts w:ascii="標楷體" w:eastAsia="標楷體" w:hAnsi="標楷體" w:hint="eastAsia"/>
+        </w:rPr>
+        <w:t>，因此接下來</w:t>
+      </w:r>
+      <w:r>
+        <w:rPr>
+          <w:rFonts w:ascii="標楷體" w:eastAsia="標楷體" w:hAnsi="標楷體" w:hint="eastAsia"/>
+        </w:rPr>
+        <w:t>要將</w:t>
+      </w:r>
+      <w:r>
+        <w:rPr>
+          <w:rFonts w:ascii="標楷體" w:eastAsia="標楷體" w:hAnsi="標楷體" w:hint="eastAsia"/>
+        </w:rPr>
+        <w:t xml:space="preserve"> </w:t>
+      </w:r>
+      <w:r>
+        <w:rPr>
+          <w:rFonts w:ascii="標楷體" w:eastAsia="標楷體" w:hAnsi="標楷體"/>
+        </w:rPr>
+        <w:t>test</w:t>
+      </w:r>
+      <w:r>
+        <w:rPr>
+          <w:rFonts w:ascii="標楷體" w:eastAsia="標楷體" w:hAnsi="標楷體" w:hint="eastAsia"/>
+        </w:rPr>
+        <w:t xml:space="preserve"> 跟 master 合併</w:t>
+      </w:r>
+      <w:r>
+        <w:rPr>
+          <w:rFonts w:ascii="標楷體" w:eastAsia="標楷體" w:hAnsi="標楷體" w:hint="eastAsia"/>
+        </w:rPr>
+        <w:t>，</w:t>
+      </w:r>
+      <w:r>
+        <w:rPr>
+          <w:rFonts w:ascii="標楷體" w:eastAsia="標楷體" w:hAnsi="標楷體" w:hint="eastAsia"/>
+        </w:rPr>
+        <w:t>所以我們要先將 head 移動到 master 上</w:t>
+      </w:r>
+    </w:p>
+    <w:p>
+      <w:pPr>
+        <w:rPr>
+          <w:rFonts w:ascii="標楷體" w:eastAsia="標楷體" w:hAnsi="標楷體"/>
+        </w:rPr>
+      </w:pPr>
+      <w:r>
+        <w:rPr>
+          <w:rFonts w:ascii="標楷體" w:eastAsia="標楷體" w:hAnsi="標楷體"/>
+        </w:rPr>
+        <w:drawing>
+          <wp:inline distT="0" distB="0" distL="0" distR="0" wp14:anchorId="5BB90C03" wp14:editId="1F6AF6B5">
+            <wp:extent cx="5274310" cy="1007745"/>
+            <wp:effectExtent l="0" t="0" r="2540" b="1905"/>
+            <wp:docPr id="34" name="圖片 34"/>
+            <wp:cNvGraphicFramePr>
+              <a:graphicFrameLocks xmlns:a="http://schemas.openxmlformats.org/drawingml/2006/main" noChangeAspect="1"/>
+            </wp:cNvGraphicFramePr>
+            <a:graphic xmlns:a="http://schemas.openxmlformats.org/drawingml/2006/main">
+              <a:graphicData uri="http://schemas.openxmlformats.org/drawingml/2006/picture">
+                <pic:pic xmlns:pic="http://schemas.openxmlformats.org/drawingml/2006/picture">
+                  <pic:nvPicPr>
+                    <pic:cNvPr id="1" name=""/>
+                    <pic:cNvPicPr/>
+                  </pic:nvPicPr>
+                  <pic:blipFill>
+                    <a:blip r:embed="rId38"/>
+                    <a:stretch>
+                      <a:fillRect/>
+                    </a:stretch>
+                  </pic:blipFill>
+                  <pic:spPr>
+                    <a:xfrm>
+                      <a:off x="0" y="0"/>
+                      <a:ext cx="5274310" cy="1007745"/>
+                    </a:xfrm>
+                    <a:prstGeom prst="rect">
+                      <a:avLst/>
+                    </a:prstGeom>
+                  </pic:spPr>
+                </pic:pic>
+              </a:graphicData>
+            </a:graphic>
+          </wp:inline>
+        </w:drawing>
+      </w:r>
+    </w:p>
+    <w:p>
+      <w:pPr>
+        <w:widowControl/>
+        <w:rPr>
+          <w:rFonts w:ascii="標楷體" w:eastAsia="標楷體" w:hAnsi="標楷體" w:hint="eastAsia"/>
+        </w:rPr>
+      </w:pPr>
       <w:bookmarkStart w:id="0" w:name="_GoBack"/>
       <w:bookmarkEnd w:id="0"/>
     </w:p>
